--- a/src/views/FileMau/FileMauSoGoc.docx
+++ b/src/views/FileMau/FileMauSoGoc.docx
@@ -66,27 +66,7 @@
                 <w:sz w:val="22"/>
                 <w:szCs w:val="22"/>
               </w:rPr>
-              <w:t>{</w:t>
-            </w:r>
-            <w:proofErr w:type="spellStart"/>
-            <w:r>
-              <w:rPr>
-                <w:rFonts w:ascii="Calibri" w:eastAsia="Times New Roman" w:hAnsi="Calibri" w:cs="Calibri"/>
-                <w:color w:val="000000"/>
-                <w:sz w:val="22"/>
-                <w:szCs w:val="22"/>
-              </w:rPr>
-              <w:t>uyBanNhanDan</w:t>
-            </w:r>
-            <w:proofErr w:type="spellEnd"/>
-            <w:r>
-              <w:rPr>
-                <w:rFonts w:ascii="Calibri" w:eastAsia="Times New Roman" w:hAnsi="Calibri" w:cs="Calibri"/>
-                <w:color w:val="000000"/>
-                <w:sz w:val="22"/>
-                <w:szCs w:val="22"/>
-              </w:rPr>
-              <w:t>}</w:t>
+              <w:t>{uyBanNhanDan}</w:t>
             </w:r>
           </w:p>
         </w:tc>
@@ -116,8 +96,6 @@
                 <w:szCs w:val="26"/>
               </w:rPr>
             </w:pPr>
-            <w:bookmarkStart w:id="0" w:name="_GoBack"/>
-            <w:bookmarkEnd w:id="0"/>
             <w:r>
               <w:rPr>
                 <w:rFonts w:ascii="Calibri" w:eastAsia="Times New Roman" w:hAnsi="Calibri" w:cs="Calibri"/>
@@ -187,29 +165,7 @@
                 <w:sz w:val="22"/>
                 <w:szCs w:val="22"/>
               </w:rPr>
-              <w:t>{</w:t>
-            </w:r>
-            <w:proofErr w:type="spellStart"/>
-            <w:r>
-              <w:rPr>
-                <w:rFonts w:ascii="Calibri" w:eastAsia="Times New Roman" w:hAnsi="Calibri" w:cs="Calibri"/>
-                <w:b/>
-                <w:bCs/>
-                <w:sz w:val="22"/>
-                <w:szCs w:val="22"/>
-              </w:rPr>
-              <w:t>coQuanCapBang</w:t>
-            </w:r>
-            <w:proofErr w:type="spellEnd"/>
-            <w:r>
-              <w:rPr>
-                <w:rFonts w:ascii="Calibri" w:eastAsia="Times New Roman" w:hAnsi="Calibri" w:cs="Calibri"/>
-                <w:b/>
-                <w:bCs/>
-                <w:sz w:val="22"/>
-                <w:szCs w:val="22"/>
-              </w:rPr>
-              <w:t>}</w:t>
+              <w:t>{coQuanCapBang}</w:t>
             </w:r>
           </w:p>
         </w:tc>
@@ -858,145 +814,14 @@
                 <w:szCs w:val="22"/>
               </w:rPr>
             </w:pPr>
-            <w:proofErr w:type="spellStart"/>
-            <w:r>
-              <w:rPr>
-                <w:rFonts w:ascii="Calibri" w:eastAsia="Times New Roman" w:hAnsi="Calibri" w:cs="Calibri"/>
-                <w:color w:val="000000"/>
-                <w:sz w:val="22"/>
-                <w:szCs w:val="22"/>
-              </w:rPr>
-              <w:t>Quyết</w:t>
-            </w:r>
-            <w:proofErr w:type="spellEnd"/>
-            <w:r>
-              <w:rPr>
-                <w:rFonts w:ascii="Calibri" w:eastAsia="Times New Roman" w:hAnsi="Calibri" w:cs="Calibri"/>
-                <w:color w:val="000000"/>
-                <w:sz w:val="22"/>
-                <w:szCs w:val="22"/>
-              </w:rPr>
-              <w:t xml:space="preserve"> </w:t>
-            </w:r>
-            <w:proofErr w:type="spellStart"/>
-            <w:r>
-              <w:rPr>
-                <w:rFonts w:ascii="Calibri" w:eastAsia="Times New Roman" w:hAnsi="Calibri" w:cs="Calibri"/>
-                <w:color w:val="000000"/>
-                <w:sz w:val="22"/>
-                <w:szCs w:val="22"/>
-              </w:rPr>
-              <w:t>định</w:t>
-            </w:r>
-            <w:proofErr w:type="spellEnd"/>
-            <w:r>
-              <w:rPr>
-                <w:rFonts w:ascii="Calibri" w:eastAsia="Times New Roman" w:hAnsi="Calibri" w:cs="Calibri"/>
-                <w:color w:val="000000"/>
-                <w:sz w:val="22"/>
-                <w:szCs w:val="22"/>
-              </w:rPr>
-              <w:t xml:space="preserve"> </w:t>
-            </w:r>
-            <w:proofErr w:type="spellStart"/>
-            <w:r>
-              <w:rPr>
-                <w:rFonts w:ascii="Calibri" w:eastAsia="Times New Roman" w:hAnsi="Calibri" w:cs="Calibri"/>
-                <w:color w:val="000000"/>
-                <w:sz w:val="22"/>
-                <w:szCs w:val="22"/>
-              </w:rPr>
-              <w:t>công</w:t>
-            </w:r>
-            <w:proofErr w:type="spellEnd"/>
-            <w:r>
-              <w:rPr>
-                <w:rFonts w:ascii="Calibri" w:eastAsia="Times New Roman" w:hAnsi="Calibri" w:cs="Calibri"/>
-                <w:color w:val="000000"/>
-                <w:sz w:val="22"/>
-                <w:szCs w:val="22"/>
-              </w:rPr>
-              <w:t xml:space="preserve"> </w:t>
-            </w:r>
-            <w:proofErr w:type="spellStart"/>
-            <w:r>
-              <w:rPr>
-                <w:rFonts w:ascii="Calibri" w:eastAsia="Times New Roman" w:hAnsi="Calibri" w:cs="Calibri"/>
-                <w:color w:val="000000"/>
-                <w:sz w:val="22"/>
-                <w:szCs w:val="22"/>
-              </w:rPr>
-              <w:t>nhận</w:t>
-            </w:r>
-            <w:proofErr w:type="spellEnd"/>
-            <w:r>
-              <w:rPr>
-                <w:rFonts w:ascii="Calibri" w:eastAsia="Times New Roman" w:hAnsi="Calibri" w:cs="Calibri"/>
-                <w:color w:val="000000"/>
-                <w:sz w:val="22"/>
-                <w:szCs w:val="22"/>
-              </w:rPr>
-              <w:t xml:space="preserve"> </w:t>
-            </w:r>
-            <w:proofErr w:type="spellStart"/>
-            <w:r>
-              <w:rPr>
-                <w:rFonts w:ascii="Calibri" w:eastAsia="Times New Roman" w:hAnsi="Calibri" w:cs="Calibri"/>
-                <w:color w:val="000000"/>
-                <w:sz w:val="22"/>
-                <w:szCs w:val="22"/>
-              </w:rPr>
-              <w:t>tốt</w:t>
-            </w:r>
-            <w:proofErr w:type="spellEnd"/>
-            <w:r>
-              <w:rPr>
-                <w:rFonts w:ascii="Calibri" w:eastAsia="Times New Roman" w:hAnsi="Calibri" w:cs="Calibri"/>
-                <w:color w:val="000000"/>
-                <w:sz w:val="22"/>
-                <w:szCs w:val="22"/>
-              </w:rPr>
-              <w:t xml:space="preserve"> </w:t>
-            </w:r>
-            <w:proofErr w:type="spellStart"/>
-            <w:r>
-              <w:rPr>
-                <w:rFonts w:ascii="Calibri" w:eastAsia="Times New Roman" w:hAnsi="Calibri" w:cs="Calibri"/>
-                <w:color w:val="000000"/>
-                <w:sz w:val="22"/>
-                <w:szCs w:val="22"/>
-              </w:rPr>
-              <w:t>nghiệp</w:t>
-            </w:r>
-            <w:proofErr w:type="spellEnd"/>
-            <w:r>
-              <w:rPr>
-                <w:rFonts w:ascii="Calibri" w:eastAsia="Times New Roman" w:hAnsi="Calibri" w:cs="Calibri"/>
-                <w:color w:val="000000"/>
-                <w:sz w:val="22"/>
-                <w:szCs w:val="22"/>
-              </w:rPr>
-              <w:t xml:space="preserve"> </w:t>
-            </w:r>
-            <w:proofErr w:type="spellStart"/>
-            <w:r>
-              <w:rPr>
-                <w:rFonts w:ascii="Calibri" w:eastAsia="Times New Roman" w:hAnsi="Calibri" w:cs="Calibri"/>
-                <w:color w:val="000000"/>
-                <w:sz w:val="22"/>
-                <w:szCs w:val="22"/>
-              </w:rPr>
-              <w:t>số</w:t>
-            </w:r>
-            <w:proofErr w:type="spellEnd"/>
-            <w:r>
-              <w:rPr>
-                <w:rFonts w:ascii="Calibri" w:eastAsia="Times New Roman" w:hAnsi="Calibri" w:cs="Calibri"/>
-                <w:color w:val="000000"/>
-                <w:sz w:val="22"/>
-                <w:szCs w:val="22"/>
-              </w:rPr>
-              <w:t xml:space="preserve"> </w:t>
+            <w:r>
+              <w:rPr>
+                <w:rFonts w:ascii="Calibri" w:eastAsia="Times New Roman" w:hAnsi="Calibri" w:cs="Calibri"/>
+                <w:color w:val="000000"/>
+                <w:sz w:val="22"/>
+                <w:szCs w:val="22"/>
+              </w:rPr>
+              <w:t xml:space="preserve">Quyết định công nhận tốt nghiệp số </w:t>
             </w:r>
             <w:r>
               <w:rPr>
@@ -1007,7 +832,6 @@
               </w:rPr>
               <w:t>{</w:t>
             </w:r>
-            <w:proofErr w:type="spellStart"/>
             <w:r>
               <w:rPr>
                 <w:rFonts w:ascii="Calibri" w:eastAsia="Times New Roman" w:hAnsi="Calibri" w:cs="Calibri"/>
@@ -1017,7 +841,6 @@
               </w:rPr>
               <w:t>quyetDinh</w:t>
             </w:r>
-            <w:proofErr w:type="spellEnd"/>
             <w:r>
               <w:rPr>
                 <w:rFonts w:ascii="Calibri" w:eastAsia="Times New Roman" w:hAnsi="Calibri" w:cs="Calibri"/>
@@ -1131,65 +954,14 @@
                 <w:szCs w:val="22"/>
               </w:rPr>
             </w:pPr>
-            <w:proofErr w:type="spellStart"/>
-            <w:r>
-              <w:rPr>
-                <w:rFonts w:ascii="Calibri" w:eastAsia="Times New Roman" w:hAnsi="Calibri" w:cs="Calibri"/>
-                <w:color w:val="000000"/>
-                <w:sz w:val="22"/>
-                <w:szCs w:val="22"/>
-              </w:rPr>
-              <w:t>Năm</w:t>
-            </w:r>
-            <w:proofErr w:type="spellEnd"/>
-            <w:r>
-              <w:rPr>
-                <w:rFonts w:ascii="Calibri" w:eastAsia="Times New Roman" w:hAnsi="Calibri" w:cs="Calibri"/>
-                <w:color w:val="000000"/>
-                <w:sz w:val="22"/>
-                <w:szCs w:val="22"/>
-              </w:rPr>
-              <w:t xml:space="preserve"> </w:t>
-            </w:r>
-            <w:proofErr w:type="spellStart"/>
-            <w:r>
-              <w:rPr>
-                <w:rFonts w:ascii="Calibri" w:eastAsia="Times New Roman" w:hAnsi="Calibri" w:cs="Calibri"/>
-                <w:color w:val="000000"/>
-                <w:sz w:val="22"/>
-                <w:szCs w:val="22"/>
-              </w:rPr>
-              <w:t>tốt</w:t>
-            </w:r>
-            <w:proofErr w:type="spellEnd"/>
-            <w:r>
-              <w:rPr>
-                <w:rFonts w:ascii="Calibri" w:eastAsia="Times New Roman" w:hAnsi="Calibri" w:cs="Calibri"/>
-                <w:color w:val="000000"/>
-                <w:sz w:val="22"/>
-                <w:szCs w:val="22"/>
-              </w:rPr>
-              <w:t xml:space="preserve"> </w:t>
-            </w:r>
-            <w:proofErr w:type="spellStart"/>
-            <w:r>
-              <w:rPr>
-                <w:rFonts w:ascii="Calibri" w:eastAsia="Times New Roman" w:hAnsi="Calibri" w:cs="Calibri"/>
-                <w:color w:val="000000"/>
-                <w:sz w:val="22"/>
-                <w:szCs w:val="22"/>
-              </w:rPr>
-              <w:t>nghiệp</w:t>
-            </w:r>
-            <w:proofErr w:type="spellEnd"/>
-            <w:r>
-              <w:rPr>
-                <w:rFonts w:ascii="Calibri" w:eastAsia="Times New Roman" w:hAnsi="Calibri" w:cs="Calibri"/>
-                <w:color w:val="000000"/>
-                <w:sz w:val="22"/>
-                <w:szCs w:val="22"/>
-              </w:rPr>
-              <w:t xml:space="preserve">: </w:t>
+            <w:r>
+              <w:rPr>
+                <w:rFonts w:ascii="Calibri" w:eastAsia="Times New Roman" w:hAnsi="Calibri" w:cs="Calibri"/>
+                <w:color w:val="000000"/>
+                <w:sz w:val="22"/>
+                <w:szCs w:val="22"/>
+              </w:rPr>
+              <w:t xml:space="preserve">Năm tốt nghiệp: </w:t>
             </w:r>
             <w:r>
               <w:rPr>
@@ -1200,7 +972,6 @@
               </w:rPr>
               <w:t>{</w:t>
             </w:r>
-            <w:proofErr w:type="spellStart"/>
             <w:r>
               <w:rPr>
                 <w:rFonts w:ascii="Calibri" w:eastAsia="Times New Roman" w:hAnsi="Calibri" w:cs="Calibri"/>
@@ -1210,7 +981,6 @@
               </w:rPr>
               <w:t>namThi</w:t>
             </w:r>
-            <w:proofErr w:type="spellEnd"/>
             <w:r>
               <w:rPr>
                 <w:rFonts w:ascii="Calibri" w:eastAsia="Times New Roman" w:hAnsi="Calibri" w:cs="Calibri"/>
@@ -1303,94 +1073,23 @@
                 <w:szCs w:val="22"/>
               </w:rPr>
             </w:pPr>
-            <w:proofErr w:type="spellStart"/>
-            <w:r>
-              <w:rPr>
-                <w:rFonts w:ascii="Calibri" w:eastAsia="Times New Roman" w:hAnsi="Calibri" w:cs="Calibri"/>
-                <w:color w:val="000000"/>
-                <w:sz w:val="22"/>
-                <w:szCs w:val="22"/>
-              </w:rPr>
-              <w:t>Học</w:t>
-            </w:r>
-            <w:proofErr w:type="spellEnd"/>
-            <w:r>
-              <w:rPr>
-                <w:rFonts w:ascii="Calibri" w:eastAsia="Times New Roman" w:hAnsi="Calibri" w:cs="Calibri"/>
-                <w:color w:val="000000"/>
-                <w:sz w:val="22"/>
-                <w:szCs w:val="22"/>
-              </w:rPr>
-              <w:t xml:space="preserve"> </w:t>
-            </w:r>
-            <w:proofErr w:type="spellStart"/>
-            <w:r>
-              <w:rPr>
-                <w:rFonts w:ascii="Calibri" w:eastAsia="Times New Roman" w:hAnsi="Calibri" w:cs="Calibri"/>
-                <w:color w:val="000000"/>
-                <w:sz w:val="22"/>
-                <w:szCs w:val="22"/>
-              </w:rPr>
-              <w:t>sinh</w:t>
-            </w:r>
-            <w:proofErr w:type="spellEnd"/>
-            <w:r>
-              <w:rPr>
-                <w:rFonts w:ascii="Calibri" w:eastAsia="Times New Roman" w:hAnsi="Calibri" w:cs="Calibri"/>
-                <w:color w:val="000000"/>
-                <w:sz w:val="22"/>
-                <w:szCs w:val="22"/>
-              </w:rPr>
-              <w:t xml:space="preserve"> </w:t>
-            </w:r>
-            <w:proofErr w:type="spellStart"/>
-            <w:r>
-              <w:rPr>
-                <w:rFonts w:ascii="Calibri" w:eastAsia="Times New Roman" w:hAnsi="Calibri" w:cs="Calibri"/>
-                <w:color w:val="000000"/>
-                <w:sz w:val="22"/>
-                <w:szCs w:val="22"/>
-              </w:rPr>
-              <w:t>trường</w:t>
-            </w:r>
-            <w:proofErr w:type="spellEnd"/>
-            <w:r>
-              <w:rPr>
-                <w:rFonts w:ascii="Calibri" w:eastAsia="Times New Roman" w:hAnsi="Calibri" w:cs="Calibri"/>
-                <w:color w:val="000000"/>
-                <w:sz w:val="22"/>
-                <w:szCs w:val="22"/>
-              </w:rPr>
-              <w:t xml:space="preserve">: </w:t>
-            </w:r>
-            <w:r>
-              <w:rPr>
-                <w:rFonts w:ascii="Calibri" w:eastAsia="Times New Roman" w:hAnsi="Calibri" w:cs="Calibri"/>
-                <w:color w:val="000000"/>
-                <w:sz w:val="22"/>
-                <w:szCs w:val="22"/>
-              </w:rPr>
-              <w:t>{</w:t>
-            </w:r>
-            <w:proofErr w:type="spellStart"/>
-            <w:r>
-              <w:rPr>
-                <w:rFonts w:ascii="Calibri" w:eastAsia="Times New Roman" w:hAnsi="Calibri" w:cs="Calibri"/>
-                <w:color w:val="000000"/>
-                <w:sz w:val="22"/>
-                <w:szCs w:val="22"/>
-              </w:rPr>
-              <w:t>donVi</w:t>
-            </w:r>
-            <w:proofErr w:type="spellEnd"/>
-            <w:r>
-              <w:rPr>
-                <w:rFonts w:ascii="Calibri" w:eastAsia="Times New Roman" w:hAnsi="Calibri" w:cs="Calibri"/>
-                <w:color w:val="000000"/>
-                <w:sz w:val="22"/>
-                <w:szCs w:val="22"/>
-              </w:rPr>
-              <w:t>}</w:t>
+            <w:r>
+              <w:rPr>
+                <w:rFonts w:ascii="Calibri" w:eastAsia="Times New Roman" w:hAnsi="Calibri" w:cs="Calibri"/>
+                <w:color w:val="000000"/>
+                <w:sz w:val="22"/>
+                <w:szCs w:val="22"/>
+              </w:rPr>
+              <w:t xml:space="preserve">Học sinh trường: </w:t>
+            </w:r>
+            <w:r>
+              <w:rPr>
+                <w:rFonts w:ascii="Calibri" w:eastAsia="Times New Roman" w:hAnsi="Calibri" w:cs="Calibri"/>
+                <w:color w:val="000000"/>
+                <w:sz w:val="22"/>
+                <w:szCs w:val="22"/>
+              </w:rPr>
+              <w:t>{donVi}</w:t>
             </w:r>
           </w:p>
         </w:tc>
@@ -1548,94 +1247,23 @@
                 <w:szCs w:val="22"/>
               </w:rPr>
             </w:pPr>
-            <w:proofErr w:type="spellStart"/>
-            <w:r>
-              <w:rPr>
-                <w:rFonts w:ascii="Calibri" w:eastAsia="Times New Roman" w:hAnsi="Calibri" w:cs="Calibri"/>
-                <w:color w:val="000000"/>
-                <w:sz w:val="22"/>
-                <w:szCs w:val="22"/>
-              </w:rPr>
-              <w:t>Hình</w:t>
-            </w:r>
-            <w:proofErr w:type="spellEnd"/>
-            <w:r>
-              <w:rPr>
-                <w:rFonts w:ascii="Calibri" w:eastAsia="Times New Roman" w:hAnsi="Calibri" w:cs="Calibri"/>
-                <w:color w:val="000000"/>
-                <w:sz w:val="22"/>
-                <w:szCs w:val="22"/>
-              </w:rPr>
-              <w:t xml:space="preserve"> </w:t>
-            </w:r>
-            <w:proofErr w:type="spellStart"/>
-            <w:r>
-              <w:rPr>
-                <w:rFonts w:ascii="Calibri" w:eastAsia="Times New Roman" w:hAnsi="Calibri" w:cs="Calibri"/>
-                <w:color w:val="000000"/>
-                <w:sz w:val="22"/>
-                <w:szCs w:val="22"/>
-              </w:rPr>
-              <w:t>thức</w:t>
-            </w:r>
-            <w:proofErr w:type="spellEnd"/>
-            <w:r>
-              <w:rPr>
-                <w:rFonts w:ascii="Calibri" w:eastAsia="Times New Roman" w:hAnsi="Calibri" w:cs="Calibri"/>
-                <w:color w:val="000000"/>
-                <w:sz w:val="22"/>
-                <w:szCs w:val="22"/>
-              </w:rPr>
-              <w:t xml:space="preserve"> </w:t>
-            </w:r>
-            <w:proofErr w:type="spellStart"/>
-            <w:r>
-              <w:rPr>
-                <w:rFonts w:ascii="Calibri" w:eastAsia="Times New Roman" w:hAnsi="Calibri" w:cs="Calibri"/>
-                <w:color w:val="000000"/>
-                <w:sz w:val="22"/>
-                <w:szCs w:val="22"/>
-              </w:rPr>
-              <w:t>học</w:t>
-            </w:r>
-            <w:proofErr w:type="spellEnd"/>
-            <w:r>
-              <w:rPr>
-                <w:rFonts w:ascii="Calibri" w:eastAsia="Times New Roman" w:hAnsi="Calibri" w:cs="Calibri"/>
-                <w:color w:val="000000"/>
-                <w:sz w:val="22"/>
-                <w:szCs w:val="22"/>
-              </w:rPr>
-              <w:t xml:space="preserve">: </w:t>
-            </w:r>
-            <w:r>
-              <w:rPr>
-                <w:rFonts w:ascii="Calibri" w:eastAsia="Times New Roman" w:hAnsi="Calibri" w:cs="Calibri"/>
-                <w:color w:val="000000"/>
-                <w:sz w:val="22"/>
-                <w:szCs w:val="22"/>
-              </w:rPr>
-              <w:t>{</w:t>
-            </w:r>
-            <w:proofErr w:type="spellStart"/>
-            <w:r>
-              <w:rPr>
-                <w:rFonts w:ascii="Calibri" w:eastAsia="Times New Roman" w:hAnsi="Calibri" w:cs="Calibri"/>
-                <w:color w:val="000000"/>
-                <w:sz w:val="22"/>
-                <w:szCs w:val="22"/>
-              </w:rPr>
-              <w:t>hinhThucDaoTao</w:t>
-            </w:r>
-            <w:proofErr w:type="spellEnd"/>
-            <w:r>
-              <w:rPr>
-                <w:rFonts w:ascii="Calibri" w:eastAsia="Times New Roman" w:hAnsi="Calibri" w:cs="Calibri"/>
-                <w:color w:val="000000"/>
-                <w:sz w:val="22"/>
-                <w:szCs w:val="22"/>
-              </w:rPr>
-              <w:t>}</w:t>
+            <w:r>
+              <w:rPr>
+                <w:rFonts w:ascii="Calibri" w:eastAsia="Times New Roman" w:hAnsi="Calibri" w:cs="Calibri"/>
+                <w:color w:val="000000"/>
+                <w:sz w:val="22"/>
+                <w:szCs w:val="22"/>
+              </w:rPr>
+              <w:t xml:space="preserve">Hình thức học: </w:t>
+            </w:r>
+            <w:r>
+              <w:rPr>
+                <w:rFonts w:ascii="Calibri" w:eastAsia="Times New Roman" w:hAnsi="Calibri" w:cs="Calibri"/>
+                <w:color w:val="000000"/>
+                <w:sz w:val="22"/>
+                <w:szCs w:val="22"/>
+              </w:rPr>
+              <w:t>{hinhThucDaoTao}</w:t>
             </w:r>
           </w:p>
         </w:tc>
@@ -2068,57 +1696,15 @@
                 <w:szCs w:val="22"/>
               </w:rPr>
             </w:pPr>
-            <w:proofErr w:type="spellStart"/>
-            <w:r>
-              <w:rPr>
-                <w:rFonts w:ascii="Calibri" w:eastAsia="Times New Roman" w:hAnsi="Calibri" w:cs="Calibri"/>
-                <w:color w:val="000000"/>
-                <w:sz w:val="22"/>
-                <w:szCs w:val="22"/>
-              </w:rPr>
-              <w:t>Họ</w:t>
-            </w:r>
-            <w:proofErr w:type="spellEnd"/>
-            <w:r>
-              <w:rPr>
-                <w:rFonts w:ascii="Calibri" w:eastAsia="Times New Roman" w:hAnsi="Calibri" w:cs="Calibri"/>
-                <w:color w:val="000000"/>
-                <w:sz w:val="22"/>
-                <w:szCs w:val="22"/>
-              </w:rPr>
-              <w:t xml:space="preserve"> </w:t>
-            </w:r>
-            <w:proofErr w:type="spellStart"/>
-            <w:r>
-              <w:rPr>
-                <w:rFonts w:ascii="Calibri" w:eastAsia="Times New Roman" w:hAnsi="Calibri" w:cs="Calibri"/>
-                <w:color w:val="000000"/>
-                <w:sz w:val="22"/>
-                <w:szCs w:val="22"/>
-              </w:rPr>
-              <w:t>và</w:t>
-            </w:r>
-            <w:proofErr w:type="spellEnd"/>
-            <w:r>
-              <w:rPr>
-                <w:rFonts w:ascii="Calibri" w:eastAsia="Times New Roman" w:hAnsi="Calibri" w:cs="Calibri"/>
-                <w:color w:val="000000"/>
-                <w:sz w:val="22"/>
-                <w:szCs w:val="22"/>
-              </w:rPr>
-              <w:t xml:space="preserve"> </w:t>
-            </w:r>
-            <w:proofErr w:type="spellStart"/>
-            <w:r>
-              <w:rPr>
-                <w:rFonts w:ascii="Calibri" w:eastAsia="Times New Roman" w:hAnsi="Calibri" w:cs="Calibri"/>
-                <w:color w:val="000000"/>
-                <w:sz w:val="22"/>
-                <w:szCs w:val="22"/>
-              </w:rPr>
-              <w:t>Tên</w:t>
-            </w:r>
-            <w:proofErr w:type="spellEnd"/>
+            <w:r>
+              <w:rPr>
+                <w:rFonts w:ascii="Calibri" w:eastAsia="Times New Roman" w:hAnsi="Calibri" w:cs="Calibri"/>
+                <w:color w:val="000000"/>
+                <w:sz w:val="22"/>
+                <w:szCs w:val="22"/>
+              </w:rPr>
+              <w:t>Họ và Tên</w:t>
+            </w:r>
           </w:p>
         </w:tc>
         <w:tc>
@@ -2184,77 +1770,15 @@
                 <w:szCs w:val="22"/>
               </w:rPr>
             </w:pPr>
-            <w:proofErr w:type="spellStart"/>
-            <w:r>
-              <w:rPr>
-                <w:rFonts w:ascii="Calibri" w:eastAsia="Times New Roman" w:hAnsi="Calibri" w:cs="Calibri"/>
-                <w:color w:val="000000"/>
-                <w:sz w:val="22"/>
-                <w:szCs w:val="22"/>
-              </w:rPr>
-              <w:t>Ngày</w:t>
-            </w:r>
-            <w:proofErr w:type="spellEnd"/>
-            <w:r>
-              <w:rPr>
-                <w:rFonts w:ascii="Calibri" w:eastAsia="Times New Roman" w:hAnsi="Calibri" w:cs="Calibri"/>
-                <w:color w:val="000000"/>
-                <w:sz w:val="22"/>
-                <w:szCs w:val="22"/>
-              </w:rPr>
-              <w:t xml:space="preserve"> </w:t>
-            </w:r>
-            <w:proofErr w:type="spellStart"/>
-            <w:r>
-              <w:rPr>
-                <w:rFonts w:ascii="Calibri" w:eastAsia="Times New Roman" w:hAnsi="Calibri" w:cs="Calibri"/>
-                <w:color w:val="000000"/>
-                <w:sz w:val="22"/>
-                <w:szCs w:val="22"/>
-              </w:rPr>
-              <w:t>tháng</w:t>
-            </w:r>
-            <w:proofErr w:type="spellEnd"/>
-            <w:r>
-              <w:rPr>
-                <w:rFonts w:ascii="Calibri" w:eastAsia="Times New Roman" w:hAnsi="Calibri" w:cs="Calibri"/>
-                <w:color w:val="000000"/>
-                <w:sz w:val="22"/>
-                <w:szCs w:val="22"/>
-              </w:rPr>
-              <w:t xml:space="preserve"> </w:t>
-            </w:r>
-            <w:proofErr w:type="spellStart"/>
-            <w:r>
-              <w:rPr>
-                <w:rFonts w:ascii="Calibri" w:eastAsia="Times New Roman" w:hAnsi="Calibri" w:cs="Calibri"/>
-                <w:color w:val="000000"/>
-                <w:sz w:val="22"/>
-                <w:szCs w:val="22"/>
-              </w:rPr>
-              <w:t>năm</w:t>
-            </w:r>
-            <w:proofErr w:type="spellEnd"/>
-            <w:r>
-              <w:rPr>
-                <w:rFonts w:ascii="Calibri" w:eastAsia="Times New Roman" w:hAnsi="Calibri" w:cs="Calibri"/>
-                <w:color w:val="000000"/>
-                <w:sz w:val="22"/>
-                <w:szCs w:val="22"/>
-              </w:rPr>
-              <w:t xml:space="preserve"> </w:t>
-            </w:r>
-            <w:proofErr w:type="spellStart"/>
-            <w:r>
-              <w:rPr>
-                <w:rFonts w:ascii="Calibri" w:eastAsia="Times New Roman" w:hAnsi="Calibri" w:cs="Calibri"/>
-                <w:color w:val="000000"/>
-                <w:sz w:val="22"/>
-                <w:szCs w:val="22"/>
-              </w:rPr>
-              <w:t>sinh</w:t>
-            </w:r>
-            <w:proofErr w:type="spellEnd"/>
+            <w:r>
+              <w:rPr>
+                <w:rFonts w:ascii="Calibri" w:eastAsia="Times New Roman" w:hAnsi="Calibri" w:cs="Calibri"/>
+                <w:color w:val="000000"/>
+                <w:sz w:val="22"/>
+                <w:szCs w:val="22"/>
+              </w:rPr>
+              <w:t>Ngày tháng năm sinh</w:t>
+            </w:r>
           </w:p>
         </w:tc>
         <w:tc>
@@ -2283,37 +1807,15 @@
                 <w:szCs w:val="22"/>
               </w:rPr>
             </w:pPr>
-            <w:proofErr w:type="spellStart"/>
-            <w:r>
-              <w:rPr>
-                <w:rFonts w:ascii="Calibri" w:eastAsia="Times New Roman" w:hAnsi="Calibri" w:cs="Calibri"/>
-                <w:color w:val="000000"/>
-                <w:sz w:val="22"/>
-                <w:szCs w:val="22"/>
-              </w:rPr>
-              <w:t>Nơi</w:t>
-            </w:r>
-            <w:proofErr w:type="spellEnd"/>
-            <w:r>
-              <w:rPr>
-                <w:rFonts w:ascii="Calibri" w:eastAsia="Times New Roman" w:hAnsi="Calibri" w:cs="Calibri"/>
-                <w:color w:val="000000"/>
-                <w:sz w:val="22"/>
-                <w:szCs w:val="22"/>
-              </w:rPr>
-              <w:t xml:space="preserve"> </w:t>
-            </w:r>
-            <w:proofErr w:type="spellStart"/>
-            <w:r>
-              <w:rPr>
-                <w:rFonts w:ascii="Calibri" w:eastAsia="Times New Roman" w:hAnsi="Calibri" w:cs="Calibri"/>
-                <w:color w:val="000000"/>
-                <w:sz w:val="22"/>
-                <w:szCs w:val="22"/>
-              </w:rPr>
-              <w:t>sinh</w:t>
-            </w:r>
-            <w:proofErr w:type="spellEnd"/>
+            <w:r>
+              <w:rPr>
+                <w:rFonts w:ascii="Calibri" w:eastAsia="Times New Roman" w:hAnsi="Calibri" w:cs="Calibri"/>
+                <w:color w:val="000000"/>
+                <w:sz w:val="22"/>
+                <w:szCs w:val="22"/>
+              </w:rPr>
+              <w:t>Nơi sinh</w:t>
+            </w:r>
           </w:p>
         </w:tc>
         <w:tc>
@@ -2341,37 +1843,15 @@
                 <w:szCs w:val="22"/>
               </w:rPr>
             </w:pPr>
-            <w:proofErr w:type="spellStart"/>
-            <w:r>
-              <w:rPr>
-                <w:rFonts w:ascii="Calibri" w:eastAsia="Times New Roman" w:hAnsi="Calibri" w:cs="Calibri"/>
-                <w:color w:val="000000"/>
-                <w:sz w:val="22"/>
-                <w:szCs w:val="22"/>
-              </w:rPr>
-              <w:t>Giới</w:t>
-            </w:r>
-            <w:proofErr w:type="spellEnd"/>
-            <w:r>
-              <w:rPr>
-                <w:rFonts w:ascii="Calibri" w:eastAsia="Times New Roman" w:hAnsi="Calibri" w:cs="Calibri"/>
-                <w:color w:val="000000"/>
-                <w:sz w:val="22"/>
-                <w:szCs w:val="22"/>
-              </w:rPr>
-              <w:t xml:space="preserve"> </w:t>
-            </w:r>
-            <w:proofErr w:type="spellStart"/>
-            <w:r>
-              <w:rPr>
-                <w:rFonts w:ascii="Calibri" w:eastAsia="Times New Roman" w:hAnsi="Calibri" w:cs="Calibri"/>
-                <w:color w:val="000000"/>
-                <w:sz w:val="22"/>
-                <w:szCs w:val="22"/>
-              </w:rPr>
-              <w:t>tính</w:t>
-            </w:r>
-            <w:proofErr w:type="spellEnd"/>
+            <w:r>
+              <w:rPr>
+                <w:rFonts w:ascii="Calibri" w:eastAsia="Times New Roman" w:hAnsi="Calibri" w:cs="Calibri"/>
+                <w:color w:val="000000"/>
+                <w:sz w:val="22"/>
+                <w:szCs w:val="22"/>
+              </w:rPr>
+              <w:t>Giới tính</w:t>
+            </w:r>
           </w:p>
         </w:tc>
         <w:tc>
@@ -2399,37 +1879,15 @@
                 <w:szCs w:val="22"/>
               </w:rPr>
             </w:pPr>
-            <w:proofErr w:type="spellStart"/>
-            <w:r>
-              <w:rPr>
-                <w:rFonts w:ascii="Calibri" w:eastAsia="Times New Roman" w:hAnsi="Calibri" w:cs="Calibri"/>
-                <w:color w:val="000000"/>
-                <w:sz w:val="22"/>
-                <w:szCs w:val="22"/>
-              </w:rPr>
-              <w:t>Dân</w:t>
-            </w:r>
-            <w:proofErr w:type="spellEnd"/>
-            <w:r>
-              <w:rPr>
-                <w:rFonts w:ascii="Calibri" w:eastAsia="Times New Roman" w:hAnsi="Calibri" w:cs="Calibri"/>
-                <w:color w:val="000000"/>
-                <w:sz w:val="22"/>
-                <w:szCs w:val="22"/>
-              </w:rPr>
-              <w:t xml:space="preserve"> </w:t>
-            </w:r>
-            <w:proofErr w:type="spellStart"/>
-            <w:r>
-              <w:rPr>
-                <w:rFonts w:ascii="Calibri" w:eastAsia="Times New Roman" w:hAnsi="Calibri" w:cs="Calibri"/>
-                <w:color w:val="000000"/>
-                <w:sz w:val="22"/>
-                <w:szCs w:val="22"/>
-              </w:rPr>
-              <w:t>tộc</w:t>
-            </w:r>
-            <w:proofErr w:type="spellEnd"/>
+            <w:r>
+              <w:rPr>
+                <w:rFonts w:ascii="Calibri" w:eastAsia="Times New Roman" w:hAnsi="Calibri" w:cs="Calibri"/>
+                <w:color w:val="000000"/>
+                <w:sz w:val="22"/>
+                <w:szCs w:val="22"/>
+              </w:rPr>
+              <w:t>Dân tộc</w:t>
+            </w:r>
           </w:p>
         </w:tc>
         <w:tc>
@@ -2458,77 +1916,15 @@
                 <w:szCs w:val="22"/>
               </w:rPr>
             </w:pPr>
-            <w:proofErr w:type="spellStart"/>
-            <w:r>
-              <w:rPr>
-                <w:rFonts w:ascii="Calibri" w:eastAsia="Times New Roman" w:hAnsi="Calibri" w:cs="Calibri"/>
-                <w:color w:val="000000"/>
-                <w:sz w:val="22"/>
-                <w:szCs w:val="22"/>
-              </w:rPr>
-              <w:t>Xếp</w:t>
-            </w:r>
-            <w:proofErr w:type="spellEnd"/>
-            <w:r>
-              <w:rPr>
-                <w:rFonts w:ascii="Calibri" w:eastAsia="Times New Roman" w:hAnsi="Calibri" w:cs="Calibri"/>
-                <w:color w:val="000000"/>
-                <w:sz w:val="22"/>
-                <w:szCs w:val="22"/>
-              </w:rPr>
-              <w:t xml:space="preserve"> </w:t>
-            </w:r>
-            <w:proofErr w:type="spellStart"/>
-            <w:r>
-              <w:rPr>
-                <w:rFonts w:ascii="Calibri" w:eastAsia="Times New Roman" w:hAnsi="Calibri" w:cs="Calibri"/>
-                <w:color w:val="000000"/>
-                <w:sz w:val="22"/>
-                <w:szCs w:val="22"/>
-              </w:rPr>
-              <w:t>loại</w:t>
-            </w:r>
-            <w:proofErr w:type="spellEnd"/>
-            <w:r>
-              <w:rPr>
-                <w:rFonts w:ascii="Calibri" w:eastAsia="Times New Roman" w:hAnsi="Calibri" w:cs="Calibri"/>
-                <w:color w:val="000000"/>
-                <w:sz w:val="22"/>
-                <w:szCs w:val="22"/>
-              </w:rPr>
-              <w:t xml:space="preserve"> </w:t>
-            </w:r>
-            <w:proofErr w:type="spellStart"/>
-            <w:r>
-              <w:rPr>
-                <w:rFonts w:ascii="Calibri" w:eastAsia="Times New Roman" w:hAnsi="Calibri" w:cs="Calibri"/>
-                <w:color w:val="000000"/>
-                <w:sz w:val="22"/>
-                <w:szCs w:val="22"/>
-              </w:rPr>
-              <w:t>tốt</w:t>
-            </w:r>
-            <w:proofErr w:type="spellEnd"/>
-            <w:r>
-              <w:rPr>
-                <w:rFonts w:ascii="Calibri" w:eastAsia="Times New Roman" w:hAnsi="Calibri" w:cs="Calibri"/>
-                <w:color w:val="000000"/>
-                <w:sz w:val="22"/>
-                <w:szCs w:val="22"/>
-              </w:rPr>
-              <w:t xml:space="preserve"> </w:t>
-            </w:r>
-            <w:proofErr w:type="spellStart"/>
-            <w:r>
-              <w:rPr>
-                <w:rFonts w:ascii="Calibri" w:eastAsia="Times New Roman" w:hAnsi="Calibri" w:cs="Calibri"/>
-                <w:color w:val="000000"/>
-                <w:sz w:val="22"/>
-                <w:szCs w:val="22"/>
-              </w:rPr>
-              <w:t>nghiệp</w:t>
-            </w:r>
-            <w:proofErr w:type="spellEnd"/>
+            <w:r>
+              <w:rPr>
+                <w:rFonts w:ascii="Calibri" w:eastAsia="Times New Roman" w:hAnsi="Calibri" w:cs="Calibri"/>
+                <w:color w:val="000000"/>
+                <w:sz w:val="22"/>
+                <w:szCs w:val="22"/>
+              </w:rPr>
+              <w:t>Xếp loại tốt nghiệp</w:t>
+            </w:r>
           </w:p>
         </w:tc>
         <w:tc>
@@ -2557,77 +1953,15 @@
                 <w:szCs w:val="22"/>
               </w:rPr>
             </w:pPr>
-            <w:proofErr w:type="spellStart"/>
-            <w:r>
-              <w:rPr>
-                <w:rFonts w:ascii="Calibri" w:eastAsia="Times New Roman" w:hAnsi="Calibri" w:cs="Calibri"/>
-                <w:color w:val="000000"/>
-                <w:sz w:val="22"/>
-                <w:szCs w:val="22"/>
-              </w:rPr>
-              <w:t>Số</w:t>
-            </w:r>
-            <w:proofErr w:type="spellEnd"/>
-            <w:r>
-              <w:rPr>
-                <w:rFonts w:ascii="Calibri" w:eastAsia="Times New Roman" w:hAnsi="Calibri" w:cs="Calibri"/>
-                <w:color w:val="000000"/>
-                <w:sz w:val="22"/>
-                <w:szCs w:val="22"/>
-              </w:rPr>
-              <w:t xml:space="preserve"> </w:t>
-            </w:r>
-            <w:proofErr w:type="spellStart"/>
-            <w:r>
-              <w:rPr>
-                <w:rFonts w:ascii="Calibri" w:eastAsia="Times New Roman" w:hAnsi="Calibri" w:cs="Calibri"/>
-                <w:color w:val="000000"/>
-                <w:sz w:val="22"/>
-                <w:szCs w:val="22"/>
-              </w:rPr>
-              <w:t>hiệu</w:t>
-            </w:r>
-            <w:proofErr w:type="spellEnd"/>
-            <w:r>
-              <w:rPr>
-                <w:rFonts w:ascii="Calibri" w:eastAsia="Times New Roman" w:hAnsi="Calibri" w:cs="Calibri"/>
-                <w:color w:val="000000"/>
-                <w:sz w:val="22"/>
-                <w:szCs w:val="22"/>
-              </w:rPr>
-              <w:t xml:space="preserve"> </w:t>
-            </w:r>
-            <w:proofErr w:type="spellStart"/>
-            <w:r>
-              <w:rPr>
-                <w:rFonts w:ascii="Calibri" w:eastAsia="Times New Roman" w:hAnsi="Calibri" w:cs="Calibri"/>
-                <w:color w:val="000000"/>
-                <w:sz w:val="22"/>
-                <w:szCs w:val="22"/>
-              </w:rPr>
-              <w:t>văn</w:t>
-            </w:r>
-            <w:proofErr w:type="spellEnd"/>
-            <w:r>
-              <w:rPr>
-                <w:rFonts w:ascii="Calibri" w:eastAsia="Times New Roman" w:hAnsi="Calibri" w:cs="Calibri"/>
-                <w:color w:val="000000"/>
-                <w:sz w:val="22"/>
-                <w:szCs w:val="22"/>
-              </w:rPr>
-              <w:t xml:space="preserve"> </w:t>
-            </w:r>
-            <w:proofErr w:type="spellStart"/>
-            <w:r>
-              <w:rPr>
-                <w:rFonts w:ascii="Calibri" w:eastAsia="Times New Roman" w:hAnsi="Calibri" w:cs="Calibri"/>
-                <w:color w:val="000000"/>
-                <w:sz w:val="22"/>
-                <w:szCs w:val="22"/>
-              </w:rPr>
-              <w:t>bằng</w:t>
-            </w:r>
-            <w:proofErr w:type="spellEnd"/>
+            <w:r>
+              <w:rPr>
+                <w:rFonts w:ascii="Calibri" w:eastAsia="Times New Roman" w:hAnsi="Calibri" w:cs="Calibri"/>
+                <w:color w:val="000000"/>
+                <w:sz w:val="22"/>
+                <w:szCs w:val="22"/>
+              </w:rPr>
+              <w:t>Số hiệu văn bằng</w:t>
+            </w:r>
           </w:p>
         </w:tc>
         <w:tc>
@@ -2655,57 +1989,15 @@
                 <w:szCs w:val="22"/>
               </w:rPr>
             </w:pPr>
-            <w:proofErr w:type="spellStart"/>
-            <w:r>
-              <w:rPr>
-                <w:rFonts w:ascii="Calibri" w:eastAsia="Times New Roman" w:hAnsi="Calibri" w:cs="Calibri"/>
-                <w:color w:val="000000"/>
-                <w:sz w:val="22"/>
-                <w:szCs w:val="22"/>
-              </w:rPr>
-              <w:t>Số</w:t>
-            </w:r>
-            <w:proofErr w:type="spellEnd"/>
-            <w:r>
-              <w:rPr>
-                <w:rFonts w:ascii="Calibri" w:eastAsia="Times New Roman" w:hAnsi="Calibri" w:cs="Calibri"/>
-                <w:color w:val="000000"/>
-                <w:sz w:val="22"/>
-                <w:szCs w:val="22"/>
-              </w:rPr>
-              <w:t xml:space="preserve"> </w:t>
-            </w:r>
-            <w:proofErr w:type="spellStart"/>
-            <w:r>
-              <w:rPr>
-                <w:rFonts w:ascii="Calibri" w:eastAsia="Times New Roman" w:hAnsi="Calibri" w:cs="Calibri"/>
-                <w:color w:val="000000"/>
-                <w:sz w:val="22"/>
-                <w:szCs w:val="22"/>
-              </w:rPr>
-              <w:t>vào</w:t>
-            </w:r>
-            <w:proofErr w:type="spellEnd"/>
-            <w:r>
-              <w:rPr>
-                <w:rFonts w:ascii="Calibri" w:eastAsia="Times New Roman" w:hAnsi="Calibri" w:cs="Calibri"/>
-                <w:color w:val="000000"/>
-                <w:sz w:val="22"/>
-                <w:szCs w:val="22"/>
-              </w:rPr>
-              <w:t xml:space="preserve"> </w:t>
-            </w:r>
-            <w:proofErr w:type="spellStart"/>
-            <w:r>
-              <w:rPr>
-                <w:rFonts w:ascii="Calibri" w:eastAsia="Times New Roman" w:hAnsi="Calibri" w:cs="Calibri"/>
-                <w:color w:val="000000"/>
-                <w:sz w:val="22"/>
-                <w:szCs w:val="22"/>
-              </w:rPr>
-              <w:t>sổ</w:t>
-            </w:r>
-            <w:proofErr w:type="spellEnd"/>
+            <w:r>
+              <w:rPr>
+                <w:rFonts w:ascii="Calibri" w:eastAsia="Times New Roman" w:hAnsi="Calibri" w:cs="Calibri"/>
+                <w:color w:val="000000"/>
+                <w:sz w:val="22"/>
+                <w:szCs w:val="22"/>
+              </w:rPr>
+              <w:t>Số vào sổ</w:t>
+            </w:r>
           </w:p>
         </w:tc>
         <w:tc>
@@ -2733,97 +2025,15 @@
                 <w:szCs w:val="22"/>
               </w:rPr>
             </w:pPr>
-            <w:proofErr w:type="spellStart"/>
-            <w:r>
-              <w:rPr>
-                <w:rFonts w:ascii="Calibri" w:eastAsia="Times New Roman" w:hAnsi="Calibri" w:cs="Calibri"/>
-                <w:color w:val="000000"/>
-                <w:sz w:val="22"/>
-                <w:szCs w:val="22"/>
-              </w:rPr>
-              <w:t>Chữ</w:t>
-            </w:r>
-            <w:proofErr w:type="spellEnd"/>
-            <w:r>
-              <w:rPr>
-                <w:rFonts w:ascii="Calibri" w:eastAsia="Times New Roman" w:hAnsi="Calibri" w:cs="Calibri"/>
-                <w:color w:val="000000"/>
-                <w:sz w:val="22"/>
-                <w:szCs w:val="22"/>
-              </w:rPr>
-              <w:t xml:space="preserve"> </w:t>
-            </w:r>
-            <w:proofErr w:type="spellStart"/>
-            <w:r>
-              <w:rPr>
-                <w:rFonts w:ascii="Calibri" w:eastAsia="Times New Roman" w:hAnsi="Calibri" w:cs="Calibri"/>
-                <w:color w:val="000000"/>
-                <w:sz w:val="22"/>
-                <w:szCs w:val="22"/>
-              </w:rPr>
-              <w:t>ký</w:t>
-            </w:r>
-            <w:proofErr w:type="spellEnd"/>
-            <w:r>
-              <w:rPr>
-                <w:rFonts w:ascii="Calibri" w:eastAsia="Times New Roman" w:hAnsi="Calibri" w:cs="Calibri"/>
-                <w:color w:val="000000"/>
-                <w:sz w:val="22"/>
-                <w:szCs w:val="22"/>
-              </w:rPr>
-              <w:t xml:space="preserve"> </w:t>
-            </w:r>
-            <w:proofErr w:type="spellStart"/>
-            <w:r>
-              <w:rPr>
-                <w:rFonts w:ascii="Calibri" w:eastAsia="Times New Roman" w:hAnsi="Calibri" w:cs="Calibri"/>
-                <w:color w:val="000000"/>
-                <w:sz w:val="22"/>
-                <w:szCs w:val="22"/>
-              </w:rPr>
-              <w:t>người</w:t>
-            </w:r>
-            <w:proofErr w:type="spellEnd"/>
-            <w:r>
-              <w:rPr>
-                <w:rFonts w:ascii="Calibri" w:eastAsia="Times New Roman" w:hAnsi="Calibri" w:cs="Calibri"/>
-                <w:color w:val="000000"/>
-                <w:sz w:val="22"/>
-                <w:szCs w:val="22"/>
-              </w:rPr>
-              <w:t xml:space="preserve"> </w:t>
-            </w:r>
-            <w:proofErr w:type="spellStart"/>
-            <w:r>
-              <w:rPr>
-                <w:rFonts w:ascii="Calibri" w:eastAsia="Times New Roman" w:hAnsi="Calibri" w:cs="Calibri"/>
-                <w:color w:val="000000"/>
-                <w:sz w:val="22"/>
-                <w:szCs w:val="22"/>
-              </w:rPr>
-              <w:t>nhận</w:t>
-            </w:r>
-            <w:proofErr w:type="spellEnd"/>
-            <w:r>
-              <w:rPr>
-                <w:rFonts w:ascii="Calibri" w:eastAsia="Times New Roman" w:hAnsi="Calibri" w:cs="Calibri"/>
-                <w:color w:val="000000"/>
-                <w:sz w:val="22"/>
-                <w:szCs w:val="22"/>
-              </w:rPr>
-              <w:t xml:space="preserve"> </w:t>
-            </w:r>
-            <w:proofErr w:type="spellStart"/>
-            <w:r>
-              <w:rPr>
-                <w:rFonts w:ascii="Calibri" w:eastAsia="Times New Roman" w:hAnsi="Calibri" w:cs="Calibri"/>
-                <w:color w:val="000000"/>
-                <w:sz w:val="22"/>
-                <w:szCs w:val="22"/>
-              </w:rPr>
-              <w:t>bằng</w:t>
-            </w:r>
-            <w:proofErr w:type="spellEnd"/>
+            <w:r>
+              <w:rPr>
+                <w:rFonts w:ascii="Calibri" w:eastAsia="Times New Roman" w:hAnsi="Calibri" w:cs="Calibri"/>
+                <w:color w:val="000000"/>
+                <w:sz w:val="22"/>
+                <w:szCs w:val="22"/>
+              </w:rPr>
+              <w:t>Chữ ký người nhận bằng</w:t>
+            </w:r>
           </w:p>
         </w:tc>
         <w:tc>
@@ -2851,37 +2061,15 @@
                 <w:szCs w:val="22"/>
               </w:rPr>
             </w:pPr>
-            <w:proofErr w:type="spellStart"/>
-            <w:r>
-              <w:rPr>
-                <w:rFonts w:ascii="Calibri" w:eastAsia="Times New Roman" w:hAnsi="Calibri" w:cs="Calibri"/>
-                <w:color w:val="000000"/>
-                <w:sz w:val="22"/>
-                <w:szCs w:val="22"/>
-              </w:rPr>
-              <w:t>Ghi</w:t>
-            </w:r>
-            <w:proofErr w:type="spellEnd"/>
-            <w:r>
-              <w:rPr>
-                <w:rFonts w:ascii="Calibri" w:eastAsia="Times New Roman" w:hAnsi="Calibri" w:cs="Calibri"/>
-                <w:color w:val="000000"/>
-                <w:sz w:val="22"/>
-                <w:szCs w:val="22"/>
-              </w:rPr>
-              <w:t xml:space="preserve"> </w:t>
-            </w:r>
-            <w:proofErr w:type="spellStart"/>
-            <w:r>
-              <w:rPr>
-                <w:rFonts w:ascii="Calibri" w:eastAsia="Times New Roman" w:hAnsi="Calibri" w:cs="Calibri"/>
-                <w:color w:val="000000"/>
-                <w:sz w:val="22"/>
-                <w:szCs w:val="22"/>
-              </w:rPr>
-              <w:t>chú</w:t>
-            </w:r>
-            <w:proofErr w:type="spellEnd"/>
+            <w:r>
+              <w:rPr>
+                <w:rFonts w:ascii="Calibri" w:eastAsia="Times New Roman" w:hAnsi="Calibri" w:cs="Calibri"/>
+                <w:color w:val="000000"/>
+                <w:sz w:val="22"/>
+                <w:szCs w:val="22"/>
+              </w:rPr>
+              <w:t>Ghi chú</w:t>
+            </w:r>
           </w:p>
         </w:tc>
       </w:tr>
@@ -2922,19 +2110,8 @@
                 <w:sz w:val="22"/>
                 <w:szCs w:val="22"/>
               </w:rPr>
-              <w:t>{#students}{</w:t>
-            </w:r>
-            <w:proofErr w:type="spellStart"/>
-            <w:r>
-              <w:rPr>
-                <w:rFonts w:ascii="Calibri" w:eastAsia="Times New Roman" w:hAnsi="Calibri" w:cs="Calibri"/>
-                <w:color w:val="000000"/>
-                <w:sz w:val="22"/>
-                <w:szCs w:val="22"/>
-              </w:rPr>
-              <w:t>idx</w:t>
-            </w:r>
-            <w:proofErr w:type="spellEnd"/>
+              <w:t>{#students}{idx</w:t>
+            </w:r>
             <w:r>
               <w:rPr>
                 <w:rFonts w:ascii="Calibri" w:eastAsia="Times New Roman" w:hAnsi="Calibri" w:cs="Calibri"/>
@@ -2980,7 +2157,6 @@
               </w:rPr>
               <w:t>{</w:t>
             </w:r>
-            <w:proofErr w:type="spellStart"/>
             <w:r>
               <w:rPr>
                 <w:sz w:val="22"/>
@@ -2997,7 +2173,6 @@
               </w:rPr>
               <w:t>oTen</w:t>
             </w:r>
-            <w:proofErr w:type="spellEnd"/>
             <w:r>
               <w:rPr>
                 <w:sz w:val="22"/>
@@ -3096,17 +2271,7 @@
                 <w:sz w:val="22"/>
                 <w:szCs w:val="22"/>
               </w:rPr>
-              <w:t>{</w:t>
-            </w:r>
-            <w:proofErr w:type="spellStart"/>
-            <w:r>
-              <w:rPr>
-                <w:rFonts w:ascii="Calibri" w:eastAsia="Times New Roman" w:hAnsi="Calibri" w:cs="Calibri"/>
-                <w:color w:val="000000"/>
-                <w:sz w:val="22"/>
-                <w:szCs w:val="22"/>
-              </w:rPr>
-              <w:t>ngaySinh</w:t>
+              <w:t>{ngaySinh</w:t>
             </w:r>
             <w:r>
               <w:rPr>
@@ -3117,7 +2282,6 @@
               </w:rPr>
               <w:t>_fm</w:t>
             </w:r>
-            <w:proofErr w:type="spellEnd"/>
             <w:r>
               <w:rPr>
                 <w:rFonts w:ascii="Calibri" w:eastAsia="Times New Roman" w:hAnsi="Calibri" w:cs="Calibri"/>
@@ -3162,36 +2326,16 @@
                 <w:sz w:val="22"/>
                 <w:szCs w:val="22"/>
               </w:rPr>
-              <w:t>{</w:t>
-            </w:r>
-            <w:proofErr w:type="spellStart"/>
-            <w:r>
-              <w:rPr>
-                <w:rFonts w:ascii="Calibri" w:eastAsia="Times New Roman" w:hAnsi="Calibri" w:cs="Calibri"/>
-                <w:color w:val="000000"/>
-                <w:sz w:val="22"/>
-                <w:szCs w:val="22"/>
-              </w:rPr>
-              <w:t>N</w:t>
-            </w:r>
-            <w:r>
-              <w:rPr>
-                <w:rFonts w:ascii="Calibri" w:eastAsia="Times New Roman" w:hAnsi="Calibri" w:cs="Calibri"/>
-                <w:color w:val="000000"/>
-                <w:sz w:val="22"/>
-                <w:szCs w:val="22"/>
-              </w:rPr>
-              <w:t>oiSinh</w:t>
-            </w:r>
-            <w:proofErr w:type="spellEnd"/>
-            <w:r>
-              <w:rPr>
-                <w:rFonts w:ascii="Calibri" w:eastAsia="Times New Roman" w:hAnsi="Calibri" w:cs="Calibri"/>
-                <w:color w:val="000000"/>
-                <w:sz w:val="22"/>
-                <w:szCs w:val="22"/>
-              </w:rPr>
-              <w:t>}</w:t>
+              <w:t>{N</w:t>
+            </w:r>
+            <w:r>
+              <w:rPr>
+                <w:rFonts w:ascii="Calibri" w:eastAsia="Times New Roman" w:hAnsi="Calibri" w:cs="Calibri"/>
+                <w:color w:val="000000"/>
+                <w:sz w:val="22"/>
+                <w:szCs w:val="22"/>
+              </w:rPr>
+              <w:t>oiSinh}</w:t>
             </w:r>
           </w:p>
         </w:tc>
@@ -3227,17 +2371,7 @@
                 <w:sz w:val="22"/>
                 <w:szCs w:val="22"/>
               </w:rPr>
-              <w:t>{</w:t>
-            </w:r>
-            <w:proofErr w:type="spellStart"/>
-            <w:r>
-              <w:rPr>
-                <w:rFonts w:ascii="Calibri" w:eastAsia="Times New Roman" w:hAnsi="Calibri" w:cs="Calibri"/>
-                <w:color w:val="000000"/>
-                <w:sz w:val="22"/>
-                <w:szCs w:val="22"/>
-              </w:rPr>
-              <w:t>gioiTinh</w:t>
+              <w:t>{gioiTinh</w:t>
             </w:r>
             <w:r>
               <w:rPr>
@@ -3248,7 +2382,6 @@
               </w:rPr>
               <w:t>_fm</w:t>
             </w:r>
-            <w:proofErr w:type="spellEnd"/>
             <w:r>
               <w:rPr>
                 <w:rFonts w:ascii="Calibri" w:eastAsia="Times New Roman" w:hAnsi="Calibri" w:cs="Calibri"/>
@@ -3292,36 +2425,16 @@
                 <w:sz w:val="22"/>
                 <w:szCs w:val="22"/>
               </w:rPr>
-              <w:t>{</w:t>
-            </w:r>
-            <w:proofErr w:type="spellStart"/>
-            <w:r>
-              <w:rPr>
-                <w:rFonts w:ascii="Calibri" w:eastAsia="Times New Roman" w:hAnsi="Calibri" w:cs="Calibri"/>
-                <w:color w:val="000000"/>
-                <w:sz w:val="22"/>
-                <w:szCs w:val="22"/>
-              </w:rPr>
-              <w:t>D</w:t>
-            </w:r>
-            <w:r>
-              <w:rPr>
-                <w:rFonts w:ascii="Calibri" w:eastAsia="Times New Roman" w:hAnsi="Calibri" w:cs="Calibri"/>
-                <w:color w:val="000000"/>
-                <w:sz w:val="22"/>
-                <w:szCs w:val="22"/>
-              </w:rPr>
-              <w:t>anToc</w:t>
-            </w:r>
-            <w:proofErr w:type="spellEnd"/>
-            <w:r>
-              <w:rPr>
-                <w:rFonts w:ascii="Calibri" w:eastAsia="Times New Roman" w:hAnsi="Calibri" w:cs="Calibri"/>
-                <w:color w:val="000000"/>
-                <w:sz w:val="22"/>
-                <w:szCs w:val="22"/>
-              </w:rPr>
-              <w:t>}</w:t>
+              <w:t>{D</w:t>
+            </w:r>
+            <w:r>
+              <w:rPr>
+                <w:rFonts w:ascii="Calibri" w:eastAsia="Times New Roman" w:hAnsi="Calibri" w:cs="Calibri"/>
+                <w:color w:val="000000"/>
+                <w:sz w:val="22"/>
+                <w:szCs w:val="22"/>
+              </w:rPr>
+              <w:t>anToc}</w:t>
             </w:r>
           </w:p>
         </w:tc>
@@ -3358,36 +2471,16 @@
                 <w:sz w:val="22"/>
                 <w:szCs w:val="22"/>
               </w:rPr>
-              <w:t>{</w:t>
-            </w:r>
-            <w:proofErr w:type="spellStart"/>
-            <w:r>
-              <w:rPr>
-                <w:rFonts w:ascii="Calibri" w:eastAsia="Times New Roman" w:hAnsi="Calibri" w:cs="Calibri"/>
-                <w:color w:val="000000"/>
-                <w:sz w:val="22"/>
-                <w:szCs w:val="22"/>
-              </w:rPr>
-              <w:t>X</w:t>
-            </w:r>
-            <w:r>
-              <w:rPr>
-                <w:rFonts w:ascii="Calibri" w:eastAsia="Times New Roman" w:hAnsi="Calibri" w:cs="Calibri"/>
-                <w:color w:val="000000"/>
-                <w:sz w:val="22"/>
-                <w:szCs w:val="22"/>
-              </w:rPr>
-              <w:t>epLoai</w:t>
-            </w:r>
-            <w:proofErr w:type="spellEnd"/>
-            <w:r>
-              <w:rPr>
-                <w:rFonts w:ascii="Calibri" w:eastAsia="Times New Roman" w:hAnsi="Calibri" w:cs="Calibri"/>
-                <w:color w:val="000000"/>
-                <w:sz w:val="22"/>
-                <w:szCs w:val="22"/>
-              </w:rPr>
-              <w:t>}</w:t>
+              <w:t>{X</w:t>
+            </w:r>
+            <w:r>
+              <w:rPr>
+                <w:rFonts w:ascii="Calibri" w:eastAsia="Times New Roman" w:hAnsi="Calibri" w:cs="Calibri"/>
+                <w:color w:val="000000"/>
+                <w:sz w:val="22"/>
+                <w:szCs w:val="22"/>
+              </w:rPr>
+              <w:t>epLoai}</w:t>
             </w:r>
           </w:p>
         </w:tc>
@@ -3424,36 +2517,16 @@
                 <w:sz w:val="22"/>
                 <w:szCs w:val="22"/>
               </w:rPr>
-              <w:t>{</w:t>
-            </w:r>
-            <w:proofErr w:type="spellStart"/>
-            <w:r>
-              <w:rPr>
-                <w:rFonts w:ascii="Calibri" w:eastAsia="Times New Roman" w:hAnsi="Calibri" w:cs="Calibri"/>
-                <w:color w:val="000000"/>
-                <w:sz w:val="22"/>
-                <w:szCs w:val="22"/>
-              </w:rPr>
-              <w:t>S</w:t>
-            </w:r>
-            <w:r>
-              <w:rPr>
-                <w:rFonts w:ascii="Calibri" w:eastAsia="Times New Roman" w:hAnsi="Calibri" w:cs="Calibri"/>
-                <w:color w:val="000000"/>
-                <w:sz w:val="22"/>
-                <w:szCs w:val="22"/>
-              </w:rPr>
-              <w:t>oHieuVanBang</w:t>
-            </w:r>
-            <w:proofErr w:type="spellEnd"/>
-            <w:r>
-              <w:rPr>
-                <w:rFonts w:ascii="Calibri" w:eastAsia="Times New Roman" w:hAnsi="Calibri" w:cs="Calibri"/>
-                <w:color w:val="000000"/>
-                <w:sz w:val="22"/>
-                <w:szCs w:val="22"/>
-              </w:rPr>
-              <w:t>}</w:t>
+              <w:t>{S</w:t>
+            </w:r>
+            <w:r>
+              <w:rPr>
+                <w:rFonts w:ascii="Calibri" w:eastAsia="Times New Roman" w:hAnsi="Calibri" w:cs="Calibri"/>
+                <w:color w:val="000000"/>
+                <w:sz w:val="22"/>
+                <w:szCs w:val="22"/>
+              </w:rPr>
+              <w:t>oHieuVanBang}</w:t>
             </w:r>
           </w:p>
         </w:tc>
@@ -3492,7 +2565,6 @@
               </w:rPr>
               <w:t>{</w:t>
             </w:r>
-            <w:proofErr w:type="spellStart"/>
             <w:r>
               <w:rPr>
                 <w:rFonts w:ascii="Calibri" w:eastAsia="Times New Roman" w:hAnsi="Calibri" w:cs="Calibri"/>
@@ -3509,17 +2581,7 @@
                 <w:sz w:val="22"/>
                 <w:szCs w:val="22"/>
               </w:rPr>
-              <w:t>oVaoSoCapBang</w:t>
-            </w:r>
-            <w:proofErr w:type="spellEnd"/>
-            <w:r>
-              <w:rPr>
-                <w:rFonts w:ascii="Calibri" w:eastAsia="Times New Roman" w:hAnsi="Calibri" w:cs="Calibri"/>
-                <w:color w:val="000000"/>
-                <w:sz w:val="22"/>
-                <w:szCs w:val="22"/>
-              </w:rPr>
-              <w:t>}</w:t>
+              <w:t>oVaoSoCapBang}</w:t>
             </w:r>
             <w:r>
               <w:rPr>
@@ -4094,9 +3156,8 @@
                 <w:sz w:val="22"/>
                 <w:szCs w:val="22"/>
               </w:rPr>
-              <w:t>{</w:t>
-            </w:r>
-            <w:proofErr w:type="spellStart"/>
+              <w:t>{diaPhuong}</w:t>
+            </w:r>
             <w:r>
               <w:rPr>
                 <w:rFonts w:ascii="Calibri" w:eastAsia="Times New Roman" w:hAnsi="Calibri" w:cs="Calibri"/>
@@ -4105,9 +3166,8 @@
                 <w:sz w:val="22"/>
                 <w:szCs w:val="22"/>
               </w:rPr>
-              <w:t>diaPhuong</w:t>
-            </w:r>
-            <w:proofErr w:type="spellEnd"/>
+              <w:t xml:space="preserve">, </w:t>
+            </w:r>
             <w:r>
               <w:rPr>
                 <w:rFonts w:ascii="Calibri" w:eastAsia="Times New Roman" w:hAnsi="Calibri" w:cs="Calibri"/>
@@ -4116,49 +3176,7 @@
                 <w:sz w:val="22"/>
                 <w:szCs w:val="22"/>
               </w:rPr>
-              <w:t>}</w:t>
-            </w:r>
-            <w:r>
-              <w:rPr>
-                <w:rFonts w:ascii="Calibri" w:eastAsia="Times New Roman" w:hAnsi="Calibri" w:cs="Calibri"/>
-                <w:i/>
-                <w:iCs/>
-                <w:sz w:val="22"/>
-                <w:szCs w:val="22"/>
-              </w:rPr>
-              <w:t xml:space="preserve">, </w:t>
-            </w:r>
-            <w:r>
-              <w:rPr>
-                <w:rFonts w:ascii="Calibri" w:eastAsia="Times New Roman" w:hAnsi="Calibri" w:cs="Calibri"/>
-                <w:i/>
-                <w:iCs/>
-                <w:sz w:val="22"/>
-                <w:szCs w:val="22"/>
-              </w:rPr>
-              <w:t>{</w:t>
-            </w:r>
-            <w:proofErr w:type="spellStart"/>
-            <w:r>
-              <w:rPr>
-                <w:rFonts w:ascii="Calibri" w:eastAsia="Times New Roman" w:hAnsi="Calibri" w:cs="Calibri"/>
-                <w:i/>
-                <w:iCs/>
-                <w:sz w:val="22"/>
-                <w:szCs w:val="22"/>
-              </w:rPr>
-              <w:t>ngayCap</w:t>
-            </w:r>
-            <w:proofErr w:type="spellEnd"/>
-            <w:r>
-              <w:rPr>
-                <w:rFonts w:ascii="Calibri" w:eastAsia="Times New Roman" w:hAnsi="Calibri" w:cs="Calibri"/>
-                <w:i/>
-                <w:iCs/>
-                <w:sz w:val="22"/>
-                <w:szCs w:val="22"/>
-              </w:rPr>
-              <w:t>}</w:t>
+              <w:t>{ngayCap}</w:t>
             </w:r>
           </w:p>
         </w:tc>
@@ -4434,8 +3452,10 @@
                 <w:sz w:val="22"/>
                 <w:szCs w:val="22"/>
               </w:rPr>
-              <w:t>NGƯỜI KÝ</w:t>
-            </w:r>
+              <w:t>TRƯỞNG PHÒNG</w:t>
+            </w:r>
+            <w:bookmarkStart w:id="0" w:name="_GoBack"/>
+            <w:bookmarkEnd w:id="0"/>
           </w:p>
         </w:tc>
         <w:tc>
@@ -5954,29 +4974,7 @@
                 <w:sz w:val="22"/>
                 <w:szCs w:val="22"/>
               </w:rPr>
-              <w:t>{</w:t>
-            </w:r>
-            <w:proofErr w:type="spellStart"/>
-            <w:r>
-              <w:rPr>
-                <w:rFonts w:ascii="Calibri" w:eastAsia="Times New Roman" w:hAnsi="Calibri" w:cs="Calibri"/>
-                <w:b/>
-                <w:bCs/>
-                <w:sz w:val="22"/>
-                <w:szCs w:val="22"/>
-              </w:rPr>
-              <w:t>nguoiKy</w:t>
-            </w:r>
-            <w:proofErr w:type="spellEnd"/>
-            <w:r>
-              <w:rPr>
-                <w:rFonts w:ascii="Calibri" w:eastAsia="Times New Roman" w:hAnsi="Calibri" w:cs="Calibri"/>
-                <w:b/>
-                <w:bCs/>
-                <w:sz w:val="22"/>
-                <w:szCs w:val="22"/>
-              </w:rPr>
-              <w:t>}</w:t>
+              <w:t>{nguoiKy}</w:t>
             </w:r>
           </w:p>
         </w:tc>
@@ -6476,6 +5474,7 @@
       <w:spacing w:after="0" w:line="240" w:lineRule="auto"/>
     </w:pPr>
     <w:tblPr>
+      <w:tblInd w:w="0" w:type="dxa"/>
       <w:tblBorders>
         <w:top w:val="single" w:sz="4" w:space="0" w:color="auto"/>
         <w:left w:val="single" w:sz="4" w:space="0" w:color="auto"/>
@@ -6484,6 +5483,12 @@
         <w:insideH w:val="single" w:sz="4" w:space="0" w:color="auto"/>
         <w:insideV w:val="single" w:sz="4" w:space="0" w:color="auto"/>
       </w:tblBorders>
+      <w:tblCellMar>
+        <w:top w:w="0" w:type="dxa"/>
+        <w:left w:w="108" w:type="dxa"/>
+        <w:bottom w:w="0" w:type="dxa"/>
+        <w:right w:w="108" w:type="dxa"/>
+      </w:tblCellMar>
     </w:tblPr>
   </w:style>
 </w:styles>

--- a/src/views/FileMau/FileMauSoGoc.docx
+++ b/src/views/FileMau/FileMauSoGoc.docx
@@ -14,20 +14,28 @@
         <w:gridCol w:w="1418"/>
         <w:gridCol w:w="1736"/>
         <w:gridCol w:w="957"/>
-        <w:gridCol w:w="542"/>
+        <w:gridCol w:w="237"/>
+        <w:gridCol w:w="305"/>
         <w:gridCol w:w="390"/>
         <w:gridCol w:w="804"/>
-        <w:gridCol w:w="1039"/>
-        <w:gridCol w:w="1513"/>
+        <w:gridCol w:w="1276"/>
+        <w:gridCol w:w="709"/>
         <w:gridCol w:w="567"/>
+        <w:gridCol w:w="283"/>
+        <w:gridCol w:w="284"/>
         <w:gridCol w:w="709"/>
-        <w:gridCol w:w="756"/>
-        <w:gridCol w:w="378"/>
+        <w:gridCol w:w="141"/>
+        <w:gridCol w:w="993"/>
+        <w:gridCol w:w="708"/>
+        <w:gridCol w:w="236"/>
+        <w:gridCol w:w="190"/>
+        <w:gridCol w:w="94"/>
+        <w:gridCol w:w="1606"/>
+        <w:gridCol w:w="426"/>
         <w:gridCol w:w="850"/>
         <w:gridCol w:w="284"/>
-        <w:gridCol w:w="2126"/>
-        <w:gridCol w:w="1134"/>
-        <w:gridCol w:w="567"/>
+        <w:gridCol w:w="425"/>
+        <w:gridCol w:w="142"/>
       </w:tblGrid>
       <w:tr>
         <w:trPr>
@@ -36,7 +44,7 @@
         <w:tc>
           <w:tcPr>
             <w:tcW w:w="5185" w:type="dxa"/>
-            <w:gridSpan w:val="5"/>
+            <w:gridSpan w:val="6"/>
             <w:tcBorders>
               <w:top w:val="nil"/>
               <w:left w:val="nil"/>
@@ -66,14 +74,34 @@
                 <w:sz w:val="22"/>
                 <w:szCs w:val="22"/>
               </w:rPr>
-              <w:t>{uyBanNhanDan}</w:t>
+              <w:t>{</w:t>
+            </w:r>
+            <w:proofErr w:type="spellStart"/>
+            <w:r>
+              <w:rPr>
+                <w:rFonts w:ascii="Calibri" w:eastAsia="Times New Roman" w:hAnsi="Calibri" w:cs="Calibri"/>
+                <w:color w:val="000000"/>
+                <w:sz w:val="22"/>
+                <w:szCs w:val="22"/>
+              </w:rPr>
+              <w:t>uyBanNhanDan</w:t>
+            </w:r>
+            <w:proofErr w:type="spellEnd"/>
+            <w:r>
+              <w:rPr>
+                <w:rFonts w:ascii="Calibri" w:eastAsia="Times New Roman" w:hAnsi="Calibri" w:cs="Calibri"/>
+                <w:color w:val="000000"/>
+                <w:sz w:val="22"/>
+                <w:szCs w:val="22"/>
+              </w:rPr>
+              <w:t>}</w:t>
             </w:r>
           </w:p>
         </w:tc>
         <w:tc>
           <w:tcPr>
             <w:tcW w:w="11117" w:type="dxa"/>
-            <w:gridSpan w:val="13"/>
+            <w:gridSpan w:val="20"/>
             <w:tcBorders>
               <w:top w:val="nil"/>
               <w:left w:val="nil"/>
@@ -133,7 +161,7 @@
         <w:tc>
           <w:tcPr>
             <w:tcW w:w="5185" w:type="dxa"/>
-            <w:gridSpan w:val="5"/>
+            <w:gridSpan w:val="6"/>
             <w:tcBorders>
               <w:top w:val="nil"/>
               <w:left w:val="nil"/>
@@ -165,29 +193,10 @@
                 <w:sz w:val="22"/>
                 <w:szCs w:val="22"/>
               </w:rPr>
-              <w:t>{coQuanCapBang}</w:t>
-            </w:r>
-          </w:p>
-        </w:tc>
-        <w:tc>
-          <w:tcPr>
-            <w:tcW w:w="1194" w:type="dxa"/>
-            <w:gridSpan w:val="2"/>
-            <w:tcBorders>
-              <w:top w:val="nil"/>
-              <w:left w:val="nil"/>
-              <w:bottom w:val="nil"/>
-              <w:right w:val="nil"/>
-            </w:tcBorders>
-            <w:shd w:val="clear" w:color="auto" w:fill="auto"/>
-            <w:noWrap/>
-            <w:vAlign w:val="bottom"/>
-            <w:hideMark/>
-          </w:tcPr>
-          <w:p>
-            <w:pPr>
-              <w:spacing w:after="0" w:line="240" w:lineRule="auto"/>
-              <w:jc w:val="center"/>
+              <w:t>{</w:t>
+            </w:r>
+            <w:proofErr w:type="spellStart"/>
+            <w:r>
               <w:rPr>
                 <w:rFonts w:ascii="Calibri" w:eastAsia="Times New Roman" w:hAnsi="Calibri" w:cs="Calibri"/>
                 <w:b/>
@@ -195,13 +204,54 @@
                 <w:sz w:val="22"/>
                 <w:szCs w:val="22"/>
               </w:rPr>
+              <w:t>coQuanCapBang</w:t>
+            </w:r>
+            <w:proofErr w:type="spellEnd"/>
+            <w:r>
+              <w:rPr>
+                <w:rFonts w:ascii="Calibri" w:eastAsia="Times New Roman" w:hAnsi="Calibri" w:cs="Calibri"/>
+                <w:b/>
+                <w:bCs/>
+                <w:sz w:val="22"/>
+                <w:szCs w:val="22"/>
+              </w:rPr>
+              <w:t>}</w:t>
+            </w:r>
+          </w:p>
+        </w:tc>
+        <w:tc>
+          <w:tcPr>
+            <w:tcW w:w="1194" w:type="dxa"/>
+            <w:gridSpan w:val="2"/>
+            <w:tcBorders>
+              <w:top w:val="nil"/>
+              <w:left w:val="nil"/>
+              <w:bottom w:val="nil"/>
+              <w:right w:val="nil"/>
+            </w:tcBorders>
+            <w:shd w:val="clear" w:color="auto" w:fill="auto"/>
+            <w:noWrap/>
+            <w:vAlign w:val="bottom"/>
+            <w:hideMark/>
+          </w:tcPr>
+          <w:p>
+            <w:pPr>
+              <w:spacing w:after="0" w:line="240" w:lineRule="auto"/>
+              <w:jc w:val="center"/>
+              <w:rPr>
+                <w:rFonts w:ascii="Calibri" w:eastAsia="Times New Roman" w:hAnsi="Calibri" w:cs="Calibri"/>
+                <w:b/>
+                <w:bCs/>
+                <w:sz w:val="22"/>
+                <w:szCs w:val="22"/>
+              </w:rPr>
             </w:pPr>
           </w:p>
         </w:tc>
         <w:tc>
           <w:tcPr>
             <w:tcW w:w="2552" w:type="dxa"/>
-            <w:gridSpan w:val="2"/>
+            <w:gridSpan w:val="3"/>
             <w:tcBorders>
               <w:top w:val="nil"/>
               <w:left w:val="nil"/>
@@ -227,6 +277,7 @@
         <w:tc>
           <w:tcPr>
             <w:tcW w:w="567" w:type="dxa"/>
+            <w:gridSpan w:val="2"/>
             <w:tcBorders>
               <w:top w:val="nil"/>
               <w:left w:val="nil"/>
@@ -303,7 +354,7 @@
         <w:tc>
           <w:tcPr>
             <w:tcW w:w="1134" w:type="dxa"/>
-            <w:gridSpan w:val="2"/>
+            <w:gridSpan w:val="3"/>
             <w:tcBorders>
               <w:top w:val="nil"/>
               <w:left w:val="nil"/>
@@ -329,6 +380,7 @@
         <w:tc>
           <w:tcPr>
             <w:tcW w:w="2126" w:type="dxa"/>
+            <w:gridSpan w:val="3"/>
             <w:tcBorders>
               <w:top w:val="nil"/>
               <w:left w:val="nil"/>
@@ -354,6 +406,7 @@
         <w:tc>
           <w:tcPr>
             <w:tcW w:w="1134" w:type="dxa"/>
+            <w:gridSpan w:val="2"/>
             <w:tcBorders>
               <w:top w:val="nil"/>
               <w:left w:val="nil"/>
@@ -379,6 +432,7 @@
         <w:tc>
           <w:tcPr>
             <w:tcW w:w="567" w:type="dxa"/>
+            <w:gridSpan w:val="2"/>
             <w:tcBorders>
               <w:top w:val="nil"/>
               <w:left w:val="nil"/>
@@ -532,7 +586,7 @@
         <w:tc>
           <w:tcPr>
             <w:tcW w:w="1499" w:type="dxa"/>
-            <w:gridSpan w:val="2"/>
+            <w:gridSpan w:val="3"/>
             <w:tcBorders>
               <w:top w:val="nil"/>
               <w:left w:val="nil"/>
@@ -584,7 +638,7 @@
         <w:tc>
           <w:tcPr>
             <w:tcW w:w="2552" w:type="dxa"/>
-            <w:gridSpan w:val="2"/>
+            <w:gridSpan w:val="3"/>
             <w:tcBorders>
               <w:top w:val="nil"/>
               <w:left w:val="nil"/>
@@ -610,6 +664,7 @@
         <w:tc>
           <w:tcPr>
             <w:tcW w:w="567" w:type="dxa"/>
+            <w:gridSpan w:val="2"/>
             <w:tcBorders>
               <w:top w:val="nil"/>
               <w:left w:val="nil"/>
@@ -686,7 +741,7 @@
         <w:tc>
           <w:tcPr>
             <w:tcW w:w="1134" w:type="dxa"/>
-            <w:gridSpan w:val="2"/>
+            <w:gridSpan w:val="3"/>
             <w:tcBorders>
               <w:top w:val="nil"/>
               <w:left w:val="nil"/>
@@ -712,6 +767,7 @@
         <w:tc>
           <w:tcPr>
             <w:tcW w:w="2126" w:type="dxa"/>
+            <w:gridSpan w:val="3"/>
             <w:tcBorders>
               <w:top w:val="nil"/>
               <w:left w:val="nil"/>
@@ -737,6 +793,7 @@
         <w:tc>
           <w:tcPr>
             <w:tcW w:w="1134" w:type="dxa"/>
+            <w:gridSpan w:val="2"/>
             <w:tcBorders>
               <w:top w:val="nil"/>
               <w:left w:val="nil"/>
@@ -762,6 +819,7 @@
         <w:tc>
           <w:tcPr>
             <w:tcW w:w="567" w:type="dxa"/>
+            <w:gridSpan w:val="2"/>
             <w:tcBorders>
               <w:top w:val="nil"/>
               <w:left w:val="nil"/>
@@ -792,36 +850,167 @@
         <w:tc>
           <w:tcPr>
             <w:tcW w:w="8931" w:type="dxa"/>
-            <w:gridSpan w:val="9"/>
-            <w:tcBorders>
-              <w:top w:val="nil"/>
-              <w:left w:val="nil"/>
-              <w:bottom w:val="nil"/>
-              <w:right w:val="nil"/>
-            </w:tcBorders>
-            <w:shd w:val="clear" w:color="auto" w:fill="auto"/>
-            <w:noWrap/>
-            <w:vAlign w:val="bottom"/>
-            <w:hideMark/>
-          </w:tcPr>
-          <w:p>
-            <w:pPr>
-              <w:spacing w:after="0" w:line="240" w:lineRule="auto"/>
-              <w:rPr>
-                <w:rFonts w:ascii="Calibri" w:eastAsia="Times New Roman" w:hAnsi="Calibri" w:cs="Calibri"/>
-                <w:color w:val="000000"/>
-                <w:sz w:val="22"/>
-                <w:szCs w:val="22"/>
-              </w:rPr>
-            </w:pPr>
-            <w:r>
-              <w:rPr>
-                <w:rFonts w:ascii="Calibri" w:eastAsia="Times New Roman" w:hAnsi="Calibri" w:cs="Calibri"/>
-                <w:color w:val="000000"/>
-                <w:sz w:val="22"/>
-                <w:szCs w:val="22"/>
-              </w:rPr>
-              <w:t xml:space="preserve">Quyết định công nhận tốt nghiệp số </w:t>
+            <w:gridSpan w:val="11"/>
+            <w:tcBorders>
+              <w:top w:val="nil"/>
+              <w:left w:val="nil"/>
+              <w:bottom w:val="nil"/>
+              <w:right w:val="nil"/>
+            </w:tcBorders>
+            <w:shd w:val="clear" w:color="auto" w:fill="auto"/>
+            <w:noWrap/>
+            <w:vAlign w:val="bottom"/>
+            <w:hideMark/>
+          </w:tcPr>
+          <w:p>
+            <w:pPr>
+              <w:spacing w:after="0" w:line="240" w:lineRule="auto"/>
+              <w:rPr>
+                <w:rFonts w:ascii="Calibri" w:eastAsia="Times New Roman" w:hAnsi="Calibri" w:cs="Calibri"/>
+                <w:color w:val="000000"/>
+                <w:sz w:val="22"/>
+                <w:szCs w:val="22"/>
+              </w:rPr>
+            </w:pPr>
+            <w:proofErr w:type="spellStart"/>
+            <w:r>
+              <w:rPr>
+                <w:rFonts w:ascii="Calibri" w:eastAsia="Times New Roman" w:hAnsi="Calibri" w:cs="Calibri"/>
+                <w:color w:val="000000"/>
+                <w:sz w:val="22"/>
+                <w:szCs w:val="22"/>
+              </w:rPr>
+              <w:t>Quyết</w:t>
+            </w:r>
+            <w:proofErr w:type="spellEnd"/>
+            <w:r>
+              <w:rPr>
+                <w:rFonts w:ascii="Calibri" w:eastAsia="Times New Roman" w:hAnsi="Calibri" w:cs="Calibri"/>
+                <w:color w:val="000000"/>
+                <w:sz w:val="22"/>
+                <w:szCs w:val="22"/>
+              </w:rPr>
+              <w:t xml:space="preserve"> </w:t>
+            </w:r>
+            <w:proofErr w:type="spellStart"/>
+            <w:r>
+              <w:rPr>
+                <w:rFonts w:ascii="Calibri" w:eastAsia="Times New Roman" w:hAnsi="Calibri" w:cs="Calibri"/>
+                <w:color w:val="000000"/>
+                <w:sz w:val="22"/>
+                <w:szCs w:val="22"/>
+              </w:rPr>
+              <w:t>định</w:t>
+            </w:r>
+            <w:proofErr w:type="spellEnd"/>
+            <w:r>
+              <w:rPr>
+                <w:rFonts w:ascii="Calibri" w:eastAsia="Times New Roman" w:hAnsi="Calibri" w:cs="Calibri"/>
+                <w:color w:val="000000"/>
+                <w:sz w:val="22"/>
+                <w:szCs w:val="22"/>
+              </w:rPr>
+              <w:t xml:space="preserve"> </w:t>
+            </w:r>
+            <w:proofErr w:type="spellStart"/>
+            <w:r>
+              <w:rPr>
+                <w:rFonts w:ascii="Calibri" w:eastAsia="Times New Roman" w:hAnsi="Calibri" w:cs="Calibri"/>
+                <w:color w:val="000000"/>
+                <w:sz w:val="22"/>
+                <w:szCs w:val="22"/>
+              </w:rPr>
+              <w:t>công</w:t>
+            </w:r>
+            <w:proofErr w:type="spellEnd"/>
+            <w:r>
+              <w:rPr>
+                <w:rFonts w:ascii="Calibri" w:eastAsia="Times New Roman" w:hAnsi="Calibri" w:cs="Calibri"/>
+                <w:color w:val="000000"/>
+                <w:sz w:val="22"/>
+                <w:szCs w:val="22"/>
+              </w:rPr>
+              <w:t xml:space="preserve"> </w:t>
+            </w:r>
+            <w:proofErr w:type="spellStart"/>
+            <w:r>
+              <w:rPr>
+                <w:rFonts w:ascii="Calibri" w:eastAsia="Times New Roman" w:hAnsi="Calibri" w:cs="Calibri"/>
+                <w:color w:val="000000"/>
+                <w:sz w:val="22"/>
+                <w:szCs w:val="22"/>
+              </w:rPr>
+              <w:t>nhận</w:t>
+            </w:r>
+            <w:proofErr w:type="spellEnd"/>
+            <w:r>
+              <w:rPr>
+                <w:rFonts w:ascii="Calibri" w:eastAsia="Times New Roman" w:hAnsi="Calibri" w:cs="Calibri"/>
+                <w:color w:val="000000"/>
+                <w:sz w:val="22"/>
+                <w:szCs w:val="22"/>
+              </w:rPr>
+              <w:t xml:space="preserve"> </w:t>
+            </w:r>
+            <w:proofErr w:type="spellStart"/>
+            <w:r>
+              <w:rPr>
+                <w:rFonts w:ascii="Calibri" w:eastAsia="Times New Roman" w:hAnsi="Calibri" w:cs="Calibri"/>
+                <w:color w:val="000000"/>
+                <w:sz w:val="22"/>
+                <w:szCs w:val="22"/>
+              </w:rPr>
+              <w:t>tốt</w:t>
+            </w:r>
+            <w:proofErr w:type="spellEnd"/>
+            <w:r>
+              <w:rPr>
+                <w:rFonts w:ascii="Calibri" w:eastAsia="Times New Roman" w:hAnsi="Calibri" w:cs="Calibri"/>
+                <w:color w:val="000000"/>
+                <w:sz w:val="22"/>
+                <w:szCs w:val="22"/>
+              </w:rPr>
+              <w:t xml:space="preserve"> </w:t>
+            </w:r>
+            <w:proofErr w:type="spellStart"/>
+            <w:r>
+              <w:rPr>
+                <w:rFonts w:ascii="Calibri" w:eastAsia="Times New Roman" w:hAnsi="Calibri" w:cs="Calibri"/>
+                <w:color w:val="000000"/>
+                <w:sz w:val="22"/>
+                <w:szCs w:val="22"/>
+              </w:rPr>
+              <w:t>nghiệp</w:t>
+            </w:r>
+            <w:proofErr w:type="spellEnd"/>
+            <w:r>
+              <w:rPr>
+                <w:rFonts w:ascii="Calibri" w:eastAsia="Times New Roman" w:hAnsi="Calibri" w:cs="Calibri"/>
+                <w:color w:val="000000"/>
+                <w:sz w:val="22"/>
+                <w:szCs w:val="22"/>
+              </w:rPr>
+              <w:t xml:space="preserve"> </w:t>
+            </w:r>
+            <w:proofErr w:type="spellStart"/>
+            <w:r>
+              <w:rPr>
+                <w:rFonts w:ascii="Calibri" w:eastAsia="Times New Roman" w:hAnsi="Calibri" w:cs="Calibri"/>
+                <w:color w:val="000000"/>
+                <w:sz w:val="22"/>
+                <w:szCs w:val="22"/>
+              </w:rPr>
+              <w:t>số</w:t>
+            </w:r>
+            <w:proofErr w:type="spellEnd"/>
+            <w:r>
+              <w:rPr>
+                <w:rFonts w:ascii="Calibri" w:eastAsia="Times New Roman" w:hAnsi="Calibri" w:cs="Calibri"/>
+                <w:color w:val="000000"/>
+                <w:sz w:val="22"/>
+                <w:szCs w:val="22"/>
+              </w:rPr>
+              <w:t xml:space="preserve"> </w:t>
             </w:r>
             <w:r>
               <w:rPr>
@@ -832,6 +1021,7 @@
               </w:rPr>
               <w:t>{</w:t>
             </w:r>
+            <w:proofErr w:type="spellStart"/>
             <w:r>
               <w:rPr>
                 <w:rFonts w:ascii="Calibri" w:eastAsia="Times New Roman" w:hAnsi="Calibri" w:cs="Calibri"/>
@@ -841,6 +1031,7 @@
               </w:rPr>
               <w:t>quyetDinh</w:t>
             </w:r>
+            <w:proofErr w:type="spellEnd"/>
             <w:r>
               <w:rPr>
                 <w:rFonts w:ascii="Calibri" w:eastAsia="Times New Roman" w:hAnsi="Calibri" w:cs="Calibri"/>
@@ -855,6 +1046,7 @@
         <w:tc>
           <w:tcPr>
             <w:tcW w:w="567" w:type="dxa"/>
+            <w:gridSpan w:val="2"/>
             <w:tcBorders>
               <w:top w:val="nil"/>
               <w:left w:val="nil"/>
@@ -932,36 +1124,87 @@
         <w:tc>
           <w:tcPr>
             <w:tcW w:w="3260" w:type="dxa"/>
-            <w:gridSpan w:val="3"/>
-            <w:tcBorders>
-              <w:top w:val="nil"/>
-              <w:left w:val="nil"/>
-              <w:bottom w:val="nil"/>
-              <w:right w:val="nil"/>
-            </w:tcBorders>
-            <w:shd w:val="clear" w:color="auto" w:fill="auto"/>
-            <w:noWrap/>
-            <w:vAlign w:val="bottom"/>
-            <w:hideMark/>
-          </w:tcPr>
-          <w:p>
-            <w:pPr>
-              <w:spacing w:after="0" w:line="240" w:lineRule="auto"/>
-              <w:rPr>
-                <w:rFonts w:ascii="Calibri" w:eastAsia="Times New Roman" w:hAnsi="Calibri" w:cs="Calibri"/>
-                <w:color w:val="000000"/>
-                <w:sz w:val="22"/>
-                <w:szCs w:val="22"/>
-              </w:rPr>
-            </w:pPr>
-            <w:r>
-              <w:rPr>
-                <w:rFonts w:ascii="Calibri" w:eastAsia="Times New Roman" w:hAnsi="Calibri" w:cs="Calibri"/>
-                <w:color w:val="000000"/>
-                <w:sz w:val="22"/>
-                <w:szCs w:val="22"/>
-              </w:rPr>
-              <w:t xml:space="preserve">Năm tốt nghiệp: </w:t>
+            <w:gridSpan w:val="6"/>
+            <w:tcBorders>
+              <w:top w:val="nil"/>
+              <w:left w:val="nil"/>
+              <w:bottom w:val="nil"/>
+              <w:right w:val="nil"/>
+            </w:tcBorders>
+            <w:shd w:val="clear" w:color="auto" w:fill="auto"/>
+            <w:noWrap/>
+            <w:vAlign w:val="bottom"/>
+            <w:hideMark/>
+          </w:tcPr>
+          <w:p>
+            <w:pPr>
+              <w:spacing w:after="0" w:line="240" w:lineRule="auto"/>
+              <w:rPr>
+                <w:rFonts w:ascii="Calibri" w:eastAsia="Times New Roman" w:hAnsi="Calibri" w:cs="Calibri"/>
+                <w:color w:val="000000"/>
+                <w:sz w:val="22"/>
+                <w:szCs w:val="22"/>
+              </w:rPr>
+            </w:pPr>
+            <w:proofErr w:type="spellStart"/>
+            <w:r>
+              <w:rPr>
+                <w:rFonts w:ascii="Calibri" w:eastAsia="Times New Roman" w:hAnsi="Calibri" w:cs="Calibri"/>
+                <w:color w:val="000000"/>
+                <w:sz w:val="22"/>
+                <w:szCs w:val="22"/>
+              </w:rPr>
+              <w:t>Năm</w:t>
+            </w:r>
+            <w:proofErr w:type="spellEnd"/>
+            <w:r>
+              <w:rPr>
+                <w:rFonts w:ascii="Calibri" w:eastAsia="Times New Roman" w:hAnsi="Calibri" w:cs="Calibri"/>
+                <w:color w:val="000000"/>
+                <w:sz w:val="22"/>
+                <w:szCs w:val="22"/>
+              </w:rPr>
+              <w:t xml:space="preserve"> </w:t>
+            </w:r>
+            <w:proofErr w:type="spellStart"/>
+            <w:r>
+              <w:rPr>
+                <w:rFonts w:ascii="Calibri" w:eastAsia="Times New Roman" w:hAnsi="Calibri" w:cs="Calibri"/>
+                <w:color w:val="000000"/>
+                <w:sz w:val="22"/>
+                <w:szCs w:val="22"/>
+              </w:rPr>
+              <w:t>tốt</w:t>
+            </w:r>
+            <w:proofErr w:type="spellEnd"/>
+            <w:r>
+              <w:rPr>
+                <w:rFonts w:ascii="Calibri" w:eastAsia="Times New Roman" w:hAnsi="Calibri" w:cs="Calibri"/>
+                <w:color w:val="000000"/>
+                <w:sz w:val="22"/>
+                <w:szCs w:val="22"/>
+              </w:rPr>
+              <w:t xml:space="preserve"> </w:t>
+            </w:r>
+            <w:proofErr w:type="spellStart"/>
+            <w:r>
+              <w:rPr>
+                <w:rFonts w:ascii="Calibri" w:eastAsia="Times New Roman" w:hAnsi="Calibri" w:cs="Calibri"/>
+                <w:color w:val="000000"/>
+                <w:sz w:val="22"/>
+                <w:szCs w:val="22"/>
+              </w:rPr>
+              <w:t>nghiệp</w:t>
+            </w:r>
+            <w:proofErr w:type="spellEnd"/>
+            <w:r>
+              <w:rPr>
+                <w:rFonts w:ascii="Calibri" w:eastAsia="Times New Roman" w:hAnsi="Calibri" w:cs="Calibri"/>
+                <w:color w:val="000000"/>
+                <w:sz w:val="22"/>
+                <w:szCs w:val="22"/>
+              </w:rPr>
+              <w:t xml:space="preserve">: </w:t>
             </w:r>
             <w:r>
               <w:rPr>
@@ -972,6 +1215,7 @@
               </w:rPr>
               <w:t>{</w:t>
             </w:r>
+            <w:proofErr w:type="spellStart"/>
             <w:r>
               <w:rPr>
                 <w:rFonts w:ascii="Calibri" w:eastAsia="Times New Roman" w:hAnsi="Calibri" w:cs="Calibri"/>
@@ -981,6 +1225,7 @@
               </w:rPr>
               <w:t>namThi</w:t>
             </w:r>
+            <w:proofErr w:type="spellEnd"/>
             <w:r>
               <w:rPr>
                 <w:rFonts w:ascii="Calibri" w:eastAsia="Times New Roman" w:hAnsi="Calibri" w:cs="Calibri"/>
@@ -995,6 +1240,7 @@
         <w:tc>
           <w:tcPr>
             <w:tcW w:w="1134" w:type="dxa"/>
+            <w:gridSpan w:val="2"/>
             <w:tcBorders>
               <w:top w:val="nil"/>
               <w:left w:val="nil"/>
@@ -1021,6 +1267,7 @@
         <w:tc>
           <w:tcPr>
             <w:tcW w:w="567" w:type="dxa"/>
+            <w:gridSpan w:val="2"/>
             <w:tcBorders>
               <w:top w:val="nil"/>
               <w:left w:val="nil"/>
@@ -1051,45 +1298,118 @@
         <w:tc>
           <w:tcPr>
             <w:tcW w:w="5185" w:type="dxa"/>
-            <w:gridSpan w:val="5"/>
-            <w:tcBorders>
-              <w:top w:val="nil"/>
-              <w:left w:val="nil"/>
-              <w:bottom w:val="nil"/>
-              <w:right w:val="nil"/>
-            </w:tcBorders>
-            <w:shd w:val="clear" w:color="auto" w:fill="auto"/>
-            <w:noWrap/>
-            <w:vAlign w:val="bottom"/>
-            <w:hideMark/>
-          </w:tcPr>
-          <w:p>
-            <w:pPr>
-              <w:spacing w:after="0" w:line="240" w:lineRule="auto"/>
-              <w:rPr>
-                <w:rFonts w:ascii="Calibri" w:eastAsia="Times New Roman" w:hAnsi="Calibri" w:cs="Calibri"/>
-                <w:color w:val="000000"/>
-                <w:sz w:val="22"/>
-                <w:szCs w:val="22"/>
-              </w:rPr>
-            </w:pPr>
-            <w:r>
-              <w:rPr>
-                <w:rFonts w:ascii="Calibri" w:eastAsia="Times New Roman" w:hAnsi="Calibri" w:cs="Calibri"/>
-                <w:color w:val="000000"/>
-                <w:sz w:val="22"/>
-                <w:szCs w:val="22"/>
-              </w:rPr>
-              <w:t xml:space="preserve">Học sinh trường: </w:t>
-            </w:r>
-            <w:r>
-              <w:rPr>
-                <w:rFonts w:ascii="Calibri" w:eastAsia="Times New Roman" w:hAnsi="Calibri" w:cs="Calibri"/>
-                <w:color w:val="000000"/>
-                <w:sz w:val="22"/>
-                <w:szCs w:val="22"/>
-              </w:rPr>
-              <w:t>{donVi}</w:t>
+            <w:gridSpan w:val="6"/>
+            <w:tcBorders>
+              <w:top w:val="nil"/>
+              <w:left w:val="nil"/>
+              <w:bottom w:val="nil"/>
+              <w:right w:val="nil"/>
+            </w:tcBorders>
+            <w:shd w:val="clear" w:color="auto" w:fill="auto"/>
+            <w:noWrap/>
+            <w:vAlign w:val="bottom"/>
+            <w:hideMark/>
+          </w:tcPr>
+          <w:p>
+            <w:pPr>
+              <w:spacing w:after="0" w:line="240" w:lineRule="auto"/>
+              <w:rPr>
+                <w:rFonts w:ascii="Calibri" w:eastAsia="Times New Roman" w:hAnsi="Calibri" w:cs="Calibri"/>
+                <w:color w:val="000000"/>
+                <w:sz w:val="22"/>
+                <w:szCs w:val="22"/>
+              </w:rPr>
+            </w:pPr>
+            <w:proofErr w:type="spellStart"/>
+            <w:r>
+              <w:rPr>
+                <w:rFonts w:ascii="Calibri" w:eastAsia="Times New Roman" w:hAnsi="Calibri" w:cs="Calibri"/>
+                <w:color w:val="000000"/>
+                <w:sz w:val="22"/>
+                <w:szCs w:val="22"/>
+              </w:rPr>
+              <w:t>Học</w:t>
+            </w:r>
+            <w:proofErr w:type="spellEnd"/>
+            <w:r>
+              <w:rPr>
+                <w:rFonts w:ascii="Calibri" w:eastAsia="Times New Roman" w:hAnsi="Calibri" w:cs="Calibri"/>
+                <w:color w:val="000000"/>
+                <w:sz w:val="22"/>
+                <w:szCs w:val="22"/>
+              </w:rPr>
+              <w:t xml:space="preserve"> </w:t>
+            </w:r>
+            <w:proofErr w:type="spellStart"/>
+            <w:r>
+              <w:rPr>
+                <w:rFonts w:ascii="Calibri" w:eastAsia="Times New Roman" w:hAnsi="Calibri" w:cs="Calibri"/>
+                <w:color w:val="000000"/>
+                <w:sz w:val="22"/>
+                <w:szCs w:val="22"/>
+              </w:rPr>
+              <w:t>sinh</w:t>
+            </w:r>
+            <w:proofErr w:type="spellEnd"/>
+            <w:r>
+              <w:rPr>
+                <w:rFonts w:ascii="Calibri" w:eastAsia="Times New Roman" w:hAnsi="Calibri" w:cs="Calibri"/>
+                <w:color w:val="000000"/>
+                <w:sz w:val="22"/>
+                <w:szCs w:val="22"/>
+              </w:rPr>
+              <w:t xml:space="preserve"> </w:t>
+            </w:r>
+            <w:proofErr w:type="spellStart"/>
+            <w:r>
+              <w:rPr>
+                <w:rFonts w:ascii="Calibri" w:eastAsia="Times New Roman" w:hAnsi="Calibri" w:cs="Calibri"/>
+                <w:color w:val="000000"/>
+                <w:sz w:val="22"/>
+                <w:szCs w:val="22"/>
+              </w:rPr>
+              <w:t>trường</w:t>
+            </w:r>
+            <w:proofErr w:type="spellEnd"/>
+            <w:r>
+              <w:rPr>
+                <w:rFonts w:ascii="Calibri" w:eastAsia="Times New Roman" w:hAnsi="Calibri" w:cs="Calibri"/>
+                <w:color w:val="000000"/>
+                <w:sz w:val="22"/>
+                <w:szCs w:val="22"/>
+              </w:rPr>
+              <w:t xml:space="preserve">: </w:t>
+            </w:r>
+            <w:r>
+              <w:rPr>
+                <w:rFonts w:ascii="Calibri" w:eastAsia="Times New Roman" w:hAnsi="Calibri" w:cs="Calibri"/>
+                <w:color w:val="000000"/>
+                <w:sz w:val="22"/>
+                <w:szCs w:val="22"/>
+              </w:rPr>
+              <w:t>{</w:t>
+            </w:r>
+            <w:proofErr w:type="spellStart"/>
+            <w:r>
+              <w:rPr>
+                <w:rFonts w:ascii="Calibri" w:eastAsia="Times New Roman" w:hAnsi="Calibri" w:cs="Calibri"/>
+                <w:color w:val="000000"/>
+                <w:sz w:val="22"/>
+                <w:szCs w:val="22"/>
+              </w:rPr>
+              <w:t>tenTruong</w:t>
+            </w:r>
+            <w:bookmarkStart w:id="0" w:name="_GoBack"/>
+            <w:bookmarkEnd w:id="0"/>
+            <w:proofErr w:type="spellEnd"/>
+            <w:r>
+              <w:rPr>
+                <w:rFonts w:ascii="Calibri" w:eastAsia="Times New Roman" w:hAnsi="Calibri" w:cs="Calibri"/>
+                <w:color w:val="000000"/>
+                <w:sz w:val="22"/>
+                <w:szCs w:val="22"/>
+              </w:rPr>
+              <w:t>}</w:t>
             </w:r>
           </w:p>
         </w:tc>
@@ -1123,7 +1443,7 @@
         <w:tc>
           <w:tcPr>
             <w:tcW w:w="2552" w:type="dxa"/>
-            <w:gridSpan w:val="2"/>
+            <w:gridSpan w:val="3"/>
             <w:tcBorders>
               <w:top w:val="nil"/>
               <w:left w:val="nil"/>
@@ -1149,6 +1469,7 @@
         <w:tc>
           <w:tcPr>
             <w:tcW w:w="567" w:type="dxa"/>
+            <w:gridSpan w:val="2"/>
             <w:tcBorders>
               <w:top w:val="nil"/>
               <w:left w:val="nil"/>
@@ -1225,51 +1546,123 @@
         <w:tc>
           <w:tcPr>
             <w:tcW w:w="3260" w:type="dxa"/>
-            <w:gridSpan w:val="3"/>
-            <w:tcBorders>
-              <w:top w:val="nil"/>
-              <w:left w:val="nil"/>
-              <w:bottom w:val="nil"/>
-              <w:right w:val="nil"/>
-            </w:tcBorders>
-            <w:shd w:val="clear" w:color="auto" w:fill="auto"/>
-            <w:noWrap/>
-            <w:vAlign w:val="bottom"/>
-            <w:hideMark/>
-          </w:tcPr>
-          <w:p>
-            <w:pPr>
-              <w:spacing w:after="0" w:line="240" w:lineRule="auto"/>
-              <w:rPr>
-                <w:rFonts w:ascii="Calibri" w:eastAsia="Times New Roman" w:hAnsi="Calibri" w:cs="Calibri"/>
-                <w:color w:val="000000"/>
-                <w:sz w:val="22"/>
-                <w:szCs w:val="22"/>
-              </w:rPr>
-            </w:pPr>
-            <w:r>
-              <w:rPr>
-                <w:rFonts w:ascii="Calibri" w:eastAsia="Times New Roman" w:hAnsi="Calibri" w:cs="Calibri"/>
-                <w:color w:val="000000"/>
-                <w:sz w:val="22"/>
-                <w:szCs w:val="22"/>
-              </w:rPr>
-              <w:t xml:space="preserve">Hình thức học: </w:t>
-            </w:r>
-            <w:r>
-              <w:rPr>
-                <w:rFonts w:ascii="Calibri" w:eastAsia="Times New Roman" w:hAnsi="Calibri" w:cs="Calibri"/>
-                <w:color w:val="000000"/>
-                <w:sz w:val="22"/>
-                <w:szCs w:val="22"/>
-              </w:rPr>
-              <w:t>{hinhThucDaoTao}</w:t>
+            <w:gridSpan w:val="6"/>
+            <w:tcBorders>
+              <w:top w:val="nil"/>
+              <w:left w:val="nil"/>
+              <w:bottom w:val="nil"/>
+              <w:right w:val="nil"/>
+            </w:tcBorders>
+            <w:shd w:val="clear" w:color="auto" w:fill="auto"/>
+            <w:noWrap/>
+            <w:vAlign w:val="bottom"/>
+            <w:hideMark/>
+          </w:tcPr>
+          <w:p>
+            <w:pPr>
+              <w:spacing w:after="0" w:line="240" w:lineRule="auto"/>
+              <w:rPr>
+                <w:rFonts w:ascii="Calibri" w:eastAsia="Times New Roman" w:hAnsi="Calibri" w:cs="Calibri"/>
+                <w:color w:val="000000"/>
+                <w:sz w:val="22"/>
+                <w:szCs w:val="22"/>
+              </w:rPr>
+            </w:pPr>
+            <w:proofErr w:type="spellStart"/>
+            <w:r>
+              <w:rPr>
+                <w:rFonts w:ascii="Calibri" w:eastAsia="Times New Roman" w:hAnsi="Calibri" w:cs="Calibri"/>
+                <w:color w:val="000000"/>
+                <w:sz w:val="22"/>
+                <w:szCs w:val="22"/>
+              </w:rPr>
+              <w:t>Hình</w:t>
+            </w:r>
+            <w:proofErr w:type="spellEnd"/>
+            <w:r>
+              <w:rPr>
+                <w:rFonts w:ascii="Calibri" w:eastAsia="Times New Roman" w:hAnsi="Calibri" w:cs="Calibri"/>
+                <w:color w:val="000000"/>
+                <w:sz w:val="22"/>
+                <w:szCs w:val="22"/>
+              </w:rPr>
+              <w:t xml:space="preserve"> </w:t>
+            </w:r>
+            <w:proofErr w:type="spellStart"/>
+            <w:r>
+              <w:rPr>
+                <w:rFonts w:ascii="Calibri" w:eastAsia="Times New Roman" w:hAnsi="Calibri" w:cs="Calibri"/>
+                <w:color w:val="000000"/>
+                <w:sz w:val="22"/>
+                <w:szCs w:val="22"/>
+              </w:rPr>
+              <w:t>thức</w:t>
+            </w:r>
+            <w:proofErr w:type="spellEnd"/>
+            <w:r>
+              <w:rPr>
+                <w:rFonts w:ascii="Calibri" w:eastAsia="Times New Roman" w:hAnsi="Calibri" w:cs="Calibri"/>
+                <w:color w:val="000000"/>
+                <w:sz w:val="22"/>
+                <w:szCs w:val="22"/>
+              </w:rPr>
+              <w:t xml:space="preserve"> </w:t>
+            </w:r>
+            <w:proofErr w:type="spellStart"/>
+            <w:r>
+              <w:rPr>
+                <w:rFonts w:ascii="Calibri" w:eastAsia="Times New Roman" w:hAnsi="Calibri" w:cs="Calibri"/>
+                <w:color w:val="000000"/>
+                <w:sz w:val="22"/>
+                <w:szCs w:val="22"/>
+              </w:rPr>
+              <w:t>học</w:t>
+            </w:r>
+            <w:proofErr w:type="spellEnd"/>
+            <w:r>
+              <w:rPr>
+                <w:rFonts w:ascii="Calibri" w:eastAsia="Times New Roman" w:hAnsi="Calibri" w:cs="Calibri"/>
+                <w:color w:val="000000"/>
+                <w:sz w:val="22"/>
+                <w:szCs w:val="22"/>
+              </w:rPr>
+              <w:t xml:space="preserve">: </w:t>
+            </w:r>
+            <w:r>
+              <w:rPr>
+                <w:rFonts w:ascii="Calibri" w:eastAsia="Times New Roman" w:hAnsi="Calibri" w:cs="Calibri"/>
+                <w:color w:val="000000"/>
+                <w:sz w:val="22"/>
+                <w:szCs w:val="22"/>
+              </w:rPr>
+              <w:t>{</w:t>
+            </w:r>
+            <w:proofErr w:type="spellStart"/>
+            <w:r>
+              <w:rPr>
+                <w:rFonts w:ascii="Calibri" w:eastAsia="Times New Roman" w:hAnsi="Calibri" w:cs="Calibri"/>
+                <w:color w:val="000000"/>
+                <w:sz w:val="22"/>
+                <w:szCs w:val="22"/>
+              </w:rPr>
+              <w:t>hinhThucDaoTao</w:t>
+            </w:r>
+            <w:proofErr w:type="spellEnd"/>
+            <w:r>
+              <w:rPr>
+                <w:rFonts w:ascii="Calibri" w:eastAsia="Times New Roman" w:hAnsi="Calibri" w:cs="Calibri"/>
+                <w:color w:val="000000"/>
+                <w:sz w:val="22"/>
+                <w:szCs w:val="22"/>
+              </w:rPr>
+              <w:t>}</w:t>
             </w:r>
           </w:p>
         </w:tc>
         <w:tc>
           <w:tcPr>
             <w:tcW w:w="1134" w:type="dxa"/>
+            <w:gridSpan w:val="2"/>
             <w:tcBorders>
               <w:top w:val="nil"/>
               <w:left w:val="nil"/>
@@ -1296,6 +1689,7 @@
         <w:tc>
           <w:tcPr>
             <w:tcW w:w="567" w:type="dxa"/>
+            <w:gridSpan w:val="2"/>
             <w:tcBorders>
               <w:top w:val="nil"/>
               <w:left w:val="nil"/>
@@ -1377,7 +1771,7 @@
         <w:tc>
           <w:tcPr>
             <w:tcW w:w="1499" w:type="dxa"/>
-            <w:gridSpan w:val="2"/>
+            <w:gridSpan w:val="3"/>
             <w:tcBorders>
               <w:top w:val="nil"/>
               <w:left w:val="nil"/>
@@ -1429,7 +1823,7 @@
         <w:tc>
           <w:tcPr>
             <w:tcW w:w="2552" w:type="dxa"/>
-            <w:gridSpan w:val="2"/>
+            <w:gridSpan w:val="3"/>
             <w:tcBorders>
               <w:top w:val="nil"/>
               <w:left w:val="nil"/>
@@ -1455,6 +1849,7 @@
         <w:tc>
           <w:tcPr>
             <w:tcW w:w="567" w:type="dxa"/>
+            <w:gridSpan w:val="2"/>
             <w:tcBorders>
               <w:top w:val="nil"/>
               <w:left w:val="nil"/>
@@ -1531,7 +1926,7 @@
         <w:tc>
           <w:tcPr>
             <w:tcW w:w="1134" w:type="dxa"/>
-            <w:gridSpan w:val="2"/>
+            <w:gridSpan w:val="3"/>
             <w:tcBorders>
               <w:top w:val="nil"/>
               <w:left w:val="nil"/>
@@ -1557,6 +1952,7 @@
         <w:tc>
           <w:tcPr>
             <w:tcW w:w="2126" w:type="dxa"/>
+            <w:gridSpan w:val="3"/>
             <w:tcBorders>
               <w:top w:val="nil"/>
               <w:left w:val="nil"/>
@@ -1582,6 +1978,7 @@
         <w:tc>
           <w:tcPr>
             <w:tcW w:w="1134" w:type="dxa"/>
+            <w:gridSpan w:val="2"/>
             <w:tcBorders>
               <w:top w:val="nil"/>
               <w:left w:val="nil"/>
@@ -1607,6 +2004,7 @@
         <w:tc>
           <w:tcPr>
             <w:tcW w:w="567" w:type="dxa"/>
+            <w:gridSpan w:val="2"/>
             <w:tcBorders>
               <w:top w:val="nil"/>
               <w:left w:val="nil"/>
@@ -1632,6 +2030,8 @@
       </w:tr>
       <w:tr>
         <w:trPr>
+          <w:gridAfter w:val="1"/>
+          <w:wAfter w:w="142" w:type="dxa"/>
           <w:trHeight w:val="864"/>
         </w:trPr>
         <w:tc>
@@ -1696,20 +2096,62 @@
                 <w:szCs w:val="22"/>
               </w:rPr>
             </w:pPr>
-            <w:r>
-              <w:rPr>
-                <w:rFonts w:ascii="Calibri" w:eastAsia="Times New Roman" w:hAnsi="Calibri" w:cs="Calibri"/>
-                <w:color w:val="000000"/>
-                <w:sz w:val="22"/>
-                <w:szCs w:val="22"/>
-              </w:rPr>
-              <w:t>Họ và Tên</w:t>
-            </w:r>
-          </w:p>
-        </w:tc>
-        <w:tc>
-          <w:tcPr>
-            <w:tcW w:w="1499" w:type="dxa"/>
+            <w:proofErr w:type="spellStart"/>
+            <w:r>
+              <w:rPr>
+                <w:rFonts w:ascii="Calibri" w:eastAsia="Times New Roman" w:hAnsi="Calibri" w:cs="Calibri"/>
+                <w:color w:val="000000"/>
+                <w:sz w:val="22"/>
+                <w:szCs w:val="22"/>
+              </w:rPr>
+              <w:t>Họ</w:t>
+            </w:r>
+            <w:proofErr w:type="spellEnd"/>
+            <w:r>
+              <w:rPr>
+                <w:rFonts w:ascii="Calibri" w:eastAsia="Times New Roman" w:hAnsi="Calibri" w:cs="Calibri"/>
+                <w:color w:val="000000"/>
+                <w:sz w:val="22"/>
+                <w:szCs w:val="22"/>
+              </w:rPr>
+              <w:t xml:space="preserve"> </w:t>
+            </w:r>
+            <w:proofErr w:type="spellStart"/>
+            <w:r>
+              <w:rPr>
+                <w:rFonts w:ascii="Calibri" w:eastAsia="Times New Roman" w:hAnsi="Calibri" w:cs="Calibri"/>
+                <w:color w:val="000000"/>
+                <w:sz w:val="22"/>
+                <w:szCs w:val="22"/>
+              </w:rPr>
+              <w:t>và</w:t>
+            </w:r>
+            <w:proofErr w:type="spellEnd"/>
+            <w:r>
+              <w:rPr>
+                <w:rFonts w:ascii="Calibri" w:eastAsia="Times New Roman" w:hAnsi="Calibri" w:cs="Calibri"/>
+                <w:color w:val="000000"/>
+                <w:sz w:val="22"/>
+                <w:szCs w:val="22"/>
+              </w:rPr>
+              <w:t xml:space="preserve"> </w:t>
+            </w:r>
+            <w:proofErr w:type="spellStart"/>
+            <w:r>
+              <w:rPr>
+                <w:rFonts w:ascii="Calibri" w:eastAsia="Times New Roman" w:hAnsi="Calibri" w:cs="Calibri"/>
+                <w:color w:val="000000"/>
+                <w:sz w:val="22"/>
+                <w:szCs w:val="22"/>
+              </w:rPr>
+              <w:t>Tên</w:t>
+            </w:r>
+            <w:proofErr w:type="spellEnd"/>
+          </w:p>
+        </w:tc>
+        <w:tc>
+          <w:tcPr>
+            <w:tcW w:w="1194" w:type="dxa"/>
             <w:gridSpan w:val="2"/>
             <w:tcBorders>
               <w:top w:val="single" w:sz="4" w:space="0" w:color="auto"/>
@@ -1733,21 +2175,83 @@
                 <w:szCs w:val="22"/>
               </w:rPr>
             </w:pPr>
-            <w:r>
-              <w:rPr>
-                <w:rFonts w:ascii="Calibri" w:eastAsia="Times New Roman" w:hAnsi="Calibri" w:cs="Calibri"/>
-                <w:color w:val="000000"/>
-                <w:sz w:val="22"/>
-                <w:szCs w:val="22"/>
-              </w:rPr>
-              <w:t>CCCD</w:t>
-            </w:r>
-          </w:p>
-        </w:tc>
-        <w:tc>
-          <w:tcPr>
-            <w:tcW w:w="1194" w:type="dxa"/>
-            <w:gridSpan w:val="2"/>
+            <w:proofErr w:type="spellStart"/>
+            <w:r>
+              <w:rPr>
+                <w:rFonts w:ascii="Calibri" w:eastAsia="Times New Roman" w:hAnsi="Calibri" w:cs="Calibri"/>
+                <w:color w:val="000000"/>
+                <w:sz w:val="22"/>
+                <w:szCs w:val="22"/>
+              </w:rPr>
+              <w:t>Ngày</w:t>
+            </w:r>
+            <w:proofErr w:type="spellEnd"/>
+            <w:r>
+              <w:rPr>
+                <w:rFonts w:ascii="Calibri" w:eastAsia="Times New Roman" w:hAnsi="Calibri" w:cs="Calibri"/>
+                <w:color w:val="000000"/>
+                <w:sz w:val="22"/>
+                <w:szCs w:val="22"/>
+              </w:rPr>
+              <w:t xml:space="preserve"> </w:t>
+            </w:r>
+            <w:proofErr w:type="spellStart"/>
+            <w:r>
+              <w:rPr>
+                <w:rFonts w:ascii="Calibri" w:eastAsia="Times New Roman" w:hAnsi="Calibri" w:cs="Calibri"/>
+                <w:color w:val="000000"/>
+                <w:sz w:val="22"/>
+                <w:szCs w:val="22"/>
+              </w:rPr>
+              <w:t>tháng</w:t>
+            </w:r>
+            <w:proofErr w:type="spellEnd"/>
+            <w:r>
+              <w:rPr>
+                <w:rFonts w:ascii="Calibri" w:eastAsia="Times New Roman" w:hAnsi="Calibri" w:cs="Calibri"/>
+                <w:color w:val="000000"/>
+                <w:sz w:val="22"/>
+                <w:szCs w:val="22"/>
+              </w:rPr>
+              <w:t xml:space="preserve"> </w:t>
+            </w:r>
+            <w:proofErr w:type="spellStart"/>
+            <w:r>
+              <w:rPr>
+                <w:rFonts w:ascii="Calibri" w:eastAsia="Times New Roman" w:hAnsi="Calibri" w:cs="Calibri"/>
+                <w:color w:val="000000"/>
+                <w:sz w:val="22"/>
+                <w:szCs w:val="22"/>
+              </w:rPr>
+              <w:t>năm</w:t>
+            </w:r>
+            <w:proofErr w:type="spellEnd"/>
+            <w:r>
+              <w:rPr>
+                <w:rFonts w:ascii="Calibri" w:eastAsia="Times New Roman" w:hAnsi="Calibri" w:cs="Calibri"/>
+                <w:color w:val="000000"/>
+                <w:sz w:val="22"/>
+                <w:szCs w:val="22"/>
+              </w:rPr>
+              <w:t xml:space="preserve"> </w:t>
+            </w:r>
+            <w:proofErr w:type="spellStart"/>
+            <w:r>
+              <w:rPr>
+                <w:rFonts w:ascii="Calibri" w:eastAsia="Times New Roman" w:hAnsi="Calibri" w:cs="Calibri"/>
+                <w:color w:val="000000"/>
+                <w:sz w:val="22"/>
+                <w:szCs w:val="22"/>
+              </w:rPr>
+              <w:t>sinh</w:t>
+            </w:r>
+            <w:proofErr w:type="spellEnd"/>
+          </w:p>
+        </w:tc>
+        <w:tc>
+          <w:tcPr>
+            <w:tcW w:w="2775" w:type="dxa"/>
+            <w:gridSpan w:val="4"/>
             <w:tcBorders>
               <w:top w:val="single" w:sz="4" w:space="0" w:color="auto"/>
               <w:left w:val="nil"/>
@@ -1770,21 +2274,42 @@
                 <w:szCs w:val="22"/>
               </w:rPr>
             </w:pPr>
-            <w:r>
-              <w:rPr>
-                <w:rFonts w:ascii="Calibri" w:eastAsia="Times New Roman" w:hAnsi="Calibri" w:cs="Calibri"/>
-                <w:color w:val="000000"/>
-                <w:sz w:val="22"/>
-                <w:szCs w:val="22"/>
-              </w:rPr>
-              <w:t>Ngày tháng năm sinh</w:t>
-            </w:r>
-          </w:p>
-        </w:tc>
-        <w:tc>
-          <w:tcPr>
-            <w:tcW w:w="2552" w:type="dxa"/>
-            <w:gridSpan w:val="2"/>
+            <w:proofErr w:type="spellStart"/>
+            <w:r>
+              <w:rPr>
+                <w:rFonts w:ascii="Calibri" w:eastAsia="Times New Roman" w:hAnsi="Calibri" w:cs="Calibri"/>
+                <w:color w:val="000000"/>
+                <w:sz w:val="22"/>
+                <w:szCs w:val="22"/>
+              </w:rPr>
+              <w:t>Nơi</w:t>
+            </w:r>
+            <w:proofErr w:type="spellEnd"/>
+            <w:r>
+              <w:rPr>
+                <w:rFonts w:ascii="Calibri" w:eastAsia="Times New Roman" w:hAnsi="Calibri" w:cs="Calibri"/>
+                <w:color w:val="000000"/>
+                <w:sz w:val="22"/>
+                <w:szCs w:val="22"/>
+              </w:rPr>
+              <w:t xml:space="preserve"> </w:t>
+            </w:r>
+            <w:proofErr w:type="spellStart"/>
+            <w:r>
+              <w:rPr>
+                <w:rFonts w:ascii="Calibri" w:eastAsia="Times New Roman" w:hAnsi="Calibri" w:cs="Calibri"/>
+                <w:color w:val="000000"/>
+                <w:sz w:val="22"/>
+                <w:szCs w:val="22"/>
+              </w:rPr>
+              <w:t>sinh</w:t>
+            </w:r>
+            <w:proofErr w:type="spellEnd"/>
+          </w:p>
+        </w:tc>
+        <w:tc>
+          <w:tcPr>
+            <w:tcW w:w="709" w:type="dxa"/>
             <w:tcBorders>
               <w:top w:val="single" w:sz="4" w:space="0" w:color="auto"/>
               <w:left w:val="nil"/>
@@ -1807,20 +2332,43 @@
                 <w:szCs w:val="22"/>
               </w:rPr>
             </w:pPr>
-            <w:r>
-              <w:rPr>
-                <w:rFonts w:ascii="Calibri" w:eastAsia="Times New Roman" w:hAnsi="Calibri" w:cs="Calibri"/>
-                <w:color w:val="000000"/>
-                <w:sz w:val="22"/>
-                <w:szCs w:val="22"/>
-              </w:rPr>
-              <w:t>Nơi sinh</w:t>
-            </w:r>
-          </w:p>
-        </w:tc>
-        <w:tc>
-          <w:tcPr>
-            <w:tcW w:w="567" w:type="dxa"/>
+            <w:proofErr w:type="spellStart"/>
+            <w:r>
+              <w:rPr>
+                <w:rFonts w:ascii="Calibri" w:eastAsia="Times New Roman" w:hAnsi="Calibri" w:cs="Calibri"/>
+                <w:color w:val="000000"/>
+                <w:sz w:val="22"/>
+                <w:szCs w:val="22"/>
+              </w:rPr>
+              <w:t>Giới</w:t>
+            </w:r>
+            <w:proofErr w:type="spellEnd"/>
+            <w:r>
+              <w:rPr>
+                <w:rFonts w:ascii="Calibri" w:eastAsia="Times New Roman" w:hAnsi="Calibri" w:cs="Calibri"/>
+                <w:color w:val="000000"/>
+                <w:sz w:val="22"/>
+                <w:szCs w:val="22"/>
+              </w:rPr>
+              <w:t xml:space="preserve"> </w:t>
+            </w:r>
+            <w:proofErr w:type="spellStart"/>
+            <w:r>
+              <w:rPr>
+                <w:rFonts w:ascii="Calibri" w:eastAsia="Times New Roman" w:hAnsi="Calibri" w:cs="Calibri"/>
+                <w:color w:val="000000"/>
+                <w:sz w:val="22"/>
+                <w:szCs w:val="22"/>
+              </w:rPr>
+              <w:t>tính</w:t>
+            </w:r>
+            <w:proofErr w:type="spellEnd"/>
+          </w:p>
+        </w:tc>
+        <w:tc>
+          <w:tcPr>
+            <w:tcW w:w="850" w:type="dxa"/>
+            <w:gridSpan w:val="2"/>
             <w:tcBorders>
               <w:top w:val="single" w:sz="4" w:space="0" w:color="auto"/>
               <w:left w:val="nil"/>
@@ -1843,20 +2391,43 @@
                 <w:szCs w:val="22"/>
               </w:rPr>
             </w:pPr>
-            <w:r>
-              <w:rPr>
-                <w:rFonts w:ascii="Calibri" w:eastAsia="Times New Roman" w:hAnsi="Calibri" w:cs="Calibri"/>
-                <w:color w:val="000000"/>
-                <w:sz w:val="22"/>
-                <w:szCs w:val="22"/>
-              </w:rPr>
-              <w:t>Giới tính</w:t>
-            </w:r>
-          </w:p>
-        </w:tc>
-        <w:tc>
-          <w:tcPr>
-            <w:tcW w:w="709" w:type="dxa"/>
+            <w:proofErr w:type="spellStart"/>
+            <w:r>
+              <w:rPr>
+                <w:rFonts w:ascii="Calibri" w:eastAsia="Times New Roman" w:hAnsi="Calibri" w:cs="Calibri"/>
+                <w:color w:val="000000"/>
+                <w:sz w:val="22"/>
+                <w:szCs w:val="22"/>
+              </w:rPr>
+              <w:t>Dân</w:t>
+            </w:r>
+            <w:proofErr w:type="spellEnd"/>
+            <w:r>
+              <w:rPr>
+                <w:rFonts w:ascii="Calibri" w:eastAsia="Times New Roman" w:hAnsi="Calibri" w:cs="Calibri"/>
+                <w:color w:val="000000"/>
+                <w:sz w:val="22"/>
+                <w:szCs w:val="22"/>
+              </w:rPr>
+              <w:t xml:space="preserve"> </w:t>
+            </w:r>
+            <w:proofErr w:type="spellStart"/>
+            <w:r>
+              <w:rPr>
+                <w:rFonts w:ascii="Calibri" w:eastAsia="Times New Roman" w:hAnsi="Calibri" w:cs="Calibri"/>
+                <w:color w:val="000000"/>
+                <w:sz w:val="22"/>
+                <w:szCs w:val="22"/>
+              </w:rPr>
+              <w:t>tộc</w:t>
+            </w:r>
+            <w:proofErr w:type="spellEnd"/>
+          </w:p>
+        </w:tc>
+        <w:tc>
+          <w:tcPr>
+            <w:tcW w:w="1134" w:type="dxa"/>
+            <w:gridSpan w:val="3"/>
             <w:tcBorders>
               <w:top w:val="single" w:sz="4" w:space="0" w:color="auto"/>
               <w:left w:val="nil"/>
@@ -1879,20 +2450,82 @@
                 <w:szCs w:val="22"/>
               </w:rPr>
             </w:pPr>
-            <w:r>
-              <w:rPr>
-                <w:rFonts w:ascii="Calibri" w:eastAsia="Times New Roman" w:hAnsi="Calibri" w:cs="Calibri"/>
-                <w:color w:val="000000"/>
-                <w:sz w:val="22"/>
-                <w:szCs w:val="22"/>
-              </w:rPr>
-              <w:t>Dân tộc</w:t>
-            </w:r>
-          </w:p>
-        </w:tc>
-        <w:tc>
-          <w:tcPr>
-            <w:tcW w:w="1134" w:type="dxa"/>
+            <w:proofErr w:type="spellStart"/>
+            <w:r>
+              <w:rPr>
+                <w:rFonts w:ascii="Calibri" w:eastAsia="Times New Roman" w:hAnsi="Calibri" w:cs="Calibri"/>
+                <w:color w:val="000000"/>
+                <w:sz w:val="22"/>
+                <w:szCs w:val="22"/>
+              </w:rPr>
+              <w:t>Xếp</w:t>
+            </w:r>
+            <w:proofErr w:type="spellEnd"/>
+            <w:r>
+              <w:rPr>
+                <w:rFonts w:ascii="Calibri" w:eastAsia="Times New Roman" w:hAnsi="Calibri" w:cs="Calibri"/>
+                <w:color w:val="000000"/>
+                <w:sz w:val="22"/>
+                <w:szCs w:val="22"/>
+              </w:rPr>
+              <w:t xml:space="preserve"> </w:t>
+            </w:r>
+            <w:proofErr w:type="spellStart"/>
+            <w:r>
+              <w:rPr>
+                <w:rFonts w:ascii="Calibri" w:eastAsia="Times New Roman" w:hAnsi="Calibri" w:cs="Calibri"/>
+                <w:color w:val="000000"/>
+                <w:sz w:val="22"/>
+                <w:szCs w:val="22"/>
+              </w:rPr>
+              <w:t>loại</w:t>
+            </w:r>
+            <w:proofErr w:type="spellEnd"/>
+            <w:r>
+              <w:rPr>
+                <w:rFonts w:ascii="Calibri" w:eastAsia="Times New Roman" w:hAnsi="Calibri" w:cs="Calibri"/>
+                <w:color w:val="000000"/>
+                <w:sz w:val="22"/>
+                <w:szCs w:val="22"/>
+              </w:rPr>
+              <w:t xml:space="preserve"> </w:t>
+            </w:r>
+            <w:proofErr w:type="spellStart"/>
+            <w:r>
+              <w:rPr>
+                <w:rFonts w:ascii="Calibri" w:eastAsia="Times New Roman" w:hAnsi="Calibri" w:cs="Calibri"/>
+                <w:color w:val="000000"/>
+                <w:sz w:val="22"/>
+                <w:szCs w:val="22"/>
+              </w:rPr>
+              <w:t>tốt</w:t>
+            </w:r>
+            <w:proofErr w:type="spellEnd"/>
+            <w:r>
+              <w:rPr>
+                <w:rFonts w:ascii="Calibri" w:eastAsia="Times New Roman" w:hAnsi="Calibri" w:cs="Calibri"/>
+                <w:color w:val="000000"/>
+                <w:sz w:val="22"/>
+                <w:szCs w:val="22"/>
+              </w:rPr>
+              <w:t xml:space="preserve"> </w:t>
+            </w:r>
+            <w:proofErr w:type="spellStart"/>
+            <w:r>
+              <w:rPr>
+                <w:rFonts w:ascii="Calibri" w:eastAsia="Times New Roman" w:hAnsi="Calibri" w:cs="Calibri"/>
+                <w:color w:val="000000"/>
+                <w:sz w:val="22"/>
+                <w:szCs w:val="22"/>
+              </w:rPr>
+              <w:t>nghiệp</w:t>
+            </w:r>
+            <w:proofErr w:type="spellEnd"/>
+          </w:p>
+        </w:tc>
+        <w:tc>
+          <w:tcPr>
+            <w:tcW w:w="1701" w:type="dxa"/>
             <w:gridSpan w:val="2"/>
             <w:tcBorders>
               <w:top w:val="single" w:sz="4" w:space="0" w:color="auto"/>
@@ -1916,21 +2549,83 @@
                 <w:szCs w:val="22"/>
               </w:rPr>
             </w:pPr>
-            <w:r>
-              <w:rPr>
-                <w:rFonts w:ascii="Calibri" w:eastAsia="Times New Roman" w:hAnsi="Calibri" w:cs="Calibri"/>
-                <w:color w:val="000000"/>
-                <w:sz w:val="22"/>
-                <w:szCs w:val="22"/>
-              </w:rPr>
-              <w:t>Xếp loại tốt nghiệp</w:t>
-            </w:r>
-          </w:p>
-        </w:tc>
-        <w:tc>
-          <w:tcPr>
-            <w:tcW w:w="1134" w:type="dxa"/>
-            <w:gridSpan w:val="2"/>
+            <w:proofErr w:type="spellStart"/>
+            <w:r>
+              <w:rPr>
+                <w:rFonts w:ascii="Calibri" w:eastAsia="Times New Roman" w:hAnsi="Calibri" w:cs="Calibri"/>
+                <w:color w:val="000000"/>
+                <w:sz w:val="22"/>
+                <w:szCs w:val="22"/>
+              </w:rPr>
+              <w:t>Số</w:t>
+            </w:r>
+            <w:proofErr w:type="spellEnd"/>
+            <w:r>
+              <w:rPr>
+                <w:rFonts w:ascii="Calibri" w:eastAsia="Times New Roman" w:hAnsi="Calibri" w:cs="Calibri"/>
+                <w:color w:val="000000"/>
+                <w:sz w:val="22"/>
+                <w:szCs w:val="22"/>
+              </w:rPr>
+              <w:t xml:space="preserve"> </w:t>
+            </w:r>
+            <w:proofErr w:type="spellStart"/>
+            <w:r>
+              <w:rPr>
+                <w:rFonts w:ascii="Calibri" w:eastAsia="Times New Roman" w:hAnsi="Calibri" w:cs="Calibri"/>
+                <w:color w:val="000000"/>
+                <w:sz w:val="22"/>
+                <w:szCs w:val="22"/>
+              </w:rPr>
+              <w:t>hiệu</w:t>
+            </w:r>
+            <w:proofErr w:type="spellEnd"/>
+            <w:r>
+              <w:rPr>
+                <w:rFonts w:ascii="Calibri" w:eastAsia="Times New Roman" w:hAnsi="Calibri" w:cs="Calibri"/>
+                <w:color w:val="000000"/>
+                <w:sz w:val="22"/>
+                <w:szCs w:val="22"/>
+              </w:rPr>
+              <w:t xml:space="preserve"> </w:t>
+            </w:r>
+            <w:proofErr w:type="spellStart"/>
+            <w:r>
+              <w:rPr>
+                <w:rFonts w:ascii="Calibri" w:eastAsia="Times New Roman" w:hAnsi="Calibri" w:cs="Calibri"/>
+                <w:color w:val="000000"/>
+                <w:sz w:val="22"/>
+                <w:szCs w:val="22"/>
+              </w:rPr>
+              <w:t>văn</w:t>
+            </w:r>
+            <w:proofErr w:type="spellEnd"/>
+            <w:r>
+              <w:rPr>
+                <w:rFonts w:ascii="Calibri" w:eastAsia="Times New Roman" w:hAnsi="Calibri" w:cs="Calibri"/>
+                <w:color w:val="000000"/>
+                <w:sz w:val="22"/>
+                <w:szCs w:val="22"/>
+              </w:rPr>
+              <w:t xml:space="preserve"> </w:t>
+            </w:r>
+            <w:proofErr w:type="spellStart"/>
+            <w:r>
+              <w:rPr>
+                <w:rFonts w:ascii="Calibri" w:eastAsia="Times New Roman" w:hAnsi="Calibri" w:cs="Calibri"/>
+                <w:color w:val="000000"/>
+                <w:sz w:val="22"/>
+                <w:szCs w:val="22"/>
+              </w:rPr>
+              <w:t>bằng</w:t>
+            </w:r>
+            <w:proofErr w:type="spellEnd"/>
+          </w:p>
+        </w:tc>
+        <w:tc>
+          <w:tcPr>
+            <w:tcW w:w="2126" w:type="dxa"/>
+            <w:gridSpan w:val="4"/>
             <w:tcBorders>
               <w:top w:val="single" w:sz="4" w:space="0" w:color="auto"/>
               <w:left w:val="nil"/>
@@ -1953,20 +2648,63 @@
                 <w:szCs w:val="22"/>
               </w:rPr>
             </w:pPr>
-            <w:r>
-              <w:rPr>
-                <w:rFonts w:ascii="Calibri" w:eastAsia="Times New Roman" w:hAnsi="Calibri" w:cs="Calibri"/>
-                <w:color w:val="000000"/>
-                <w:sz w:val="22"/>
-                <w:szCs w:val="22"/>
-              </w:rPr>
-              <w:t>Số hiệu văn bằng</w:t>
-            </w:r>
-          </w:p>
-        </w:tc>
-        <w:tc>
-          <w:tcPr>
-            <w:tcW w:w="2126" w:type="dxa"/>
+            <w:proofErr w:type="spellStart"/>
+            <w:r>
+              <w:rPr>
+                <w:rFonts w:ascii="Calibri" w:eastAsia="Times New Roman" w:hAnsi="Calibri" w:cs="Calibri"/>
+                <w:color w:val="000000"/>
+                <w:sz w:val="22"/>
+                <w:szCs w:val="22"/>
+              </w:rPr>
+              <w:t>Số</w:t>
+            </w:r>
+            <w:proofErr w:type="spellEnd"/>
+            <w:r>
+              <w:rPr>
+                <w:rFonts w:ascii="Calibri" w:eastAsia="Times New Roman" w:hAnsi="Calibri" w:cs="Calibri"/>
+                <w:color w:val="000000"/>
+                <w:sz w:val="22"/>
+                <w:szCs w:val="22"/>
+              </w:rPr>
+              <w:t xml:space="preserve"> </w:t>
+            </w:r>
+            <w:proofErr w:type="spellStart"/>
+            <w:r>
+              <w:rPr>
+                <w:rFonts w:ascii="Calibri" w:eastAsia="Times New Roman" w:hAnsi="Calibri" w:cs="Calibri"/>
+                <w:color w:val="000000"/>
+                <w:sz w:val="22"/>
+                <w:szCs w:val="22"/>
+              </w:rPr>
+              <w:t>vào</w:t>
+            </w:r>
+            <w:proofErr w:type="spellEnd"/>
+            <w:r>
+              <w:rPr>
+                <w:rFonts w:ascii="Calibri" w:eastAsia="Times New Roman" w:hAnsi="Calibri" w:cs="Calibri"/>
+                <w:color w:val="000000"/>
+                <w:sz w:val="22"/>
+                <w:szCs w:val="22"/>
+              </w:rPr>
+              <w:t xml:space="preserve"> </w:t>
+            </w:r>
+            <w:proofErr w:type="spellStart"/>
+            <w:r>
+              <w:rPr>
+                <w:rFonts w:ascii="Calibri" w:eastAsia="Times New Roman" w:hAnsi="Calibri" w:cs="Calibri"/>
+                <w:color w:val="000000"/>
+                <w:sz w:val="22"/>
+                <w:szCs w:val="22"/>
+              </w:rPr>
+              <w:t>sổ</w:t>
+            </w:r>
+            <w:proofErr w:type="spellEnd"/>
+          </w:p>
+        </w:tc>
+        <w:tc>
+          <w:tcPr>
+            <w:tcW w:w="1276" w:type="dxa"/>
+            <w:gridSpan w:val="2"/>
             <w:tcBorders>
               <w:top w:val="single" w:sz="4" w:space="0" w:color="auto"/>
               <w:left w:val="nil"/>
@@ -1989,20 +2727,103 @@
                 <w:szCs w:val="22"/>
               </w:rPr>
             </w:pPr>
-            <w:r>
-              <w:rPr>
-                <w:rFonts w:ascii="Calibri" w:eastAsia="Times New Roman" w:hAnsi="Calibri" w:cs="Calibri"/>
-                <w:color w:val="000000"/>
-                <w:sz w:val="22"/>
-                <w:szCs w:val="22"/>
-              </w:rPr>
-              <w:t>Số vào sổ</w:t>
-            </w:r>
-          </w:p>
-        </w:tc>
-        <w:tc>
-          <w:tcPr>
-            <w:tcW w:w="1134" w:type="dxa"/>
+            <w:proofErr w:type="spellStart"/>
+            <w:r>
+              <w:rPr>
+                <w:rFonts w:ascii="Calibri" w:eastAsia="Times New Roman" w:hAnsi="Calibri" w:cs="Calibri"/>
+                <w:color w:val="000000"/>
+                <w:sz w:val="22"/>
+                <w:szCs w:val="22"/>
+              </w:rPr>
+              <w:t>Chữ</w:t>
+            </w:r>
+            <w:proofErr w:type="spellEnd"/>
+            <w:r>
+              <w:rPr>
+                <w:rFonts w:ascii="Calibri" w:eastAsia="Times New Roman" w:hAnsi="Calibri" w:cs="Calibri"/>
+                <w:color w:val="000000"/>
+                <w:sz w:val="22"/>
+                <w:szCs w:val="22"/>
+              </w:rPr>
+              <w:t xml:space="preserve"> </w:t>
+            </w:r>
+            <w:proofErr w:type="spellStart"/>
+            <w:r>
+              <w:rPr>
+                <w:rFonts w:ascii="Calibri" w:eastAsia="Times New Roman" w:hAnsi="Calibri" w:cs="Calibri"/>
+                <w:color w:val="000000"/>
+                <w:sz w:val="22"/>
+                <w:szCs w:val="22"/>
+              </w:rPr>
+              <w:t>ký</w:t>
+            </w:r>
+            <w:proofErr w:type="spellEnd"/>
+            <w:r>
+              <w:rPr>
+                <w:rFonts w:ascii="Calibri" w:eastAsia="Times New Roman" w:hAnsi="Calibri" w:cs="Calibri"/>
+                <w:color w:val="000000"/>
+                <w:sz w:val="22"/>
+                <w:szCs w:val="22"/>
+              </w:rPr>
+              <w:t xml:space="preserve"> </w:t>
+            </w:r>
+            <w:proofErr w:type="spellStart"/>
+            <w:r>
+              <w:rPr>
+                <w:rFonts w:ascii="Calibri" w:eastAsia="Times New Roman" w:hAnsi="Calibri" w:cs="Calibri"/>
+                <w:color w:val="000000"/>
+                <w:sz w:val="22"/>
+                <w:szCs w:val="22"/>
+              </w:rPr>
+              <w:t>người</w:t>
+            </w:r>
+            <w:proofErr w:type="spellEnd"/>
+            <w:r>
+              <w:rPr>
+                <w:rFonts w:ascii="Calibri" w:eastAsia="Times New Roman" w:hAnsi="Calibri" w:cs="Calibri"/>
+                <w:color w:val="000000"/>
+                <w:sz w:val="22"/>
+                <w:szCs w:val="22"/>
+              </w:rPr>
+              <w:t xml:space="preserve"> </w:t>
+            </w:r>
+            <w:proofErr w:type="spellStart"/>
+            <w:r>
+              <w:rPr>
+                <w:rFonts w:ascii="Calibri" w:eastAsia="Times New Roman" w:hAnsi="Calibri" w:cs="Calibri"/>
+                <w:color w:val="000000"/>
+                <w:sz w:val="22"/>
+                <w:szCs w:val="22"/>
+              </w:rPr>
+              <w:t>nhận</w:t>
+            </w:r>
+            <w:proofErr w:type="spellEnd"/>
+            <w:r>
+              <w:rPr>
+                <w:rFonts w:ascii="Calibri" w:eastAsia="Times New Roman" w:hAnsi="Calibri" w:cs="Calibri"/>
+                <w:color w:val="000000"/>
+                <w:sz w:val="22"/>
+                <w:szCs w:val="22"/>
+              </w:rPr>
+              <w:t xml:space="preserve"> </w:t>
+            </w:r>
+            <w:proofErr w:type="spellStart"/>
+            <w:r>
+              <w:rPr>
+                <w:rFonts w:ascii="Calibri" w:eastAsia="Times New Roman" w:hAnsi="Calibri" w:cs="Calibri"/>
+                <w:color w:val="000000"/>
+                <w:sz w:val="22"/>
+                <w:szCs w:val="22"/>
+              </w:rPr>
+              <w:t>bằng</w:t>
+            </w:r>
+            <w:proofErr w:type="spellEnd"/>
+          </w:p>
+        </w:tc>
+        <w:tc>
+          <w:tcPr>
+            <w:tcW w:w="709" w:type="dxa"/>
+            <w:gridSpan w:val="2"/>
             <w:tcBorders>
               <w:top w:val="single" w:sz="4" w:space="0" w:color="auto"/>
               <w:left w:val="nil"/>
@@ -2025,28 +2846,58 @@
                 <w:szCs w:val="22"/>
               </w:rPr>
             </w:pPr>
-            <w:r>
-              <w:rPr>
-                <w:rFonts w:ascii="Calibri" w:eastAsia="Times New Roman" w:hAnsi="Calibri" w:cs="Calibri"/>
-                <w:color w:val="000000"/>
-                <w:sz w:val="22"/>
-                <w:szCs w:val="22"/>
-              </w:rPr>
-              <w:t>Chữ ký người nhận bằng</w:t>
-            </w:r>
-          </w:p>
-        </w:tc>
-        <w:tc>
-          <w:tcPr>
-            <w:tcW w:w="567" w:type="dxa"/>
-            <w:tcBorders>
-              <w:top w:val="single" w:sz="4" w:space="0" w:color="auto"/>
-              <w:left w:val="nil"/>
+            <w:proofErr w:type="spellStart"/>
+            <w:r>
+              <w:rPr>
+                <w:rFonts w:ascii="Calibri" w:eastAsia="Times New Roman" w:hAnsi="Calibri" w:cs="Calibri"/>
+                <w:color w:val="000000"/>
+                <w:sz w:val="22"/>
+                <w:szCs w:val="22"/>
+              </w:rPr>
+              <w:t>Ghi</w:t>
+            </w:r>
+            <w:proofErr w:type="spellEnd"/>
+            <w:r>
+              <w:rPr>
+                <w:rFonts w:ascii="Calibri" w:eastAsia="Times New Roman" w:hAnsi="Calibri" w:cs="Calibri"/>
+                <w:color w:val="000000"/>
+                <w:sz w:val="22"/>
+                <w:szCs w:val="22"/>
+              </w:rPr>
+              <w:t xml:space="preserve"> </w:t>
+            </w:r>
+            <w:proofErr w:type="spellStart"/>
+            <w:r>
+              <w:rPr>
+                <w:rFonts w:ascii="Calibri" w:eastAsia="Times New Roman" w:hAnsi="Calibri" w:cs="Calibri"/>
+                <w:color w:val="000000"/>
+                <w:sz w:val="22"/>
+                <w:szCs w:val="22"/>
+              </w:rPr>
+              <w:t>chú</w:t>
+            </w:r>
+            <w:proofErr w:type="spellEnd"/>
+          </w:p>
+        </w:tc>
+      </w:tr>
+      <w:tr>
+        <w:trPr>
+          <w:gridAfter w:val="1"/>
+          <w:wAfter w:w="142" w:type="dxa"/>
+          <w:trHeight w:val="288"/>
+        </w:trPr>
+        <w:tc>
+          <w:tcPr>
+            <w:tcW w:w="532" w:type="dxa"/>
+            <w:tcBorders>
+              <w:top w:val="nil"/>
+              <w:left w:val="single" w:sz="4" w:space="0" w:color="auto"/>
               <w:bottom w:val="single" w:sz="4" w:space="0" w:color="auto"/>
               <w:right w:val="single" w:sz="4" w:space="0" w:color="auto"/>
             </w:tcBorders>
             <w:shd w:val="clear" w:color="auto" w:fill="auto"/>
-            <w:vAlign w:val="center"/>
+            <w:noWrap/>
+            <w:vAlign w:val="bottom"/>
             <w:hideMark/>
           </w:tcPr>
           <w:p>
@@ -2068,8 +2919,836 @@
                 <w:sz w:val="22"/>
                 <w:szCs w:val="22"/>
               </w:rPr>
-              <w:t>Ghi chú</w:t>
-            </w:r>
+              <w:t>{#students}{</w:t>
+            </w:r>
+            <w:proofErr w:type="spellStart"/>
+            <w:r>
+              <w:rPr>
+                <w:rFonts w:ascii="Calibri" w:eastAsia="Times New Roman" w:hAnsi="Calibri" w:cs="Calibri"/>
+                <w:color w:val="000000"/>
+                <w:sz w:val="22"/>
+                <w:szCs w:val="22"/>
+              </w:rPr>
+              <w:t>idx</w:t>
+            </w:r>
+            <w:proofErr w:type="spellEnd"/>
+            <w:r>
+              <w:rPr>
+                <w:rFonts w:ascii="Calibri" w:eastAsia="Times New Roman" w:hAnsi="Calibri" w:cs="Calibri"/>
+                <w:color w:val="000000"/>
+                <w:sz w:val="22"/>
+                <w:szCs w:val="22"/>
+              </w:rPr>
+              <w:t>}</w:t>
+            </w:r>
+          </w:p>
+        </w:tc>
+        <w:tc>
+          <w:tcPr>
+            <w:tcW w:w="3154" w:type="dxa"/>
+            <w:gridSpan w:val="2"/>
+            <w:tcBorders>
+              <w:top w:val="nil"/>
+              <w:left w:val="nil"/>
+              <w:bottom w:val="single" w:sz="4" w:space="0" w:color="auto"/>
+              <w:right w:val="single" w:sz="4" w:space="0" w:color="auto"/>
+            </w:tcBorders>
+            <w:shd w:val="clear" w:color="auto" w:fill="auto"/>
+            <w:noWrap/>
+            <w:vAlign w:val="bottom"/>
+            <w:hideMark/>
+          </w:tcPr>
+          <w:p>
+            <w:pPr>
+              <w:spacing w:after="0" w:line="240" w:lineRule="auto"/>
+              <w:ind w:left="-57" w:right="-57"/>
+              <w:rPr>
+                <w:rFonts w:ascii="Calibri" w:eastAsia="Times New Roman" w:hAnsi="Calibri" w:cs="Calibri"/>
+                <w:color w:val="000000"/>
+                <w:sz w:val="22"/>
+                <w:szCs w:val="22"/>
+              </w:rPr>
+            </w:pPr>
+            <w:r>
+              <w:rPr>
+                <w:sz w:val="22"/>
+                <w:szCs w:val="22"/>
+                <w:lang w:val="fr-FR"/>
+              </w:rPr>
+              <w:t>{</w:t>
+            </w:r>
+            <w:proofErr w:type="spellStart"/>
+            <w:r>
+              <w:rPr>
+                <w:sz w:val="22"/>
+                <w:szCs w:val="22"/>
+                <w:lang w:val="fr-FR"/>
+              </w:rPr>
+              <w:t>hoTen</w:t>
+            </w:r>
+            <w:proofErr w:type="spellEnd"/>
+            <w:r>
+              <w:rPr>
+                <w:sz w:val="22"/>
+                <w:szCs w:val="22"/>
+                <w:lang w:val="fr-FR"/>
+              </w:rPr>
+              <w:t>}</w:t>
+            </w:r>
+          </w:p>
+        </w:tc>
+        <w:tc>
+          <w:tcPr>
+            <w:tcW w:w="1194" w:type="dxa"/>
+            <w:gridSpan w:val="2"/>
+            <w:tcBorders>
+              <w:top w:val="nil"/>
+              <w:left w:val="nil"/>
+              <w:bottom w:val="single" w:sz="4" w:space="0" w:color="auto"/>
+              <w:right w:val="single" w:sz="4" w:space="0" w:color="auto"/>
+            </w:tcBorders>
+            <w:shd w:val="clear" w:color="auto" w:fill="auto"/>
+            <w:noWrap/>
+            <w:vAlign w:val="bottom"/>
+            <w:hideMark/>
+          </w:tcPr>
+          <w:p>
+            <w:pPr>
+              <w:spacing w:after="0" w:line="240" w:lineRule="auto"/>
+              <w:ind w:left="-57" w:right="-57"/>
+              <w:rPr>
+                <w:rFonts w:ascii="Calibri" w:eastAsia="Times New Roman" w:hAnsi="Calibri" w:cs="Calibri"/>
+                <w:color w:val="000000"/>
+                <w:sz w:val="22"/>
+                <w:szCs w:val="22"/>
+              </w:rPr>
+            </w:pPr>
+            <w:r>
+              <w:rPr>
+                <w:rFonts w:ascii="Calibri" w:eastAsia="Times New Roman" w:hAnsi="Calibri" w:cs="Calibri"/>
+                <w:color w:val="000000"/>
+                <w:sz w:val="22"/>
+                <w:szCs w:val="22"/>
+              </w:rPr>
+              <w:t>{</w:t>
+            </w:r>
+            <w:proofErr w:type="spellStart"/>
+            <w:r>
+              <w:rPr>
+                <w:rFonts w:ascii="Calibri" w:eastAsia="Times New Roman" w:hAnsi="Calibri" w:cs="Calibri"/>
+                <w:color w:val="000000"/>
+                <w:sz w:val="22"/>
+                <w:szCs w:val="22"/>
+              </w:rPr>
+              <w:t>ngaySinh_fm</w:t>
+            </w:r>
+            <w:proofErr w:type="spellEnd"/>
+            <w:r>
+              <w:rPr>
+                <w:rFonts w:ascii="Calibri" w:eastAsia="Times New Roman" w:hAnsi="Calibri" w:cs="Calibri"/>
+                <w:color w:val="000000"/>
+                <w:sz w:val="22"/>
+                <w:szCs w:val="22"/>
+              </w:rPr>
+              <w:t>}</w:t>
+            </w:r>
+          </w:p>
+        </w:tc>
+        <w:tc>
+          <w:tcPr>
+            <w:tcW w:w="2775" w:type="dxa"/>
+            <w:gridSpan w:val="4"/>
+            <w:tcBorders>
+              <w:top w:val="nil"/>
+              <w:left w:val="nil"/>
+              <w:bottom w:val="single" w:sz="4" w:space="0" w:color="auto"/>
+              <w:right w:val="single" w:sz="4" w:space="0" w:color="auto"/>
+            </w:tcBorders>
+            <w:shd w:val="clear" w:color="auto" w:fill="auto"/>
+            <w:noWrap/>
+            <w:vAlign w:val="bottom"/>
+            <w:hideMark/>
+          </w:tcPr>
+          <w:p>
+            <w:pPr>
+              <w:spacing w:after="0" w:line="240" w:lineRule="auto"/>
+              <w:ind w:left="-57" w:right="-57"/>
+              <w:rPr>
+                <w:rFonts w:ascii="Calibri" w:eastAsia="Times New Roman" w:hAnsi="Calibri" w:cs="Calibri"/>
+                <w:color w:val="000000"/>
+                <w:sz w:val="22"/>
+                <w:szCs w:val="22"/>
+              </w:rPr>
+            </w:pPr>
+            <w:r>
+              <w:rPr>
+                <w:rFonts w:ascii="Calibri" w:eastAsia="Times New Roman" w:hAnsi="Calibri" w:cs="Calibri"/>
+                <w:color w:val="000000"/>
+                <w:sz w:val="22"/>
+                <w:szCs w:val="22"/>
+              </w:rPr>
+              <w:t>{</w:t>
+            </w:r>
+            <w:proofErr w:type="spellStart"/>
+            <w:r>
+              <w:rPr>
+                <w:rFonts w:ascii="Calibri" w:eastAsia="Times New Roman" w:hAnsi="Calibri" w:cs="Calibri"/>
+                <w:color w:val="000000"/>
+                <w:sz w:val="22"/>
+                <w:szCs w:val="22"/>
+              </w:rPr>
+              <w:t>noiSinh</w:t>
+            </w:r>
+            <w:proofErr w:type="spellEnd"/>
+            <w:r>
+              <w:rPr>
+                <w:rFonts w:ascii="Calibri" w:eastAsia="Times New Roman" w:hAnsi="Calibri" w:cs="Calibri"/>
+                <w:color w:val="000000"/>
+                <w:sz w:val="22"/>
+                <w:szCs w:val="22"/>
+              </w:rPr>
+              <w:t>}</w:t>
+            </w:r>
+          </w:p>
+        </w:tc>
+        <w:tc>
+          <w:tcPr>
+            <w:tcW w:w="709" w:type="dxa"/>
+            <w:tcBorders>
+              <w:top w:val="nil"/>
+              <w:left w:val="nil"/>
+              <w:bottom w:val="single" w:sz="4" w:space="0" w:color="auto"/>
+              <w:right w:val="single" w:sz="4" w:space="0" w:color="auto"/>
+            </w:tcBorders>
+            <w:shd w:val="clear" w:color="auto" w:fill="auto"/>
+            <w:noWrap/>
+            <w:vAlign w:val="bottom"/>
+            <w:hideMark/>
+          </w:tcPr>
+          <w:p>
+            <w:pPr>
+              <w:spacing w:after="0" w:line="240" w:lineRule="auto"/>
+              <w:ind w:left="-57" w:right="-57"/>
+              <w:rPr>
+                <w:rFonts w:ascii="Calibri" w:eastAsia="Times New Roman" w:hAnsi="Calibri" w:cs="Calibri"/>
+                <w:color w:val="000000"/>
+                <w:sz w:val="22"/>
+                <w:szCs w:val="22"/>
+              </w:rPr>
+            </w:pPr>
+            <w:r>
+              <w:rPr>
+                <w:rFonts w:ascii="Calibri" w:eastAsia="Times New Roman" w:hAnsi="Calibri" w:cs="Calibri"/>
+                <w:color w:val="000000"/>
+                <w:sz w:val="22"/>
+                <w:szCs w:val="22"/>
+              </w:rPr>
+              <w:t>{</w:t>
+            </w:r>
+            <w:proofErr w:type="spellStart"/>
+            <w:r>
+              <w:rPr>
+                <w:rFonts w:ascii="Calibri" w:eastAsia="Times New Roman" w:hAnsi="Calibri" w:cs="Calibri"/>
+                <w:color w:val="000000"/>
+                <w:sz w:val="22"/>
+                <w:szCs w:val="22"/>
+              </w:rPr>
+              <w:t>gioiTinh_fm</w:t>
+            </w:r>
+            <w:proofErr w:type="spellEnd"/>
+            <w:r>
+              <w:rPr>
+                <w:rFonts w:ascii="Calibri" w:eastAsia="Times New Roman" w:hAnsi="Calibri" w:cs="Calibri"/>
+                <w:color w:val="000000"/>
+                <w:sz w:val="22"/>
+                <w:szCs w:val="22"/>
+              </w:rPr>
+              <w:t>}</w:t>
+            </w:r>
+          </w:p>
+        </w:tc>
+        <w:tc>
+          <w:tcPr>
+            <w:tcW w:w="850" w:type="dxa"/>
+            <w:gridSpan w:val="2"/>
+            <w:tcBorders>
+              <w:top w:val="nil"/>
+              <w:left w:val="nil"/>
+              <w:bottom w:val="single" w:sz="4" w:space="0" w:color="auto"/>
+              <w:right w:val="single" w:sz="4" w:space="0" w:color="auto"/>
+            </w:tcBorders>
+            <w:shd w:val="clear" w:color="auto" w:fill="auto"/>
+            <w:noWrap/>
+            <w:vAlign w:val="bottom"/>
+            <w:hideMark/>
+          </w:tcPr>
+          <w:p>
+            <w:pPr>
+              <w:spacing w:after="0" w:line="240" w:lineRule="auto"/>
+              <w:ind w:left="-57" w:right="-57"/>
+              <w:rPr>
+                <w:rFonts w:ascii="Calibri" w:eastAsia="Times New Roman" w:hAnsi="Calibri" w:cs="Calibri"/>
+                <w:color w:val="000000"/>
+                <w:sz w:val="22"/>
+                <w:szCs w:val="22"/>
+              </w:rPr>
+            </w:pPr>
+            <w:r>
+              <w:rPr>
+                <w:rFonts w:ascii="Calibri" w:eastAsia="Times New Roman" w:hAnsi="Calibri" w:cs="Calibri"/>
+                <w:color w:val="000000"/>
+                <w:sz w:val="22"/>
+                <w:szCs w:val="22"/>
+              </w:rPr>
+              <w:t>{</w:t>
+            </w:r>
+            <w:proofErr w:type="spellStart"/>
+            <w:r>
+              <w:rPr>
+                <w:rFonts w:ascii="Calibri" w:eastAsia="Times New Roman" w:hAnsi="Calibri" w:cs="Calibri"/>
+                <w:color w:val="000000"/>
+                <w:sz w:val="22"/>
+                <w:szCs w:val="22"/>
+              </w:rPr>
+              <w:t>danToc</w:t>
+            </w:r>
+            <w:proofErr w:type="spellEnd"/>
+            <w:r>
+              <w:rPr>
+                <w:rFonts w:ascii="Calibri" w:eastAsia="Times New Roman" w:hAnsi="Calibri" w:cs="Calibri"/>
+                <w:color w:val="000000"/>
+                <w:sz w:val="22"/>
+                <w:szCs w:val="22"/>
+              </w:rPr>
+              <w:t>}</w:t>
+            </w:r>
+          </w:p>
+        </w:tc>
+        <w:tc>
+          <w:tcPr>
+            <w:tcW w:w="1134" w:type="dxa"/>
+            <w:gridSpan w:val="3"/>
+            <w:tcBorders>
+              <w:top w:val="nil"/>
+              <w:left w:val="nil"/>
+              <w:bottom w:val="single" w:sz="4" w:space="0" w:color="auto"/>
+              <w:right w:val="single" w:sz="4" w:space="0" w:color="auto"/>
+            </w:tcBorders>
+            <w:shd w:val="clear" w:color="auto" w:fill="auto"/>
+            <w:noWrap/>
+            <w:vAlign w:val="bottom"/>
+            <w:hideMark/>
+          </w:tcPr>
+          <w:p>
+            <w:pPr>
+              <w:spacing w:after="0" w:line="240" w:lineRule="auto"/>
+              <w:ind w:left="-57" w:right="-57"/>
+              <w:rPr>
+                <w:rFonts w:ascii="Calibri" w:eastAsia="Times New Roman" w:hAnsi="Calibri" w:cs="Calibri"/>
+                <w:color w:val="000000"/>
+                <w:sz w:val="22"/>
+                <w:szCs w:val="22"/>
+              </w:rPr>
+            </w:pPr>
+            <w:r>
+              <w:rPr>
+                <w:rFonts w:ascii="Calibri" w:eastAsia="Times New Roman" w:hAnsi="Calibri" w:cs="Calibri"/>
+                <w:color w:val="000000"/>
+                <w:sz w:val="22"/>
+                <w:szCs w:val="22"/>
+              </w:rPr>
+              <w:t>{</w:t>
+            </w:r>
+            <w:proofErr w:type="spellStart"/>
+            <w:r>
+              <w:rPr>
+                <w:rFonts w:ascii="Calibri" w:eastAsia="Times New Roman" w:hAnsi="Calibri" w:cs="Calibri"/>
+                <w:color w:val="000000"/>
+                <w:sz w:val="22"/>
+                <w:szCs w:val="22"/>
+              </w:rPr>
+              <w:t>xepLoai</w:t>
+            </w:r>
+            <w:proofErr w:type="spellEnd"/>
+            <w:r>
+              <w:rPr>
+                <w:rFonts w:ascii="Calibri" w:eastAsia="Times New Roman" w:hAnsi="Calibri" w:cs="Calibri"/>
+                <w:color w:val="000000"/>
+                <w:sz w:val="22"/>
+                <w:szCs w:val="22"/>
+              </w:rPr>
+              <w:t>}</w:t>
+            </w:r>
+          </w:p>
+        </w:tc>
+        <w:tc>
+          <w:tcPr>
+            <w:tcW w:w="1701" w:type="dxa"/>
+            <w:gridSpan w:val="2"/>
+            <w:tcBorders>
+              <w:top w:val="nil"/>
+              <w:left w:val="nil"/>
+              <w:bottom w:val="single" w:sz="4" w:space="0" w:color="auto"/>
+              <w:right w:val="single" w:sz="4" w:space="0" w:color="auto"/>
+            </w:tcBorders>
+            <w:shd w:val="clear" w:color="auto" w:fill="auto"/>
+            <w:noWrap/>
+            <w:vAlign w:val="bottom"/>
+            <w:hideMark/>
+          </w:tcPr>
+          <w:p>
+            <w:pPr>
+              <w:spacing w:after="0" w:line="240" w:lineRule="auto"/>
+              <w:ind w:left="-57" w:right="-57"/>
+              <w:rPr>
+                <w:rFonts w:ascii="Calibri" w:eastAsia="Times New Roman" w:hAnsi="Calibri" w:cs="Calibri"/>
+                <w:color w:val="000000"/>
+                <w:sz w:val="22"/>
+                <w:szCs w:val="22"/>
+              </w:rPr>
+            </w:pPr>
+            <w:r>
+              <w:rPr>
+                <w:rFonts w:ascii="Calibri" w:eastAsia="Times New Roman" w:hAnsi="Calibri" w:cs="Calibri"/>
+                <w:color w:val="000000"/>
+                <w:sz w:val="22"/>
+                <w:szCs w:val="22"/>
+              </w:rPr>
+              <w:t>{</w:t>
+            </w:r>
+            <w:proofErr w:type="spellStart"/>
+            <w:r>
+              <w:rPr>
+                <w:rFonts w:ascii="Calibri" w:eastAsia="Times New Roman" w:hAnsi="Calibri" w:cs="Calibri"/>
+                <w:color w:val="000000"/>
+                <w:sz w:val="22"/>
+                <w:szCs w:val="22"/>
+              </w:rPr>
+              <w:t>soHieuVanBang</w:t>
+            </w:r>
+            <w:proofErr w:type="spellEnd"/>
+            <w:r>
+              <w:rPr>
+                <w:rFonts w:ascii="Calibri" w:eastAsia="Times New Roman" w:hAnsi="Calibri" w:cs="Calibri"/>
+                <w:color w:val="000000"/>
+                <w:sz w:val="22"/>
+                <w:szCs w:val="22"/>
+              </w:rPr>
+              <w:t>}</w:t>
+            </w:r>
+          </w:p>
+        </w:tc>
+        <w:tc>
+          <w:tcPr>
+            <w:tcW w:w="2126" w:type="dxa"/>
+            <w:gridSpan w:val="4"/>
+            <w:tcBorders>
+              <w:top w:val="nil"/>
+              <w:left w:val="nil"/>
+              <w:bottom w:val="single" w:sz="4" w:space="0" w:color="auto"/>
+              <w:right w:val="single" w:sz="4" w:space="0" w:color="auto"/>
+            </w:tcBorders>
+            <w:shd w:val="clear" w:color="auto" w:fill="auto"/>
+            <w:noWrap/>
+            <w:vAlign w:val="bottom"/>
+            <w:hideMark/>
+          </w:tcPr>
+          <w:p>
+            <w:pPr>
+              <w:spacing w:after="0" w:line="240" w:lineRule="auto"/>
+              <w:ind w:left="-57" w:right="-108"/>
+              <w:jc w:val="center"/>
+              <w:rPr>
+                <w:rFonts w:ascii="Calibri" w:eastAsia="Times New Roman" w:hAnsi="Calibri" w:cs="Calibri"/>
+                <w:color w:val="000000"/>
+                <w:sz w:val="22"/>
+                <w:szCs w:val="22"/>
+              </w:rPr>
+            </w:pPr>
+            <w:r>
+              <w:rPr>
+                <w:rFonts w:ascii="Calibri" w:eastAsia="Times New Roman" w:hAnsi="Calibri" w:cs="Calibri"/>
+                <w:color w:val="000000"/>
+                <w:sz w:val="22"/>
+                <w:szCs w:val="22"/>
+              </w:rPr>
+              <w:t>{</w:t>
+            </w:r>
+            <w:proofErr w:type="spellStart"/>
+            <w:r>
+              <w:rPr>
+                <w:rFonts w:ascii="Calibri" w:eastAsia="Times New Roman" w:hAnsi="Calibri" w:cs="Calibri"/>
+                <w:color w:val="000000"/>
+                <w:sz w:val="22"/>
+                <w:szCs w:val="22"/>
+              </w:rPr>
+              <w:t>soVaoSoCapBang</w:t>
+            </w:r>
+            <w:proofErr w:type="spellEnd"/>
+            <w:r>
+              <w:rPr>
+                <w:rFonts w:ascii="Calibri" w:eastAsia="Times New Roman" w:hAnsi="Calibri" w:cs="Calibri"/>
+                <w:color w:val="000000"/>
+                <w:sz w:val="22"/>
+                <w:szCs w:val="22"/>
+              </w:rPr>
+              <w:t>}</w:t>
+            </w:r>
+            <w:r>
+              <w:rPr>
+                <w:rFonts w:ascii="Calibri" w:eastAsia="Times New Roman" w:hAnsi="Calibri" w:cs="Calibri"/>
+                <w:color w:val="000000"/>
+                <w:sz w:val="22"/>
+                <w:szCs w:val="22"/>
+              </w:rPr>
+              <w:t>{/</w:t>
+            </w:r>
+            <w:r>
+              <w:rPr>
+                <w:rFonts w:ascii="Calibri" w:eastAsia="Times New Roman" w:hAnsi="Calibri" w:cs="Calibri"/>
+                <w:color w:val="000000"/>
+                <w:sz w:val="22"/>
+                <w:szCs w:val="22"/>
+              </w:rPr>
+              <w:t>}</w:t>
+            </w:r>
+          </w:p>
+        </w:tc>
+        <w:tc>
+          <w:tcPr>
+            <w:tcW w:w="1276" w:type="dxa"/>
+            <w:gridSpan w:val="2"/>
+            <w:tcBorders>
+              <w:top w:val="nil"/>
+              <w:left w:val="nil"/>
+              <w:bottom w:val="single" w:sz="4" w:space="0" w:color="auto"/>
+              <w:right w:val="single" w:sz="4" w:space="0" w:color="auto"/>
+            </w:tcBorders>
+            <w:shd w:val="clear" w:color="auto" w:fill="auto"/>
+            <w:noWrap/>
+            <w:vAlign w:val="bottom"/>
+            <w:hideMark/>
+          </w:tcPr>
+          <w:p>
+            <w:pPr>
+              <w:spacing w:after="0" w:line="240" w:lineRule="auto"/>
+              <w:ind w:left="-57" w:right="-57"/>
+              <w:rPr>
+                <w:rFonts w:ascii="Calibri" w:eastAsia="Times New Roman" w:hAnsi="Calibri" w:cs="Calibri"/>
+                <w:color w:val="000000"/>
+                <w:sz w:val="22"/>
+                <w:szCs w:val="22"/>
+              </w:rPr>
+            </w:pPr>
+            <w:r>
+              <w:rPr>
+                <w:rFonts w:ascii="Calibri" w:eastAsia="Times New Roman" w:hAnsi="Calibri" w:cs="Calibri"/>
+                <w:color w:val="000000"/>
+                <w:sz w:val="22"/>
+                <w:szCs w:val="22"/>
+              </w:rPr>
+              <w:t> </w:t>
+            </w:r>
+          </w:p>
+        </w:tc>
+        <w:tc>
+          <w:tcPr>
+            <w:tcW w:w="709" w:type="dxa"/>
+            <w:gridSpan w:val="2"/>
+            <w:tcBorders>
+              <w:top w:val="nil"/>
+              <w:left w:val="nil"/>
+              <w:bottom w:val="single" w:sz="4" w:space="0" w:color="auto"/>
+              <w:right w:val="single" w:sz="4" w:space="0" w:color="auto"/>
+            </w:tcBorders>
+            <w:shd w:val="clear" w:color="auto" w:fill="auto"/>
+            <w:noWrap/>
+            <w:vAlign w:val="bottom"/>
+            <w:hideMark/>
+          </w:tcPr>
+          <w:p>
+            <w:pPr>
+              <w:spacing w:after="0" w:line="240" w:lineRule="auto"/>
+              <w:ind w:left="-57" w:right="-57"/>
+              <w:rPr>
+                <w:rFonts w:ascii="Calibri" w:eastAsia="Times New Roman" w:hAnsi="Calibri" w:cs="Calibri"/>
+                <w:color w:val="000000"/>
+                <w:sz w:val="22"/>
+                <w:szCs w:val="22"/>
+              </w:rPr>
+            </w:pPr>
+            <w:r>
+              <w:rPr>
+                <w:rFonts w:ascii="Calibri" w:eastAsia="Times New Roman" w:hAnsi="Calibri" w:cs="Calibri"/>
+                <w:color w:val="000000"/>
+                <w:sz w:val="22"/>
+                <w:szCs w:val="22"/>
+              </w:rPr>
+              <w:t> </w:t>
+            </w:r>
+          </w:p>
+        </w:tc>
+      </w:tr>
+      <w:tr>
+        <w:trPr>
+          <w:gridAfter w:val="6"/>
+          <w:wAfter w:w="3733" w:type="dxa"/>
+          <w:trHeight w:val="288"/>
+        </w:trPr>
+        <w:tc>
+          <w:tcPr>
+            <w:tcW w:w="532" w:type="dxa"/>
+            <w:tcBorders>
+              <w:top w:val="nil"/>
+              <w:left w:val="nil"/>
+              <w:bottom w:val="nil"/>
+              <w:right w:val="nil"/>
+            </w:tcBorders>
+            <w:shd w:val="clear" w:color="auto" w:fill="auto"/>
+            <w:noWrap/>
+            <w:vAlign w:val="bottom"/>
+            <w:hideMark/>
+          </w:tcPr>
+          <w:p>
+            <w:pPr>
+              <w:spacing w:after="0" w:line="240" w:lineRule="auto"/>
+              <w:rPr>
+                <w:rFonts w:ascii="Calibri" w:eastAsia="Times New Roman" w:hAnsi="Calibri" w:cs="Calibri"/>
+                <w:color w:val="000000"/>
+                <w:sz w:val="22"/>
+                <w:szCs w:val="22"/>
+              </w:rPr>
+            </w:pPr>
+          </w:p>
+        </w:tc>
+        <w:tc>
+          <w:tcPr>
+            <w:tcW w:w="1418" w:type="dxa"/>
+            <w:tcBorders>
+              <w:top w:val="nil"/>
+              <w:left w:val="nil"/>
+              <w:bottom w:val="nil"/>
+              <w:right w:val="nil"/>
+            </w:tcBorders>
+            <w:shd w:val="clear" w:color="auto" w:fill="auto"/>
+            <w:noWrap/>
+            <w:vAlign w:val="bottom"/>
+            <w:hideMark/>
+          </w:tcPr>
+          <w:p>
+            <w:pPr>
+              <w:spacing w:after="0" w:line="240" w:lineRule="auto"/>
+              <w:rPr>
+                <w:rFonts w:eastAsia="Times New Roman"/>
+                <w:sz w:val="20"/>
+                <w:szCs w:val="20"/>
+              </w:rPr>
+            </w:pPr>
+          </w:p>
+        </w:tc>
+        <w:tc>
+          <w:tcPr>
+            <w:tcW w:w="2693" w:type="dxa"/>
+            <w:gridSpan w:val="2"/>
+            <w:tcBorders>
+              <w:top w:val="nil"/>
+              <w:left w:val="nil"/>
+              <w:bottom w:val="nil"/>
+              <w:right w:val="nil"/>
+            </w:tcBorders>
+            <w:shd w:val="clear" w:color="auto" w:fill="auto"/>
+            <w:noWrap/>
+            <w:vAlign w:val="bottom"/>
+            <w:hideMark/>
+          </w:tcPr>
+          <w:p>
+            <w:pPr>
+              <w:spacing w:after="0" w:line="240" w:lineRule="auto"/>
+              <w:rPr>
+                <w:rFonts w:eastAsia="Times New Roman"/>
+                <w:sz w:val="20"/>
+                <w:szCs w:val="20"/>
+              </w:rPr>
+            </w:pPr>
+          </w:p>
+        </w:tc>
+        <w:tc>
+          <w:tcPr>
+            <w:tcW w:w="932" w:type="dxa"/>
+            <w:gridSpan w:val="3"/>
+            <w:tcBorders>
+              <w:top w:val="nil"/>
+              <w:left w:val="nil"/>
+              <w:bottom w:val="nil"/>
+              <w:right w:val="nil"/>
+            </w:tcBorders>
+            <w:shd w:val="clear" w:color="auto" w:fill="auto"/>
+            <w:noWrap/>
+            <w:vAlign w:val="bottom"/>
+            <w:hideMark/>
+          </w:tcPr>
+          <w:p>
+            <w:pPr>
+              <w:spacing w:after="0" w:line="240" w:lineRule="auto"/>
+              <w:rPr>
+                <w:rFonts w:eastAsia="Times New Roman"/>
+                <w:sz w:val="20"/>
+                <w:szCs w:val="20"/>
+              </w:rPr>
+            </w:pPr>
+          </w:p>
+        </w:tc>
+        <w:tc>
+          <w:tcPr>
+            <w:tcW w:w="804" w:type="dxa"/>
+            <w:tcBorders>
+              <w:top w:val="nil"/>
+              <w:left w:val="nil"/>
+              <w:bottom w:val="nil"/>
+              <w:right w:val="nil"/>
+            </w:tcBorders>
+            <w:shd w:val="clear" w:color="auto" w:fill="auto"/>
+            <w:noWrap/>
+            <w:vAlign w:val="bottom"/>
+            <w:hideMark/>
+          </w:tcPr>
+          <w:p>
+            <w:pPr>
+              <w:spacing w:after="0" w:line="240" w:lineRule="auto"/>
+              <w:rPr>
+                <w:rFonts w:eastAsia="Times New Roman"/>
+                <w:sz w:val="20"/>
+                <w:szCs w:val="20"/>
+              </w:rPr>
+            </w:pPr>
+          </w:p>
+        </w:tc>
+        <w:tc>
+          <w:tcPr>
+            <w:tcW w:w="1276" w:type="dxa"/>
+            <w:tcBorders>
+              <w:top w:val="nil"/>
+              <w:left w:val="nil"/>
+              <w:bottom w:val="nil"/>
+              <w:right w:val="nil"/>
+            </w:tcBorders>
+            <w:shd w:val="clear" w:color="auto" w:fill="auto"/>
+            <w:noWrap/>
+            <w:vAlign w:val="bottom"/>
+            <w:hideMark/>
+          </w:tcPr>
+          <w:p>
+            <w:pPr>
+              <w:spacing w:after="0" w:line="240" w:lineRule="auto"/>
+              <w:rPr>
+                <w:rFonts w:eastAsia="Times New Roman"/>
+                <w:sz w:val="20"/>
+                <w:szCs w:val="20"/>
+              </w:rPr>
+            </w:pPr>
+          </w:p>
+        </w:tc>
+        <w:tc>
+          <w:tcPr>
+            <w:tcW w:w="1276" w:type="dxa"/>
+            <w:gridSpan w:val="2"/>
+            <w:tcBorders>
+              <w:top w:val="nil"/>
+              <w:left w:val="nil"/>
+              <w:bottom w:val="nil"/>
+              <w:right w:val="nil"/>
+            </w:tcBorders>
+            <w:shd w:val="clear" w:color="auto" w:fill="auto"/>
+            <w:noWrap/>
+            <w:vAlign w:val="bottom"/>
+            <w:hideMark/>
+          </w:tcPr>
+          <w:p>
+            <w:pPr>
+              <w:spacing w:after="0" w:line="240" w:lineRule="auto"/>
+              <w:rPr>
+                <w:rFonts w:eastAsia="Times New Roman"/>
+                <w:sz w:val="20"/>
+                <w:szCs w:val="20"/>
+              </w:rPr>
+            </w:pPr>
+          </w:p>
+        </w:tc>
+        <w:tc>
+          <w:tcPr>
+            <w:tcW w:w="3118" w:type="dxa"/>
+            <w:gridSpan w:val="6"/>
+            <w:tcBorders>
+              <w:top w:val="nil"/>
+              <w:left w:val="nil"/>
+              <w:bottom w:val="nil"/>
+              <w:right w:val="nil"/>
+            </w:tcBorders>
+            <w:shd w:val="clear" w:color="auto" w:fill="auto"/>
+            <w:noWrap/>
+            <w:vAlign w:val="bottom"/>
+            <w:hideMark/>
+          </w:tcPr>
+          <w:p>
+            <w:pPr>
+              <w:spacing w:after="0" w:line="240" w:lineRule="auto"/>
+              <w:rPr>
+                <w:rFonts w:eastAsia="Times New Roman"/>
+                <w:sz w:val="20"/>
+                <w:szCs w:val="20"/>
+              </w:rPr>
+            </w:pPr>
+          </w:p>
+        </w:tc>
+        <w:tc>
+          <w:tcPr>
+            <w:tcW w:w="236" w:type="dxa"/>
+            <w:tcBorders>
+              <w:top w:val="nil"/>
+              <w:left w:val="nil"/>
+              <w:bottom w:val="nil"/>
+              <w:right w:val="nil"/>
+            </w:tcBorders>
+            <w:shd w:val="clear" w:color="auto" w:fill="auto"/>
+            <w:noWrap/>
+            <w:vAlign w:val="bottom"/>
+            <w:hideMark/>
+          </w:tcPr>
+          <w:p>
+            <w:pPr>
+              <w:spacing w:after="0" w:line="240" w:lineRule="auto"/>
+              <w:rPr>
+                <w:rFonts w:eastAsia="Times New Roman"/>
+                <w:sz w:val="20"/>
+                <w:szCs w:val="20"/>
+              </w:rPr>
+            </w:pPr>
+          </w:p>
+        </w:tc>
+        <w:tc>
+          <w:tcPr>
+            <w:tcW w:w="284" w:type="dxa"/>
+            <w:gridSpan w:val="2"/>
+            <w:tcBorders>
+              <w:top w:val="nil"/>
+              <w:left w:val="nil"/>
+              <w:bottom w:val="nil"/>
+              <w:right w:val="nil"/>
+            </w:tcBorders>
+            <w:shd w:val="clear" w:color="auto" w:fill="auto"/>
+            <w:noWrap/>
+            <w:vAlign w:val="bottom"/>
+            <w:hideMark/>
+          </w:tcPr>
+          <w:p>
+            <w:pPr>
+              <w:spacing w:after="0" w:line="240" w:lineRule="auto"/>
+              <w:rPr>
+                <w:rFonts w:eastAsia="Times New Roman"/>
+                <w:sz w:val="20"/>
+                <w:szCs w:val="20"/>
+              </w:rPr>
+            </w:pPr>
           </w:p>
         </w:tc>
       </w:tr>
@@ -2082,102 +3761,279 @@
             <w:tcW w:w="532" w:type="dxa"/>
             <w:tcBorders>
               <w:top w:val="nil"/>
-              <w:left w:val="single" w:sz="4" w:space="0" w:color="auto"/>
-              <w:bottom w:val="single" w:sz="4" w:space="0" w:color="auto"/>
-              <w:right w:val="single" w:sz="4" w:space="0" w:color="auto"/>
-            </w:tcBorders>
-            <w:shd w:val="clear" w:color="auto" w:fill="auto"/>
-            <w:noWrap/>
-            <w:vAlign w:val="bottom"/>
-            <w:hideMark/>
-          </w:tcPr>
-          <w:p>
-            <w:pPr>
-              <w:spacing w:after="0" w:line="240" w:lineRule="auto"/>
-              <w:ind w:left="-57" w:right="-57"/>
+              <w:left w:val="nil"/>
+              <w:bottom w:val="nil"/>
+              <w:right w:val="nil"/>
+            </w:tcBorders>
+            <w:shd w:val="clear" w:color="auto" w:fill="auto"/>
+            <w:noWrap/>
+            <w:vAlign w:val="bottom"/>
+            <w:hideMark/>
+          </w:tcPr>
+          <w:p>
+            <w:pPr>
+              <w:spacing w:after="0" w:line="240" w:lineRule="auto"/>
+              <w:rPr>
+                <w:rFonts w:eastAsia="Times New Roman"/>
+                <w:sz w:val="20"/>
+                <w:szCs w:val="20"/>
+              </w:rPr>
+            </w:pPr>
+          </w:p>
+        </w:tc>
+        <w:tc>
+          <w:tcPr>
+            <w:tcW w:w="3154" w:type="dxa"/>
+            <w:gridSpan w:val="2"/>
+            <w:tcBorders>
+              <w:top w:val="nil"/>
+              <w:left w:val="nil"/>
+              <w:bottom w:val="nil"/>
+              <w:right w:val="nil"/>
+            </w:tcBorders>
+            <w:shd w:val="clear" w:color="auto" w:fill="auto"/>
+            <w:noWrap/>
+            <w:vAlign w:val="bottom"/>
+            <w:hideMark/>
+          </w:tcPr>
+          <w:p>
+            <w:pPr>
+              <w:spacing w:after="0" w:line="240" w:lineRule="auto"/>
+              <w:rPr>
+                <w:rFonts w:eastAsia="Times New Roman"/>
+                <w:sz w:val="20"/>
+                <w:szCs w:val="20"/>
+              </w:rPr>
+            </w:pPr>
+          </w:p>
+        </w:tc>
+        <w:tc>
+          <w:tcPr>
+            <w:tcW w:w="1499" w:type="dxa"/>
+            <w:gridSpan w:val="3"/>
+            <w:tcBorders>
+              <w:top w:val="nil"/>
+              <w:left w:val="nil"/>
+              <w:bottom w:val="nil"/>
+              <w:right w:val="nil"/>
+            </w:tcBorders>
+            <w:shd w:val="clear" w:color="auto" w:fill="auto"/>
+            <w:noWrap/>
+            <w:vAlign w:val="bottom"/>
+            <w:hideMark/>
+          </w:tcPr>
+          <w:p>
+            <w:pPr>
+              <w:spacing w:after="0" w:line="240" w:lineRule="auto"/>
+              <w:rPr>
+                <w:rFonts w:eastAsia="Times New Roman"/>
+                <w:sz w:val="20"/>
+                <w:szCs w:val="20"/>
+              </w:rPr>
+            </w:pPr>
+          </w:p>
+        </w:tc>
+        <w:tc>
+          <w:tcPr>
+            <w:tcW w:w="1194" w:type="dxa"/>
+            <w:gridSpan w:val="2"/>
+            <w:tcBorders>
+              <w:top w:val="nil"/>
+              <w:left w:val="nil"/>
+              <w:bottom w:val="nil"/>
+              <w:right w:val="nil"/>
+            </w:tcBorders>
+            <w:shd w:val="clear" w:color="auto" w:fill="auto"/>
+            <w:noWrap/>
+            <w:vAlign w:val="bottom"/>
+            <w:hideMark/>
+          </w:tcPr>
+          <w:p>
+            <w:pPr>
+              <w:spacing w:after="0" w:line="240" w:lineRule="auto"/>
+              <w:rPr>
+                <w:rFonts w:eastAsia="Times New Roman"/>
+                <w:sz w:val="20"/>
+                <w:szCs w:val="20"/>
+              </w:rPr>
+            </w:pPr>
+          </w:p>
+        </w:tc>
+        <w:tc>
+          <w:tcPr>
+            <w:tcW w:w="2552" w:type="dxa"/>
+            <w:gridSpan w:val="3"/>
+            <w:tcBorders>
+              <w:top w:val="nil"/>
+              <w:left w:val="nil"/>
+              <w:bottom w:val="nil"/>
+              <w:right w:val="nil"/>
+            </w:tcBorders>
+            <w:shd w:val="clear" w:color="auto" w:fill="auto"/>
+            <w:noWrap/>
+            <w:vAlign w:val="bottom"/>
+            <w:hideMark/>
+          </w:tcPr>
+          <w:p>
+            <w:pPr>
+              <w:spacing w:after="0" w:line="240" w:lineRule="auto"/>
+              <w:rPr>
+                <w:rFonts w:eastAsia="Times New Roman"/>
+                <w:sz w:val="20"/>
+                <w:szCs w:val="20"/>
+              </w:rPr>
+            </w:pPr>
+          </w:p>
+        </w:tc>
+        <w:tc>
+          <w:tcPr>
+            <w:tcW w:w="567" w:type="dxa"/>
+            <w:gridSpan w:val="2"/>
+            <w:tcBorders>
+              <w:top w:val="nil"/>
+              <w:left w:val="nil"/>
+              <w:bottom w:val="nil"/>
+              <w:right w:val="nil"/>
+            </w:tcBorders>
+            <w:shd w:val="clear" w:color="auto" w:fill="auto"/>
+            <w:noWrap/>
+            <w:vAlign w:val="bottom"/>
+            <w:hideMark/>
+          </w:tcPr>
+          <w:p>
+            <w:pPr>
+              <w:spacing w:after="0" w:line="240" w:lineRule="auto"/>
+              <w:rPr>
+                <w:rFonts w:eastAsia="Times New Roman"/>
+                <w:sz w:val="20"/>
+                <w:szCs w:val="20"/>
+              </w:rPr>
+            </w:pPr>
+          </w:p>
+        </w:tc>
+        <w:tc>
+          <w:tcPr>
+            <w:tcW w:w="709" w:type="dxa"/>
+            <w:tcBorders>
+              <w:top w:val="nil"/>
+              <w:left w:val="nil"/>
+              <w:bottom w:val="nil"/>
+              <w:right w:val="nil"/>
+            </w:tcBorders>
+            <w:shd w:val="clear" w:color="auto" w:fill="auto"/>
+            <w:noWrap/>
+            <w:vAlign w:val="bottom"/>
+            <w:hideMark/>
+          </w:tcPr>
+          <w:p>
+            <w:pPr>
+              <w:spacing w:after="0" w:line="240" w:lineRule="auto"/>
+              <w:rPr>
+                <w:rFonts w:eastAsia="Times New Roman"/>
+                <w:sz w:val="20"/>
+                <w:szCs w:val="20"/>
+              </w:rPr>
+            </w:pPr>
+          </w:p>
+        </w:tc>
+        <w:tc>
+          <w:tcPr>
+            <w:tcW w:w="4394" w:type="dxa"/>
+            <w:gridSpan w:val="8"/>
+            <w:tcBorders>
+              <w:top w:val="nil"/>
+              <w:left w:val="nil"/>
+              <w:bottom w:val="nil"/>
+              <w:right w:val="nil"/>
+            </w:tcBorders>
+            <w:shd w:val="clear" w:color="auto" w:fill="auto"/>
+            <w:noWrap/>
+            <w:vAlign w:val="bottom"/>
+            <w:hideMark/>
+          </w:tcPr>
+          <w:p>
+            <w:pPr>
+              <w:spacing w:after="0" w:line="240" w:lineRule="auto"/>
               <w:jc w:val="center"/>
               <w:rPr>
                 <w:rFonts w:ascii="Calibri" w:eastAsia="Times New Roman" w:hAnsi="Calibri" w:cs="Calibri"/>
-                <w:color w:val="000000"/>
-                <w:sz w:val="22"/>
-                <w:szCs w:val="22"/>
-              </w:rPr>
-            </w:pPr>
-            <w:r>
-              <w:rPr>
-                <w:rFonts w:ascii="Calibri" w:eastAsia="Times New Roman" w:hAnsi="Calibri" w:cs="Calibri"/>
-                <w:color w:val="000000"/>
-                <w:sz w:val="22"/>
-                <w:szCs w:val="22"/>
-              </w:rPr>
-              <w:t>{#students}{idx</w:t>
-            </w:r>
-            <w:r>
-              <w:rPr>
-                <w:rFonts w:ascii="Calibri" w:eastAsia="Times New Roman" w:hAnsi="Calibri" w:cs="Calibri"/>
-                <w:color w:val="000000"/>
+                <w:i/>
+                <w:iCs/>
+                <w:sz w:val="22"/>
+                <w:szCs w:val="22"/>
+              </w:rPr>
+            </w:pPr>
+            <w:r>
+              <w:rPr>
+                <w:rFonts w:ascii="Calibri" w:eastAsia="Times New Roman" w:hAnsi="Calibri" w:cs="Calibri"/>
+                <w:i/>
+                <w:iCs/>
+                <w:sz w:val="22"/>
+                <w:szCs w:val="22"/>
+              </w:rPr>
+              <w:t>{</w:t>
+            </w:r>
+            <w:proofErr w:type="spellStart"/>
+            <w:r>
+              <w:rPr>
+                <w:rFonts w:ascii="Calibri" w:eastAsia="Times New Roman" w:hAnsi="Calibri" w:cs="Calibri"/>
+                <w:i/>
+                <w:iCs/>
+                <w:sz w:val="22"/>
+                <w:szCs w:val="22"/>
+              </w:rPr>
+              <w:t>diaPhuong</w:t>
+            </w:r>
+            <w:proofErr w:type="spellEnd"/>
+            <w:r>
+              <w:rPr>
+                <w:rFonts w:ascii="Calibri" w:eastAsia="Times New Roman" w:hAnsi="Calibri" w:cs="Calibri"/>
+                <w:i/>
+                <w:iCs/>
                 <w:sz w:val="22"/>
                 <w:szCs w:val="22"/>
               </w:rPr>
               <w:t>}</w:t>
             </w:r>
-          </w:p>
-        </w:tc>
-        <w:tc>
-          <w:tcPr>
-            <w:tcW w:w="3154" w:type="dxa"/>
-            <w:gridSpan w:val="2"/>
-            <w:tcBorders>
-              <w:top w:val="nil"/>
-              <w:left w:val="nil"/>
-              <w:bottom w:val="single" w:sz="4" w:space="0" w:color="auto"/>
-              <w:right w:val="single" w:sz="4" w:space="0" w:color="auto"/>
-            </w:tcBorders>
-            <w:shd w:val="clear" w:color="auto" w:fill="auto"/>
-            <w:noWrap/>
-            <w:vAlign w:val="bottom"/>
-            <w:hideMark/>
-          </w:tcPr>
-          <w:p>
-            <w:pPr>
-              <w:spacing w:after="0" w:line="240" w:lineRule="auto"/>
-              <w:ind w:left="-57" w:right="-57"/>
-              <w:rPr>
-                <w:rFonts w:ascii="Calibri" w:eastAsia="Times New Roman" w:hAnsi="Calibri" w:cs="Calibri"/>
-                <w:color w:val="000000"/>
-                <w:sz w:val="22"/>
-                <w:szCs w:val="22"/>
-              </w:rPr>
-            </w:pPr>
-            <w:r>
-              <w:rPr>
-                <w:sz w:val="22"/>
-                <w:szCs w:val="22"/>
-                <w:lang w:val="fr-FR"/>
+            <w:r>
+              <w:rPr>
+                <w:rFonts w:ascii="Calibri" w:eastAsia="Times New Roman" w:hAnsi="Calibri" w:cs="Calibri"/>
+                <w:i/>
+                <w:iCs/>
+                <w:sz w:val="22"/>
+                <w:szCs w:val="22"/>
+              </w:rPr>
+              <w:t xml:space="preserve">, </w:t>
+            </w:r>
+            <w:r>
+              <w:rPr>
+                <w:rFonts w:ascii="Calibri" w:eastAsia="Times New Roman" w:hAnsi="Calibri" w:cs="Calibri"/>
+                <w:i/>
+                <w:iCs/>
+                <w:sz w:val="22"/>
+                <w:szCs w:val="22"/>
               </w:rPr>
               <w:t>{</w:t>
             </w:r>
-            <w:r>
-              <w:rPr>
-                <w:sz w:val="22"/>
-                <w:szCs w:val="22"/>
-                <w:lang w:val="fr-FR"/>
-              </w:rPr>
-              <w:t>H</w:t>
-            </w:r>
-            <w:r>
-              <w:rPr>
-                <w:sz w:val="22"/>
-                <w:szCs w:val="22"/>
-                <w:lang w:val="fr-FR"/>
-              </w:rPr>
-              <w:t>oTen</w:t>
-            </w:r>
-            <w:r>
-              <w:rPr>
-                <w:sz w:val="22"/>
-                <w:szCs w:val="22"/>
-                <w:lang w:val="fr-FR"/>
+            <w:proofErr w:type="spellStart"/>
+            <w:r>
+              <w:rPr>
+                <w:rFonts w:ascii="Calibri" w:eastAsia="Times New Roman" w:hAnsi="Calibri" w:cs="Calibri"/>
+                <w:i/>
+                <w:iCs/>
+                <w:sz w:val="22"/>
+                <w:szCs w:val="22"/>
+              </w:rPr>
+              <w:t>ngayCap</w:t>
+            </w:r>
+            <w:proofErr w:type="spellEnd"/>
+            <w:r>
+              <w:rPr>
+                <w:rFonts w:ascii="Calibri" w:eastAsia="Times New Roman" w:hAnsi="Calibri" w:cs="Calibri"/>
+                <w:i/>
+                <w:iCs/>
+                <w:sz w:val="22"/>
+                <w:szCs w:val="22"/>
               </w:rPr>
               <w:t>}</w:t>
             </w:r>
@@ -2185,736 +4041,37 @@
         </w:tc>
         <w:tc>
           <w:tcPr>
-            <w:tcW w:w="1499" w:type="dxa"/>
-            <w:gridSpan w:val="2"/>
-            <w:tcBorders>
-              <w:top w:val="nil"/>
-              <w:left w:val="nil"/>
-              <w:bottom w:val="single" w:sz="4" w:space="0" w:color="auto"/>
-              <w:right w:val="single" w:sz="4" w:space="0" w:color="auto"/>
-            </w:tcBorders>
-            <w:shd w:val="clear" w:color="auto" w:fill="auto"/>
-            <w:noWrap/>
-            <w:vAlign w:val="bottom"/>
-            <w:hideMark/>
-          </w:tcPr>
-          <w:p>
-            <w:pPr>
-              <w:spacing w:after="0" w:line="240" w:lineRule="auto"/>
-              <w:ind w:left="-57" w:right="-168"/>
-              <w:rPr>
-                <w:rFonts w:ascii="Calibri" w:eastAsia="Times New Roman" w:hAnsi="Calibri" w:cs="Calibri"/>
-                <w:color w:val="000000"/>
-                <w:sz w:val="22"/>
-                <w:szCs w:val="22"/>
-              </w:rPr>
-            </w:pPr>
-            <w:r>
-              <w:rPr>
-                <w:rFonts w:ascii="Calibri" w:eastAsia="Times New Roman" w:hAnsi="Calibri" w:cs="Calibri"/>
-                <w:color w:val="000000"/>
-                <w:sz w:val="22"/>
-                <w:szCs w:val="22"/>
-              </w:rPr>
-              <w:t>{</w:t>
-            </w:r>
-            <w:r>
-              <w:rPr>
-                <w:rFonts w:ascii="Calibri" w:eastAsia="Times New Roman" w:hAnsi="Calibri" w:cs="Calibri"/>
-                <w:color w:val="000000"/>
-                <w:sz w:val="22"/>
-                <w:szCs w:val="22"/>
-              </w:rPr>
-              <w:t>CCCD</w:t>
-            </w:r>
-            <w:r>
-              <w:rPr>
-                <w:rFonts w:ascii="Calibri" w:eastAsia="Times New Roman" w:hAnsi="Calibri" w:cs="Calibri"/>
-                <w:color w:val="000000"/>
-                <w:sz w:val="22"/>
-                <w:szCs w:val="22"/>
-              </w:rPr>
-              <w:t>}</w:t>
-            </w:r>
-          </w:p>
-        </w:tc>
-        <w:tc>
-          <w:tcPr>
-            <w:tcW w:w="1194" w:type="dxa"/>
-            <w:gridSpan w:val="2"/>
-            <w:tcBorders>
-              <w:top w:val="nil"/>
-              <w:left w:val="nil"/>
-              <w:bottom w:val="single" w:sz="4" w:space="0" w:color="auto"/>
-              <w:right w:val="single" w:sz="4" w:space="0" w:color="auto"/>
-            </w:tcBorders>
-            <w:shd w:val="clear" w:color="auto" w:fill="auto"/>
-            <w:noWrap/>
-            <w:vAlign w:val="bottom"/>
-            <w:hideMark/>
-          </w:tcPr>
-          <w:p>
-            <w:pPr>
-              <w:spacing w:after="0" w:line="240" w:lineRule="auto"/>
-              <w:ind w:left="-57" w:right="-57"/>
-              <w:rPr>
-                <w:rFonts w:ascii="Calibri" w:eastAsia="Times New Roman" w:hAnsi="Calibri" w:cs="Calibri"/>
-                <w:color w:val="000000"/>
-                <w:sz w:val="22"/>
-                <w:szCs w:val="22"/>
-              </w:rPr>
-            </w:pPr>
-            <w:r>
-              <w:rPr>
-                <w:rFonts w:ascii="Calibri" w:eastAsia="Times New Roman" w:hAnsi="Calibri" w:cs="Calibri"/>
-                <w:color w:val="000000"/>
-                <w:sz w:val="22"/>
-                <w:szCs w:val="22"/>
-              </w:rPr>
-              <w:t>{ngaySinh</w:t>
-            </w:r>
-            <w:r>
-              <w:rPr>
-                <w:rFonts w:ascii="Calibri" w:eastAsia="Times New Roman" w:hAnsi="Calibri" w:cs="Calibri"/>
-                <w:color w:val="000000"/>
-                <w:sz w:val="22"/>
-                <w:szCs w:val="22"/>
-              </w:rPr>
-              <w:t>_fm</w:t>
-            </w:r>
-            <w:r>
-              <w:rPr>
-                <w:rFonts w:ascii="Calibri" w:eastAsia="Times New Roman" w:hAnsi="Calibri" w:cs="Calibri"/>
-                <w:color w:val="000000"/>
-                <w:sz w:val="22"/>
-                <w:szCs w:val="22"/>
-              </w:rPr>
-              <w:t>}</w:t>
-            </w:r>
-          </w:p>
-        </w:tc>
-        <w:tc>
-          <w:tcPr>
-            <w:tcW w:w="2552" w:type="dxa"/>
-            <w:gridSpan w:val="2"/>
-            <w:tcBorders>
-              <w:top w:val="nil"/>
-              <w:left w:val="nil"/>
-              <w:bottom w:val="single" w:sz="4" w:space="0" w:color="auto"/>
-              <w:right w:val="single" w:sz="4" w:space="0" w:color="auto"/>
-            </w:tcBorders>
-            <w:shd w:val="clear" w:color="auto" w:fill="auto"/>
-            <w:noWrap/>
-            <w:vAlign w:val="bottom"/>
-            <w:hideMark/>
-          </w:tcPr>
-          <w:p>
-            <w:pPr>
-              <w:spacing w:after="0" w:line="240" w:lineRule="auto"/>
-              <w:ind w:left="-57" w:right="-57"/>
-              <w:rPr>
-                <w:rFonts w:ascii="Calibri" w:eastAsia="Times New Roman" w:hAnsi="Calibri" w:cs="Calibri"/>
-                <w:color w:val="000000"/>
-                <w:sz w:val="22"/>
-                <w:szCs w:val="22"/>
-              </w:rPr>
-            </w:pPr>
-            <w:r>
-              <w:rPr>
-                <w:rFonts w:ascii="Calibri" w:eastAsia="Times New Roman" w:hAnsi="Calibri" w:cs="Calibri"/>
-                <w:color w:val="000000"/>
-                <w:sz w:val="22"/>
-                <w:szCs w:val="22"/>
-              </w:rPr>
-              <w:t>{N</w:t>
-            </w:r>
-            <w:r>
-              <w:rPr>
-                <w:rFonts w:ascii="Calibri" w:eastAsia="Times New Roman" w:hAnsi="Calibri" w:cs="Calibri"/>
-                <w:color w:val="000000"/>
-                <w:sz w:val="22"/>
-                <w:szCs w:val="22"/>
-              </w:rPr>
-              <w:t>oiSinh}</w:t>
-            </w:r>
+            <w:tcW w:w="1134" w:type="dxa"/>
+            <w:gridSpan w:val="2"/>
+            <w:tcBorders>
+              <w:top w:val="nil"/>
+              <w:left w:val="nil"/>
+              <w:bottom w:val="nil"/>
+              <w:right w:val="nil"/>
+            </w:tcBorders>
+            <w:shd w:val="clear" w:color="auto" w:fill="auto"/>
+            <w:noWrap/>
+            <w:vAlign w:val="bottom"/>
+            <w:hideMark/>
+          </w:tcPr>
+          <w:p>
+            <w:pPr>
+              <w:spacing w:after="0" w:line="240" w:lineRule="auto"/>
+              <w:jc w:val="center"/>
+              <w:rPr>
+                <w:rFonts w:ascii="Calibri" w:eastAsia="Times New Roman" w:hAnsi="Calibri" w:cs="Calibri"/>
+                <w:i/>
+                <w:iCs/>
+                <w:sz w:val="22"/>
+                <w:szCs w:val="22"/>
+              </w:rPr>
+            </w:pPr>
           </w:p>
         </w:tc>
         <w:tc>
           <w:tcPr>
             <w:tcW w:w="567" w:type="dxa"/>
-            <w:tcBorders>
-              <w:top w:val="nil"/>
-              <w:left w:val="nil"/>
-              <w:bottom w:val="single" w:sz="4" w:space="0" w:color="auto"/>
-              <w:right w:val="single" w:sz="4" w:space="0" w:color="auto"/>
-            </w:tcBorders>
-            <w:shd w:val="clear" w:color="auto" w:fill="auto"/>
-            <w:noWrap/>
-            <w:vAlign w:val="bottom"/>
-            <w:hideMark/>
-          </w:tcPr>
-          <w:p>
-            <w:pPr>
-              <w:spacing w:after="0" w:line="240" w:lineRule="auto"/>
-              <w:ind w:left="-57" w:right="-57"/>
-              <w:rPr>
-                <w:rFonts w:ascii="Calibri" w:eastAsia="Times New Roman" w:hAnsi="Calibri" w:cs="Calibri"/>
-                <w:color w:val="000000"/>
-                <w:sz w:val="22"/>
-                <w:szCs w:val="22"/>
-              </w:rPr>
-            </w:pPr>
-            <w:r>
-              <w:rPr>
-                <w:rFonts w:ascii="Calibri" w:eastAsia="Times New Roman" w:hAnsi="Calibri" w:cs="Calibri"/>
-                <w:color w:val="000000"/>
-                <w:sz w:val="22"/>
-                <w:szCs w:val="22"/>
-              </w:rPr>
-              <w:t>{gioiTinh</w:t>
-            </w:r>
-            <w:r>
-              <w:rPr>
-                <w:rFonts w:ascii="Calibri" w:eastAsia="Times New Roman" w:hAnsi="Calibri" w:cs="Calibri"/>
-                <w:color w:val="000000"/>
-                <w:sz w:val="22"/>
-                <w:szCs w:val="22"/>
-              </w:rPr>
-              <w:t>_fm</w:t>
-            </w:r>
-            <w:r>
-              <w:rPr>
-                <w:rFonts w:ascii="Calibri" w:eastAsia="Times New Roman" w:hAnsi="Calibri" w:cs="Calibri"/>
-                <w:color w:val="000000"/>
-                <w:sz w:val="22"/>
-                <w:szCs w:val="22"/>
-              </w:rPr>
-              <w:t>}</w:t>
-            </w:r>
-          </w:p>
-        </w:tc>
-        <w:tc>
-          <w:tcPr>
-            <w:tcW w:w="709" w:type="dxa"/>
-            <w:tcBorders>
-              <w:top w:val="nil"/>
-              <w:left w:val="nil"/>
-              <w:bottom w:val="single" w:sz="4" w:space="0" w:color="auto"/>
-              <w:right w:val="single" w:sz="4" w:space="0" w:color="auto"/>
-            </w:tcBorders>
-            <w:shd w:val="clear" w:color="auto" w:fill="auto"/>
-            <w:noWrap/>
-            <w:vAlign w:val="bottom"/>
-            <w:hideMark/>
-          </w:tcPr>
-          <w:p>
-            <w:pPr>
-              <w:spacing w:after="0" w:line="240" w:lineRule="auto"/>
-              <w:ind w:left="-57" w:right="-57"/>
-              <w:rPr>
-                <w:rFonts w:ascii="Calibri" w:eastAsia="Times New Roman" w:hAnsi="Calibri" w:cs="Calibri"/>
-                <w:color w:val="000000"/>
-                <w:sz w:val="22"/>
-                <w:szCs w:val="22"/>
-              </w:rPr>
-            </w:pPr>
-            <w:r>
-              <w:rPr>
-                <w:rFonts w:ascii="Calibri" w:eastAsia="Times New Roman" w:hAnsi="Calibri" w:cs="Calibri"/>
-                <w:color w:val="000000"/>
-                <w:sz w:val="22"/>
-                <w:szCs w:val="22"/>
-              </w:rPr>
-              <w:t>{D</w:t>
-            </w:r>
-            <w:r>
-              <w:rPr>
-                <w:rFonts w:ascii="Calibri" w:eastAsia="Times New Roman" w:hAnsi="Calibri" w:cs="Calibri"/>
-                <w:color w:val="000000"/>
-                <w:sz w:val="22"/>
-                <w:szCs w:val="22"/>
-              </w:rPr>
-              <w:t>anToc}</w:t>
-            </w:r>
-          </w:p>
-        </w:tc>
-        <w:tc>
-          <w:tcPr>
-            <w:tcW w:w="1134" w:type="dxa"/>
-            <w:gridSpan w:val="2"/>
-            <w:tcBorders>
-              <w:top w:val="nil"/>
-              <w:left w:val="nil"/>
-              <w:bottom w:val="single" w:sz="4" w:space="0" w:color="auto"/>
-              <w:right w:val="single" w:sz="4" w:space="0" w:color="auto"/>
-            </w:tcBorders>
-            <w:shd w:val="clear" w:color="auto" w:fill="auto"/>
-            <w:noWrap/>
-            <w:vAlign w:val="bottom"/>
-            <w:hideMark/>
-          </w:tcPr>
-          <w:p>
-            <w:pPr>
-              <w:spacing w:after="0" w:line="240" w:lineRule="auto"/>
-              <w:ind w:left="-57" w:right="-57"/>
-              <w:rPr>
-                <w:rFonts w:ascii="Calibri" w:eastAsia="Times New Roman" w:hAnsi="Calibri" w:cs="Calibri"/>
-                <w:color w:val="000000"/>
-                <w:sz w:val="22"/>
-                <w:szCs w:val="22"/>
-              </w:rPr>
-            </w:pPr>
-            <w:r>
-              <w:rPr>
-                <w:rFonts w:ascii="Calibri" w:eastAsia="Times New Roman" w:hAnsi="Calibri" w:cs="Calibri"/>
-                <w:color w:val="000000"/>
-                <w:sz w:val="22"/>
-                <w:szCs w:val="22"/>
-              </w:rPr>
-              <w:t>{X</w:t>
-            </w:r>
-            <w:r>
-              <w:rPr>
-                <w:rFonts w:ascii="Calibri" w:eastAsia="Times New Roman" w:hAnsi="Calibri" w:cs="Calibri"/>
-                <w:color w:val="000000"/>
-                <w:sz w:val="22"/>
-                <w:szCs w:val="22"/>
-              </w:rPr>
-              <w:t>epLoai}</w:t>
-            </w:r>
-          </w:p>
-        </w:tc>
-        <w:tc>
-          <w:tcPr>
-            <w:tcW w:w="1134" w:type="dxa"/>
-            <w:gridSpan w:val="2"/>
-            <w:tcBorders>
-              <w:top w:val="nil"/>
-              <w:left w:val="nil"/>
-              <w:bottom w:val="single" w:sz="4" w:space="0" w:color="auto"/>
-              <w:right w:val="single" w:sz="4" w:space="0" w:color="auto"/>
-            </w:tcBorders>
-            <w:shd w:val="clear" w:color="auto" w:fill="auto"/>
-            <w:noWrap/>
-            <w:vAlign w:val="bottom"/>
-            <w:hideMark/>
-          </w:tcPr>
-          <w:p>
-            <w:pPr>
-              <w:spacing w:after="0" w:line="240" w:lineRule="auto"/>
-              <w:ind w:left="-57" w:right="-57"/>
-              <w:rPr>
-                <w:rFonts w:ascii="Calibri" w:eastAsia="Times New Roman" w:hAnsi="Calibri" w:cs="Calibri"/>
-                <w:color w:val="000000"/>
-                <w:sz w:val="22"/>
-                <w:szCs w:val="22"/>
-              </w:rPr>
-            </w:pPr>
-            <w:r>
-              <w:rPr>
-                <w:rFonts w:ascii="Calibri" w:eastAsia="Times New Roman" w:hAnsi="Calibri" w:cs="Calibri"/>
-                <w:color w:val="000000"/>
-                <w:sz w:val="22"/>
-                <w:szCs w:val="22"/>
-              </w:rPr>
-              <w:t>{S</w:t>
-            </w:r>
-            <w:r>
-              <w:rPr>
-                <w:rFonts w:ascii="Calibri" w:eastAsia="Times New Roman" w:hAnsi="Calibri" w:cs="Calibri"/>
-                <w:color w:val="000000"/>
-                <w:sz w:val="22"/>
-                <w:szCs w:val="22"/>
-              </w:rPr>
-              <w:t>oHieuVanBang}</w:t>
-            </w:r>
-          </w:p>
-        </w:tc>
-        <w:tc>
-          <w:tcPr>
-            <w:tcW w:w="2126" w:type="dxa"/>
-            <w:tcBorders>
-              <w:top w:val="nil"/>
-              <w:left w:val="nil"/>
-              <w:bottom w:val="single" w:sz="4" w:space="0" w:color="auto"/>
-              <w:right w:val="single" w:sz="4" w:space="0" w:color="auto"/>
-            </w:tcBorders>
-            <w:shd w:val="clear" w:color="auto" w:fill="auto"/>
-            <w:noWrap/>
-            <w:vAlign w:val="bottom"/>
-            <w:hideMark/>
-          </w:tcPr>
-          <w:p>
-            <w:pPr>
-              <w:spacing w:after="0" w:line="240" w:lineRule="auto"/>
-              <w:ind w:left="-57" w:right="-108"/>
-              <w:jc w:val="center"/>
-              <w:rPr>
-                <w:rFonts w:ascii="Calibri" w:eastAsia="Times New Roman" w:hAnsi="Calibri" w:cs="Calibri"/>
-                <w:color w:val="000000"/>
-                <w:sz w:val="22"/>
-                <w:szCs w:val="22"/>
-              </w:rPr>
-            </w:pPr>
-            <w:r>
-              <w:rPr>
-                <w:rFonts w:ascii="Calibri" w:eastAsia="Times New Roman" w:hAnsi="Calibri" w:cs="Calibri"/>
-                <w:color w:val="000000"/>
-                <w:sz w:val="22"/>
-                <w:szCs w:val="22"/>
-              </w:rPr>
-              <w:t>{</w:t>
-            </w:r>
-            <w:r>
-              <w:rPr>
-                <w:rFonts w:ascii="Calibri" w:eastAsia="Times New Roman" w:hAnsi="Calibri" w:cs="Calibri"/>
-                <w:color w:val="000000"/>
-                <w:sz w:val="22"/>
-                <w:szCs w:val="22"/>
-              </w:rPr>
-              <w:t>S</w:t>
-            </w:r>
-            <w:r>
-              <w:rPr>
-                <w:rFonts w:ascii="Calibri" w:eastAsia="Times New Roman" w:hAnsi="Calibri" w:cs="Calibri"/>
-                <w:color w:val="000000"/>
-                <w:sz w:val="22"/>
-                <w:szCs w:val="22"/>
-              </w:rPr>
-              <w:t>oVaoSoCapBang}</w:t>
-            </w:r>
-            <w:r>
-              <w:rPr>
-                <w:rFonts w:ascii="Calibri" w:eastAsia="Times New Roman" w:hAnsi="Calibri" w:cs="Calibri"/>
-                <w:color w:val="000000"/>
-                <w:sz w:val="22"/>
-                <w:szCs w:val="22"/>
-              </w:rPr>
-              <w:t>{/</w:t>
-            </w:r>
-            <w:r>
-              <w:rPr>
-                <w:rFonts w:ascii="Calibri" w:eastAsia="Times New Roman" w:hAnsi="Calibri" w:cs="Calibri"/>
-                <w:color w:val="000000"/>
-                <w:sz w:val="22"/>
-                <w:szCs w:val="22"/>
-              </w:rPr>
-              <w:t>}</w:t>
-            </w:r>
-          </w:p>
-        </w:tc>
-        <w:tc>
-          <w:tcPr>
-            <w:tcW w:w="1134" w:type="dxa"/>
-            <w:tcBorders>
-              <w:top w:val="nil"/>
-              <w:left w:val="nil"/>
-              <w:bottom w:val="single" w:sz="4" w:space="0" w:color="auto"/>
-              <w:right w:val="single" w:sz="4" w:space="0" w:color="auto"/>
-            </w:tcBorders>
-            <w:shd w:val="clear" w:color="auto" w:fill="auto"/>
-            <w:noWrap/>
-            <w:vAlign w:val="bottom"/>
-            <w:hideMark/>
-          </w:tcPr>
-          <w:p>
-            <w:pPr>
-              <w:spacing w:after="0" w:line="240" w:lineRule="auto"/>
-              <w:ind w:left="-57" w:right="-57"/>
-              <w:rPr>
-                <w:rFonts w:ascii="Calibri" w:eastAsia="Times New Roman" w:hAnsi="Calibri" w:cs="Calibri"/>
-                <w:color w:val="000000"/>
-                <w:sz w:val="22"/>
-                <w:szCs w:val="22"/>
-              </w:rPr>
-            </w:pPr>
-            <w:r>
-              <w:rPr>
-                <w:rFonts w:ascii="Calibri" w:eastAsia="Times New Roman" w:hAnsi="Calibri" w:cs="Calibri"/>
-                <w:color w:val="000000"/>
-                <w:sz w:val="22"/>
-                <w:szCs w:val="22"/>
-              </w:rPr>
-              <w:t> </w:t>
-            </w:r>
-          </w:p>
-        </w:tc>
-        <w:tc>
-          <w:tcPr>
-            <w:tcW w:w="567" w:type="dxa"/>
-            <w:tcBorders>
-              <w:top w:val="nil"/>
-              <w:left w:val="nil"/>
-              <w:bottom w:val="single" w:sz="4" w:space="0" w:color="auto"/>
-              <w:right w:val="single" w:sz="4" w:space="0" w:color="auto"/>
-            </w:tcBorders>
-            <w:shd w:val="clear" w:color="auto" w:fill="auto"/>
-            <w:noWrap/>
-            <w:vAlign w:val="bottom"/>
-            <w:hideMark/>
-          </w:tcPr>
-          <w:p>
-            <w:pPr>
-              <w:spacing w:after="0" w:line="240" w:lineRule="auto"/>
-              <w:ind w:left="-57" w:right="-57"/>
-              <w:rPr>
-                <w:rFonts w:ascii="Calibri" w:eastAsia="Times New Roman" w:hAnsi="Calibri" w:cs="Calibri"/>
-                <w:color w:val="000000"/>
-                <w:sz w:val="22"/>
-                <w:szCs w:val="22"/>
-              </w:rPr>
-            </w:pPr>
-            <w:r>
-              <w:rPr>
-                <w:rFonts w:ascii="Calibri" w:eastAsia="Times New Roman" w:hAnsi="Calibri" w:cs="Calibri"/>
-                <w:color w:val="000000"/>
-                <w:sz w:val="22"/>
-                <w:szCs w:val="22"/>
-              </w:rPr>
-              <w:t> </w:t>
-            </w:r>
-          </w:p>
-        </w:tc>
-      </w:tr>
-      <w:tr>
-        <w:trPr>
-          <w:gridAfter w:val="3"/>
-          <w:wAfter w:w="3827" w:type="dxa"/>
-          <w:trHeight w:val="288"/>
-        </w:trPr>
-        <w:tc>
-          <w:tcPr>
-            <w:tcW w:w="532" w:type="dxa"/>
-            <w:tcBorders>
-              <w:top w:val="nil"/>
-              <w:left w:val="nil"/>
-              <w:bottom w:val="nil"/>
-              <w:right w:val="nil"/>
-            </w:tcBorders>
-            <w:shd w:val="clear" w:color="auto" w:fill="auto"/>
-            <w:noWrap/>
-            <w:vAlign w:val="bottom"/>
-            <w:hideMark/>
-          </w:tcPr>
-          <w:p>
-            <w:pPr>
-              <w:spacing w:after="0" w:line="240" w:lineRule="auto"/>
-              <w:rPr>
-                <w:rFonts w:ascii="Calibri" w:eastAsia="Times New Roman" w:hAnsi="Calibri" w:cs="Calibri"/>
-                <w:color w:val="000000"/>
-                <w:sz w:val="22"/>
-                <w:szCs w:val="22"/>
-              </w:rPr>
-            </w:pPr>
-          </w:p>
-        </w:tc>
-        <w:tc>
-          <w:tcPr>
-            <w:tcW w:w="1418" w:type="dxa"/>
-            <w:tcBorders>
-              <w:top w:val="nil"/>
-              <w:left w:val="nil"/>
-              <w:bottom w:val="nil"/>
-              <w:right w:val="nil"/>
-            </w:tcBorders>
-            <w:shd w:val="clear" w:color="auto" w:fill="auto"/>
-            <w:noWrap/>
-            <w:vAlign w:val="bottom"/>
-            <w:hideMark/>
-          </w:tcPr>
-          <w:p>
-            <w:pPr>
-              <w:spacing w:after="0" w:line="240" w:lineRule="auto"/>
-              <w:rPr>
-                <w:rFonts w:eastAsia="Times New Roman"/>
-                <w:sz w:val="20"/>
-                <w:szCs w:val="20"/>
-              </w:rPr>
-            </w:pPr>
-          </w:p>
-        </w:tc>
-        <w:tc>
-          <w:tcPr>
-            <w:tcW w:w="2693" w:type="dxa"/>
-            <w:gridSpan w:val="2"/>
-            <w:tcBorders>
-              <w:top w:val="nil"/>
-              <w:left w:val="nil"/>
-              <w:bottom w:val="nil"/>
-              <w:right w:val="nil"/>
-            </w:tcBorders>
-            <w:shd w:val="clear" w:color="auto" w:fill="auto"/>
-            <w:noWrap/>
-            <w:vAlign w:val="bottom"/>
-            <w:hideMark/>
-          </w:tcPr>
-          <w:p>
-            <w:pPr>
-              <w:spacing w:after="0" w:line="240" w:lineRule="auto"/>
-              <w:rPr>
-                <w:rFonts w:eastAsia="Times New Roman"/>
-                <w:sz w:val="20"/>
-                <w:szCs w:val="20"/>
-              </w:rPr>
-            </w:pPr>
-          </w:p>
-        </w:tc>
-        <w:tc>
-          <w:tcPr>
-            <w:tcW w:w="932" w:type="dxa"/>
-            <w:gridSpan w:val="2"/>
-            <w:tcBorders>
-              <w:top w:val="nil"/>
-              <w:left w:val="nil"/>
-              <w:bottom w:val="nil"/>
-              <w:right w:val="nil"/>
-            </w:tcBorders>
-            <w:shd w:val="clear" w:color="auto" w:fill="auto"/>
-            <w:noWrap/>
-            <w:vAlign w:val="bottom"/>
-            <w:hideMark/>
-          </w:tcPr>
-          <w:p>
-            <w:pPr>
-              <w:spacing w:after="0" w:line="240" w:lineRule="auto"/>
-              <w:rPr>
-                <w:rFonts w:eastAsia="Times New Roman"/>
-                <w:sz w:val="20"/>
-                <w:szCs w:val="20"/>
-              </w:rPr>
-            </w:pPr>
-          </w:p>
-        </w:tc>
-        <w:tc>
-          <w:tcPr>
-            <w:tcW w:w="804" w:type="dxa"/>
-            <w:tcBorders>
-              <w:top w:val="nil"/>
-              <w:left w:val="nil"/>
-              <w:bottom w:val="nil"/>
-              <w:right w:val="nil"/>
-            </w:tcBorders>
-            <w:shd w:val="clear" w:color="auto" w:fill="auto"/>
-            <w:noWrap/>
-            <w:vAlign w:val="bottom"/>
-            <w:hideMark/>
-          </w:tcPr>
-          <w:p>
-            <w:pPr>
-              <w:spacing w:after="0" w:line="240" w:lineRule="auto"/>
-              <w:rPr>
-                <w:rFonts w:eastAsia="Times New Roman"/>
-                <w:sz w:val="20"/>
-                <w:szCs w:val="20"/>
-              </w:rPr>
-            </w:pPr>
-          </w:p>
-        </w:tc>
-        <w:tc>
-          <w:tcPr>
-            <w:tcW w:w="1039" w:type="dxa"/>
-            <w:tcBorders>
-              <w:top w:val="nil"/>
-              <w:left w:val="nil"/>
-              <w:bottom w:val="nil"/>
-              <w:right w:val="nil"/>
-            </w:tcBorders>
-            <w:shd w:val="clear" w:color="auto" w:fill="auto"/>
-            <w:noWrap/>
-            <w:vAlign w:val="bottom"/>
-            <w:hideMark/>
-          </w:tcPr>
-          <w:p>
-            <w:pPr>
-              <w:spacing w:after="0" w:line="240" w:lineRule="auto"/>
-              <w:rPr>
-                <w:rFonts w:eastAsia="Times New Roman"/>
-                <w:sz w:val="20"/>
-                <w:szCs w:val="20"/>
-              </w:rPr>
-            </w:pPr>
-          </w:p>
-        </w:tc>
-        <w:tc>
-          <w:tcPr>
-            <w:tcW w:w="1513" w:type="dxa"/>
-            <w:tcBorders>
-              <w:top w:val="nil"/>
-              <w:left w:val="nil"/>
-              <w:bottom w:val="nil"/>
-              <w:right w:val="nil"/>
-            </w:tcBorders>
-            <w:shd w:val="clear" w:color="auto" w:fill="auto"/>
-            <w:noWrap/>
-            <w:vAlign w:val="bottom"/>
-            <w:hideMark/>
-          </w:tcPr>
-          <w:p>
-            <w:pPr>
-              <w:spacing w:after="0" w:line="240" w:lineRule="auto"/>
-              <w:rPr>
-                <w:rFonts w:eastAsia="Times New Roman"/>
-                <w:sz w:val="20"/>
-                <w:szCs w:val="20"/>
-              </w:rPr>
-            </w:pPr>
-          </w:p>
-        </w:tc>
-        <w:tc>
-          <w:tcPr>
-            <w:tcW w:w="2032" w:type="dxa"/>
-            <w:gridSpan w:val="3"/>
-            <w:tcBorders>
-              <w:top w:val="nil"/>
-              <w:left w:val="nil"/>
-              <w:bottom w:val="nil"/>
-              <w:right w:val="nil"/>
-            </w:tcBorders>
-            <w:shd w:val="clear" w:color="auto" w:fill="auto"/>
-            <w:noWrap/>
-            <w:vAlign w:val="bottom"/>
-            <w:hideMark/>
-          </w:tcPr>
-          <w:p>
-            <w:pPr>
-              <w:spacing w:after="0" w:line="240" w:lineRule="auto"/>
-              <w:rPr>
-                <w:rFonts w:eastAsia="Times New Roman"/>
-                <w:sz w:val="20"/>
-                <w:szCs w:val="20"/>
-              </w:rPr>
-            </w:pPr>
-          </w:p>
-        </w:tc>
-        <w:tc>
-          <w:tcPr>
-            <w:tcW w:w="1228" w:type="dxa"/>
-            <w:gridSpan w:val="2"/>
-            <w:tcBorders>
-              <w:top w:val="nil"/>
-              <w:left w:val="nil"/>
-              <w:bottom w:val="nil"/>
-              <w:right w:val="nil"/>
-            </w:tcBorders>
-            <w:shd w:val="clear" w:color="auto" w:fill="auto"/>
-            <w:noWrap/>
-            <w:vAlign w:val="bottom"/>
-            <w:hideMark/>
-          </w:tcPr>
-          <w:p>
-            <w:pPr>
-              <w:spacing w:after="0" w:line="240" w:lineRule="auto"/>
-              <w:rPr>
-                <w:rFonts w:eastAsia="Times New Roman"/>
-                <w:sz w:val="20"/>
-                <w:szCs w:val="20"/>
-              </w:rPr>
-            </w:pPr>
-          </w:p>
-        </w:tc>
-        <w:tc>
-          <w:tcPr>
-            <w:tcW w:w="284" w:type="dxa"/>
+            <w:gridSpan w:val="2"/>
             <w:tcBorders>
               <w:top w:val="nil"/>
               <w:left w:val="nil"/>
@@ -2996,7 +4153,7 @@
         <w:tc>
           <w:tcPr>
             <w:tcW w:w="1499" w:type="dxa"/>
-            <w:gridSpan w:val="2"/>
+            <w:gridSpan w:val="3"/>
             <w:tcBorders>
               <w:top w:val="nil"/>
               <w:left w:val="nil"/>
@@ -3048,7 +4205,7 @@
         <w:tc>
           <w:tcPr>
             <w:tcW w:w="2552" w:type="dxa"/>
-            <w:gridSpan w:val="2"/>
+            <w:gridSpan w:val="3"/>
             <w:tcBorders>
               <w:top w:val="nil"/>
               <w:left w:val="nil"/>
@@ -3074,6 +4231,7 @@
         <w:tc>
           <w:tcPr>
             <w:tcW w:w="567" w:type="dxa"/>
+            <w:gridSpan w:val="2"/>
             <w:tcBorders>
               <w:top w:val="nil"/>
               <w:left w:val="nil"/>
@@ -3124,7 +4282,7 @@
         <w:tc>
           <w:tcPr>
             <w:tcW w:w="4394" w:type="dxa"/>
-            <w:gridSpan w:val="5"/>
+            <w:gridSpan w:val="8"/>
             <w:tcBorders>
               <w:top w:val="nil"/>
               <w:left w:val="nil"/>
@@ -3142,47 +4300,28 @@
               <w:jc w:val="center"/>
               <w:rPr>
                 <w:rFonts w:ascii="Calibri" w:eastAsia="Times New Roman" w:hAnsi="Calibri" w:cs="Calibri"/>
-                <w:i/>
-                <w:iCs/>
-                <w:sz w:val="22"/>
-                <w:szCs w:val="22"/>
-              </w:rPr>
-            </w:pPr>
-            <w:r>
-              <w:rPr>
-                <w:rFonts w:ascii="Calibri" w:eastAsia="Times New Roman" w:hAnsi="Calibri" w:cs="Calibri"/>
-                <w:i/>
-                <w:iCs/>
-                <w:sz w:val="22"/>
-                <w:szCs w:val="22"/>
-              </w:rPr>
-              <w:t>{diaPhuong}</w:t>
-            </w:r>
-            <w:r>
-              <w:rPr>
-                <w:rFonts w:ascii="Calibri" w:eastAsia="Times New Roman" w:hAnsi="Calibri" w:cs="Calibri"/>
-                <w:i/>
-                <w:iCs/>
-                <w:sz w:val="22"/>
-                <w:szCs w:val="22"/>
-              </w:rPr>
-              <w:t xml:space="preserve">, </w:t>
-            </w:r>
-            <w:r>
-              <w:rPr>
-                <w:rFonts w:ascii="Calibri" w:eastAsia="Times New Roman" w:hAnsi="Calibri" w:cs="Calibri"/>
-                <w:i/>
-                <w:iCs/>
-                <w:sz w:val="22"/>
-                <w:szCs w:val="22"/>
-              </w:rPr>
-              <w:t>{ngayCap}</w:t>
+                <w:b/>
+                <w:bCs/>
+                <w:sz w:val="22"/>
+                <w:szCs w:val="22"/>
+              </w:rPr>
+            </w:pPr>
+            <w:r>
+              <w:rPr>
+                <w:rFonts w:ascii="Calibri" w:eastAsia="Times New Roman" w:hAnsi="Calibri" w:cs="Calibri"/>
+                <w:b/>
+                <w:bCs/>
+                <w:sz w:val="22"/>
+                <w:szCs w:val="22"/>
+              </w:rPr>
+              <w:t>TRƯỞNG PHÒNG</w:t>
             </w:r>
           </w:p>
         </w:tc>
         <w:tc>
           <w:tcPr>
             <w:tcW w:w="1134" w:type="dxa"/>
+            <w:gridSpan w:val="2"/>
             <w:tcBorders>
               <w:top w:val="nil"/>
               <w:left w:val="nil"/>
@@ -3200,8 +4339,8 @@
               <w:jc w:val="center"/>
               <w:rPr>
                 <w:rFonts w:ascii="Calibri" w:eastAsia="Times New Roman" w:hAnsi="Calibri" w:cs="Calibri"/>
-                <w:i/>
-                <w:iCs/>
+                <w:b/>
+                <w:bCs/>
                 <w:sz w:val="22"/>
                 <w:szCs w:val="22"/>
               </w:rPr>
@@ -3211,6 +4350,7 @@
         <w:tc>
           <w:tcPr>
             <w:tcW w:w="567" w:type="dxa"/>
+            <w:gridSpan w:val="2"/>
             <w:tcBorders>
               <w:top w:val="nil"/>
               <w:left w:val="nil"/>
@@ -3292,7 +4432,7 @@
         <w:tc>
           <w:tcPr>
             <w:tcW w:w="1499" w:type="dxa"/>
-            <w:gridSpan w:val="2"/>
+            <w:gridSpan w:val="3"/>
             <w:tcBorders>
               <w:top w:val="nil"/>
               <w:left w:val="nil"/>
@@ -3344,7 +4484,7 @@
         <w:tc>
           <w:tcPr>
             <w:tcW w:w="2552" w:type="dxa"/>
-            <w:gridSpan w:val="2"/>
+            <w:gridSpan w:val="3"/>
             <w:tcBorders>
               <w:top w:val="nil"/>
               <w:left w:val="nil"/>
@@ -3370,6 +4510,7 @@
         <w:tc>
           <w:tcPr>
             <w:tcW w:w="567" w:type="dxa"/>
+            <w:gridSpan w:val="2"/>
             <w:tcBorders>
               <w:top w:val="nil"/>
               <w:left w:val="nil"/>
@@ -3419,69 +4560,104 @@
         </w:tc>
         <w:tc>
           <w:tcPr>
-            <w:tcW w:w="4394" w:type="dxa"/>
-            <w:gridSpan w:val="5"/>
-            <w:tcBorders>
-              <w:top w:val="nil"/>
-              <w:left w:val="nil"/>
-              <w:bottom w:val="nil"/>
-              <w:right w:val="nil"/>
-            </w:tcBorders>
-            <w:shd w:val="clear" w:color="auto" w:fill="auto"/>
-            <w:noWrap/>
-            <w:vAlign w:val="bottom"/>
-            <w:hideMark/>
-          </w:tcPr>
-          <w:p>
-            <w:pPr>
-              <w:spacing w:after="0" w:line="240" w:lineRule="auto"/>
-              <w:jc w:val="center"/>
-              <w:rPr>
-                <w:rFonts w:ascii="Calibri" w:eastAsia="Times New Roman" w:hAnsi="Calibri" w:cs="Calibri"/>
-                <w:b/>
-                <w:bCs/>
-                <w:sz w:val="22"/>
-                <w:szCs w:val="22"/>
-              </w:rPr>
-            </w:pPr>
-            <w:r>
-              <w:rPr>
-                <w:rFonts w:ascii="Calibri" w:eastAsia="Times New Roman" w:hAnsi="Calibri" w:cs="Calibri"/>
-                <w:b/>
-                <w:bCs/>
-                <w:sz w:val="22"/>
-                <w:szCs w:val="22"/>
-              </w:rPr>
-              <w:t>TRƯỞNG PHÒNG</w:t>
-            </w:r>
-            <w:bookmarkStart w:id="0" w:name="_GoBack"/>
-            <w:bookmarkEnd w:id="0"/>
-          </w:p>
-        </w:tc>
-        <w:tc>
-          <w:tcPr>
             <w:tcW w:w="1134" w:type="dxa"/>
-            <w:tcBorders>
-              <w:top w:val="nil"/>
-              <w:left w:val="nil"/>
-              <w:bottom w:val="nil"/>
-              <w:right w:val="nil"/>
-            </w:tcBorders>
-            <w:shd w:val="clear" w:color="auto" w:fill="auto"/>
-            <w:noWrap/>
-            <w:vAlign w:val="bottom"/>
-            <w:hideMark/>
-          </w:tcPr>
-          <w:p>
-            <w:pPr>
-              <w:spacing w:after="0" w:line="240" w:lineRule="auto"/>
-              <w:jc w:val="center"/>
-              <w:rPr>
-                <w:rFonts w:ascii="Calibri" w:eastAsia="Times New Roman" w:hAnsi="Calibri" w:cs="Calibri"/>
-                <w:b/>
-                <w:bCs/>
-                <w:sz w:val="22"/>
-                <w:szCs w:val="22"/>
+            <w:gridSpan w:val="2"/>
+            <w:tcBorders>
+              <w:top w:val="nil"/>
+              <w:left w:val="nil"/>
+              <w:bottom w:val="nil"/>
+              <w:right w:val="nil"/>
+            </w:tcBorders>
+            <w:shd w:val="clear" w:color="auto" w:fill="auto"/>
+            <w:noWrap/>
+            <w:vAlign w:val="bottom"/>
+            <w:hideMark/>
+          </w:tcPr>
+          <w:p>
+            <w:pPr>
+              <w:spacing w:after="0" w:line="240" w:lineRule="auto"/>
+              <w:rPr>
+                <w:rFonts w:eastAsia="Times New Roman"/>
+                <w:sz w:val="20"/>
+                <w:szCs w:val="20"/>
+              </w:rPr>
+            </w:pPr>
+          </w:p>
+        </w:tc>
+        <w:tc>
+          <w:tcPr>
+            <w:tcW w:w="1134" w:type="dxa"/>
+            <w:gridSpan w:val="3"/>
+            <w:tcBorders>
+              <w:top w:val="nil"/>
+              <w:left w:val="nil"/>
+              <w:bottom w:val="nil"/>
+              <w:right w:val="nil"/>
+            </w:tcBorders>
+            <w:shd w:val="clear" w:color="auto" w:fill="auto"/>
+            <w:noWrap/>
+            <w:vAlign w:val="bottom"/>
+            <w:hideMark/>
+          </w:tcPr>
+          <w:p>
+            <w:pPr>
+              <w:spacing w:after="0" w:line="240" w:lineRule="auto"/>
+              <w:rPr>
+                <w:rFonts w:eastAsia="Times New Roman"/>
+                <w:sz w:val="20"/>
+                <w:szCs w:val="20"/>
+              </w:rPr>
+            </w:pPr>
+          </w:p>
+        </w:tc>
+        <w:tc>
+          <w:tcPr>
+            <w:tcW w:w="2126" w:type="dxa"/>
+            <w:gridSpan w:val="3"/>
+            <w:tcBorders>
+              <w:top w:val="nil"/>
+              <w:left w:val="nil"/>
+              <w:bottom w:val="nil"/>
+              <w:right w:val="nil"/>
+            </w:tcBorders>
+            <w:shd w:val="clear" w:color="auto" w:fill="auto"/>
+            <w:noWrap/>
+            <w:vAlign w:val="bottom"/>
+            <w:hideMark/>
+          </w:tcPr>
+          <w:p>
+            <w:pPr>
+              <w:spacing w:after="0" w:line="240" w:lineRule="auto"/>
+              <w:rPr>
+                <w:rFonts w:eastAsia="Times New Roman"/>
+                <w:sz w:val="20"/>
+                <w:szCs w:val="20"/>
+              </w:rPr>
+            </w:pPr>
+          </w:p>
+        </w:tc>
+        <w:tc>
+          <w:tcPr>
+            <w:tcW w:w="1134" w:type="dxa"/>
+            <w:gridSpan w:val="2"/>
+            <w:tcBorders>
+              <w:top w:val="nil"/>
+              <w:left w:val="nil"/>
+              <w:bottom w:val="nil"/>
+              <w:right w:val="nil"/>
+            </w:tcBorders>
+            <w:shd w:val="clear" w:color="auto" w:fill="auto"/>
+            <w:noWrap/>
+            <w:vAlign w:val="bottom"/>
+            <w:hideMark/>
+          </w:tcPr>
+          <w:p>
+            <w:pPr>
+              <w:spacing w:after="0" w:line="240" w:lineRule="auto"/>
+              <w:rPr>
+                <w:rFonts w:eastAsia="Times New Roman"/>
+                <w:sz w:val="20"/>
+                <w:szCs w:val="20"/>
               </w:rPr>
             </w:pPr>
           </w:p>
@@ -3489,6 +4665,7 @@
         <w:tc>
           <w:tcPr>
             <w:tcW w:w="567" w:type="dxa"/>
+            <w:gridSpan w:val="2"/>
             <w:tcBorders>
               <w:top w:val="nil"/>
               <w:left w:val="nil"/>
@@ -3570,7 +4747,7 @@
         <w:tc>
           <w:tcPr>
             <w:tcW w:w="1499" w:type="dxa"/>
-            <w:gridSpan w:val="2"/>
+            <w:gridSpan w:val="3"/>
             <w:tcBorders>
               <w:top w:val="nil"/>
               <w:left w:val="nil"/>
@@ -3622,7 +4799,7 @@
         <w:tc>
           <w:tcPr>
             <w:tcW w:w="2552" w:type="dxa"/>
-            <w:gridSpan w:val="2"/>
+            <w:gridSpan w:val="3"/>
             <w:tcBorders>
               <w:top w:val="nil"/>
               <w:left w:val="nil"/>
@@ -3648,6 +4825,7 @@
         <w:tc>
           <w:tcPr>
             <w:tcW w:w="567" w:type="dxa"/>
+            <w:gridSpan w:val="2"/>
             <w:tcBorders>
               <w:top w:val="nil"/>
               <w:left w:val="nil"/>
@@ -3724,7 +4902,7 @@
         <w:tc>
           <w:tcPr>
             <w:tcW w:w="1134" w:type="dxa"/>
-            <w:gridSpan w:val="2"/>
+            <w:gridSpan w:val="3"/>
             <w:tcBorders>
               <w:top w:val="nil"/>
               <w:left w:val="nil"/>
@@ -3750,6 +4928,7 @@
         <w:tc>
           <w:tcPr>
             <w:tcW w:w="2126" w:type="dxa"/>
+            <w:gridSpan w:val="3"/>
             <w:tcBorders>
               <w:top w:val="nil"/>
               <w:left w:val="nil"/>
@@ -3775,6 +4954,7 @@
         <w:tc>
           <w:tcPr>
             <w:tcW w:w="1134" w:type="dxa"/>
+            <w:gridSpan w:val="2"/>
             <w:tcBorders>
               <w:top w:val="nil"/>
               <w:left w:val="nil"/>
@@ -3800,6 +4980,7 @@
         <w:tc>
           <w:tcPr>
             <w:tcW w:w="567" w:type="dxa"/>
+            <w:gridSpan w:val="2"/>
             <w:tcBorders>
               <w:top w:val="nil"/>
               <w:left w:val="nil"/>
@@ -3881,7 +5062,7 @@
         <w:tc>
           <w:tcPr>
             <w:tcW w:w="1499" w:type="dxa"/>
-            <w:gridSpan w:val="2"/>
+            <w:gridSpan w:val="3"/>
             <w:tcBorders>
               <w:top w:val="nil"/>
               <w:left w:val="nil"/>
@@ -3933,7 +5114,7 @@
         <w:tc>
           <w:tcPr>
             <w:tcW w:w="2552" w:type="dxa"/>
-            <w:gridSpan w:val="2"/>
+            <w:gridSpan w:val="3"/>
             <w:tcBorders>
               <w:top w:val="nil"/>
               <w:left w:val="nil"/>
@@ -3959,6 +5140,7 @@
         <w:tc>
           <w:tcPr>
             <w:tcW w:w="567" w:type="dxa"/>
+            <w:gridSpan w:val="2"/>
             <w:tcBorders>
               <w:top w:val="nil"/>
               <w:left w:val="nil"/>
@@ -4035,7 +5217,7 @@
         <w:tc>
           <w:tcPr>
             <w:tcW w:w="1134" w:type="dxa"/>
-            <w:gridSpan w:val="2"/>
+            <w:gridSpan w:val="3"/>
             <w:tcBorders>
               <w:top w:val="nil"/>
               <w:left w:val="nil"/>
@@ -4061,6 +5243,7 @@
         <w:tc>
           <w:tcPr>
             <w:tcW w:w="2126" w:type="dxa"/>
+            <w:gridSpan w:val="3"/>
             <w:tcBorders>
               <w:top w:val="nil"/>
               <w:left w:val="nil"/>
@@ -4086,6 +5269,7 @@
         <w:tc>
           <w:tcPr>
             <w:tcW w:w="1134" w:type="dxa"/>
+            <w:gridSpan w:val="2"/>
             <w:tcBorders>
               <w:top w:val="nil"/>
               <w:left w:val="nil"/>
@@ -4111,6 +5295,7 @@
         <w:tc>
           <w:tcPr>
             <w:tcW w:w="567" w:type="dxa"/>
+            <w:gridSpan w:val="2"/>
             <w:tcBorders>
               <w:top w:val="nil"/>
               <w:left w:val="nil"/>
@@ -4192,7 +5377,7 @@
         <w:tc>
           <w:tcPr>
             <w:tcW w:w="1499" w:type="dxa"/>
-            <w:gridSpan w:val="2"/>
+            <w:gridSpan w:val="3"/>
             <w:tcBorders>
               <w:top w:val="nil"/>
               <w:left w:val="nil"/>
@@ -4244,7 +5429,7 @@
         <w:tc>
           <w:tcPr>
             <w:tcW w:w="2552" w:type="dxa"/>
-            <w:gridSpan w:val="2"/>
+            <w:gridSpan w:val="3"/>
             <w:tcBorders>
               <w:top w:val="nil"/>
               <w:left w:val="nil"/>
@@ -4270,6 +5455,7 @@
         <w:tc>
           <w:tcPr>
             <w:tcW w:w="567" w:type="dxa"/>
+            <w:gridSpan w:val="2"/>
             <w:tcBorders>
               <w:top w:val="nil"/>
               <w:left w:val="nil"/>
@@ -4346,7 +5532,7 @@
         <w:tc>
           <w:tcPr>
             <w:tcW w:w="1134" w:type="dxa"/>
-            <w:gridSpan w:val="2"/>
+            <w:gridSpan w:val="3"/>
             <w:tcBorders>
               <w:top w:val="nil"/>
               <w:left w:val="nil"/>
@@ -4372,6 +5558,7 @@
         <w:tc>
           <w:tcPr>
             <w:tcW w:w="2126" w:type="dxa"/>
+            <w:gridSpan w:val="3"/>
             <w:tcBorders>
               <w:top w:val="nil"/>
               <w:left w:val="nil"/>
@@ -4397,6 +5584,7 @@
         <w:tc>
           <w:tcPr>
             <w:tcW w:w="1134" w:type="dxa"/>
+            <w:gridSpan w:val="2"/>
             <w:tcBorders>
               <w:top w:val="nil"/>
               <w:left w:val="nil"/>
@@ -4422,6 +5610,7 @@
         <w:tc>
           <w:tcPr>
             <w:tcW w:w="567" w:type="dxa"/>
+            <w:gridSpan w:val="2"/>
             <w:tcBorders>
               <w:top w:val="nil"/>
               <w:left w:val="nil"/>
@@ -4503,7 +5692,7 @@
         <w:tc>
           <w:tcPr>
             <w:tcW w:w="1499" w:type="dxa"/>
-            <w:gridSpan w:val="2"/>
+            <w:gridSpan w:val="3"/>
             <w:tcBorders>
               <w:top w:val="nil"/>
               <w:left w:val="nil"/>
@@ -4555,7 +5744,7 @@
         <w:tc>
           <w:tcPr>
             <w:tcW w:w="2552" w:type="dxa"/>
-            <w:gridSpan w:val="2"/>
+            <w:gridSpan w:val="3"/>
             <w:tcBorders>
               <w:top w:val="nil"/>
               <w:left w:val="nil"/>
@@ -4581,6 +5770,7 @@
         <w:tc>
           <w:tcPr>
             <w:tcW w:w="567" w:type="dxa"/>
+            <w:gridSpan w:val="2"/>
             <w:tcBorders>
               <w:top w:val="nil"/>
               <w:left w:val="nil"/>
@@ -4630,319 +5820,8 @@
         </w:tc>
         <w:tc>
           <w:tcPr>
-            <w:tcW w:w="1134" w:type="dxa"/>
-            <w:gridSpan w:val="2"/>
-            <w:tcBorders>
-              <w:top w:val="nil"/>
-              <w:left w:val="nil"/>
-              <w:bottom w:val="nil"/>
-              <w:right w:val="nil"/>
-            </w:tcBorders>
-            <w:shd w:val="clear" w:color="auto" w:fill="auto"/>
-            <w:noWrap/>
-            <w:vAlign w:val="bottom"/>
-            <w:hideMark/>
-          </w:tcPr>
-          <w:p>
-            <w:pPr>
-              <w:spacing w:after="0" w:line="240" w:lineRule="auto"/>
-              <w:rPr>
-                <w:rFonts w:eastAsia="Times New Roman"/>
-                <w:sz w:val="20"/>
-                <w:szCs w:val="20"/>
-              </w:rPr>
-            </w:pPr>
-          </w:p>
-        </w:tc>
-        <w:tc>
-          <w:tcPr>
-            <w:tcW w:w="1134" w:type="dxa"/>
-            <w:gridSpan w:val="2"/>
-            <w:tcBorders>
-              <w:top w:val="nil"/>
-              <w:left w:val="nil"/>
-              <w:bottom w:val="nil"/>
-              <w:right w:val="nil"/>
-            </w:tcBorders>
-            <w:shd w:val="clear" w:color="auto" w:fill="auto"/>
-            <w:noWrap/>
-            <w:vAlign w:val="bottom"/>
-            <w:hideMark/>
-          </w:tcPr>
-          <w:p>
-            <w:pPr>
-              <w:spacing w:after="0" w:line="240" w:lineRule="auto"/>
-              <w:rPr>
-                <w:rFonts w:eastAsia="Times New Roman"/>
-                <w:sz w:val="20"/>
-                <w:szCs w:val="20"/>
-              </w:rPr>
-            </w:pPr>
-          </w:p>
-        </w:tc>
-        <w:tc>
-          <w:tcPr>
-            <w:tcW w:w="2126" w:type="dxa"/>
-            <w:tcBorders>
-              <w:top w:val="nil"/>
-              <w:left w:val="nil"/>
-              <w:bottom w:val="nil"/>
-              <w:right w:val="nil"/>
-            </w:tcBorders>
-            <w:shd w:val="clear" w:color="auto" w:fill="auto"/>
-            <w:noWrap/>
-            <w:vAlign w:val="bottom"/>
-            <w:hideMark/>
-          </w:tcPr>
-          <w:p>
-            <w:pPr>
-              <w:spacing w:after="0" w:line="240" w:lineRule="auto"/>
-              <w:rPr>
-                <w:rFonts w:eastAsia="Times New Roman"/>
-                <w:sz w:val="20"/>
-                <w:szCs w:val="20"/>
-              </w:rPr>
-            </w:pPr>
-          </w:p>
-        </w:tc>
-        <w:tc>
-          <w:tcPr>
-            <w:tcW w:w="1134" w:type="dxa"/>
-            <w:tcBorders>
-              <w:top w:val="nil"/>
-              <w:left w:val="nil"/>
-              <w:bottom w:val="nil"/>
-              <w:right w:val="nil"/>
-            </w:tcBorders>
-            <w:shd w:val="clear" w:color="auto" w:fill="auto"/>
-            <w:noWrap/>
-            <w:vAlign w:val="bottom"/>
-            <w:hideMark/>
-          </w:tcPr>
-          <w:p>
-            <w:pPr>
-              <w:spacing w:after="0" w:line="240" w:lineRule="auto"/>
-              <w:rPr>
-                <w:rFonts w:eastAsia="Times New Roman"/>
-                <w:sz w:val="20"/>
-                <w:szCs w:val="20"/>
-              </w:rPr>
-            </w:pPr>
-          </w:p>
-        </w:tc>
-        <w:tc>
-          <w:tcPr>
-            <w:tcW w:w="567" w:type="dxa"/>
-            <w:tcBorders>
-              <w:top w:val="nil"/>
-              <w:left w:val="nil"/>
-              <w:bottom w:val="nil"/>
-              <w:right w:val="nil"/>
-            </w:tcBorders>
-            <w:shd w:val="clear" w:color="auto" w:fill="auto"/>
-            <w:noWrap/>
-            <w:vAlign w:val="bottom"/>
-            <w:hideMark/>
-          </w:tcPr>
-          <w:p>
-            <w:pPr>
-              <w:spacing w:after="0" w:line="240" w:lineRule="auto"/>
-              <w:rPr>
-                <w:rFonts w:eastAsia="Times New Roman"/>
-                <w:sz w:val="20"/>
-                <w:szCs w:val="20"/>
-              </w:rPr>
-            </w:pPr>
-          </w:p>
-        </w:tc>
-      </w:tr>
-      <w:tr>
-        <w:trPr>
-          <w:trHeight w:val="288"/>
-        </w:trPr>
-        <w:tc>
-          <w:tcPr>
-            <w:tcW w:w="532" w:type="dxa"/>
-            <w:tcBorders>
-              <w:top w:val="nil"/>
-              <w:left w:val="nil"/>
-              <w:bottom w:val="nil"/>
-              <w:right w:val="nil"/>
-            </w:tcBorders>
-            <w:shd w:val="clear" w:color="auto" w:fill="auto"/>
-            <w:noWrap/>
-            <w:vAlign w:val="bottom"/>
-            <w:hideMark/>
-          </w:tcPr>
-          <w:p>
-            <w:pPr>
-              <w:spacing w:after="0" w:line="240" w:lineRule="auto"/>
-              <w:rPr>
-                <w:rFonts w:eastAsia="Times New Roman"/>
-                <w:sz w:val="20"/>
-                <w:szCs w:val="20"/>
-              </w:rPr>
-            </w:pPr>
-          </w:p>
-        </w:tc>
-        <w:tc>
-          <w:tcPr>
-            <w:tcW w:w="3154" w:type="dxa"/>
-            <w:gridSpan w:val="2"/>
-            <w:tcBorders>
-              <w:top w:val="nil"/>
-              <w:left w:val="nil"/>
-              <w:bottom w:val="nil"/>
-              <w:right w:val="nil"/>
-            </w:tcBorders>
-            <w:shd w:val="clear" w:color="auto" w:fill="auto"/>
-            <w:noWrap/>
-            <w:vAlign w:val="bottom"/>
-            <w:hideMark/>
-          </w:tcPr>
-          <w:p>
-            <w:pPr>
-              <w:spacing w:after="0" w:line="240" w:lineRule="auto"/>
-              <w:rPr>
-                <w:rFonts w:eastAsia="Times New Roman"/>
-                <w:sz w:val="20"/>
-                <w:szCs w:val="20"/>
-              </w:rPr>
-            </w:pPr>
-          </w:p>
-        </w:tc>
-        <w:tc>
-          <w:tcPr>
-            <w:tcW w:w="1499" w:type="dxa"/>
-            <w:gridSpan w:val="2"/>
-            <w:tcBorders>
-              <w:top w:val="nil"/>
-              <w:left w:val="nil"/>
-              <w:bottom w:val="nil"/>
-              <w:right w:val="nil"/>
-            </w:tcBorders>
-            <w:shd w:val="clear" w:color="auto" w:fill="auto"/>
-            <w:noWrap/>
-            <w:vAlign w:val="bottom"/>
-            <w:hideMark/>
-          </w:tcPr>
-          <w:p>
-            <w:pPr>
-              <w:spacing w:after="0" w:line="240" w:lineRule="auto"/>
-              <w:rPr>
-                <w:rFonts w:eastAsia="Times New Roman"/>
-                <w:sz w:val="20"/>
-                <w:szCs w:val="20"/>
-              </w:rPr>
-            </w:pPr>
-          </w:p>
-        </w:tc>
-        <w:tc>
-          <w:tcPr>
-            <w:tcW w:w="1194" w:type="dxa"/>
-            <w:gridSpan w:val="2"/>
-            <w:tcBorders>
-              <w:top w:val="nil"/>
-              <w:left w:val="nil"/>
-              <w:bottom w:val="nil"/>
-              <w:right w:val="nil"/>
-            </w:tcBorders>
-            <w:shd w:val="clear" w:color="auto" w:fill="auto"/>
-            <w:noWrap/>
-            <w:vAlign w:val="bottom"/>
-            <w:hideMark/>
-          </w:tcPr>
-          <w:p>
-            <w:pPr>
-              <w:spacing w:after="0" w:line="240" w:lineRule="auto"/>
-              <w:rPr>
-                <w:rFonts w:eastAsia="Times New Roman"/>
-                <w:sz w:val="20"/>
-                <w:szCs w:val="20"/>
-              </w:rPr>
-            </w:pPr>
-          </w:p>
-        </w:tc>
-        <w:tc>
-          <w:tcPr>
-            <w:tcW w:w="2552" w:type="dxa"/>
-            <w:gridSpan w:val="2"/>
-            <w:tcBorders>
-              <w:top w:val="nil"/>
-              <w:left w:val="nil"/>
-              <w:bottom w:val="nil"/>
-              <w:right w:val="nil"/>
-            </w:tcBorders>
-            <w:shd w:val="clear" w:color="auto" w:fill="auto"/>
-            <w:noWrap/>
-            <w:vAlign w:val="bottom"/>
-            <w:hideMark/>
-          </w:tcPr>
-          <w:p>
-            <w:pPr>
-              <w:spacing w:after="0" w:line="240" w:lineRule="auto"/>
-              <w:rPr>
-                <w:rFonts w:eastAsia="Times New Roman"/>
-                <w:sz w:val="20"/>
-                <w:szCs w:val="20"/>
-              </w:rPr>
-            </w:pPr>
-          </w:p>
-        </w:tc>
-        <w:tc>
-          <w:tcPr>
-            <w:tcW w:w="567" w:type="dxa"/>
-            <w:tcBorders>
-              <w:top w:val="nil"/>
-              <w:left w:val="nil"/>
-              <w:bottom w:val="nil"/>
-              <w:right w:val="nil"/>
-            </w:tcBorders>
-            <w:shd w:val="clear" w:color="auto" w:fill="auto"/>
-            <w:noWrap/>
-            <w:vAlign w:val="bottom"/>
-            <w:hideMark/>
-          </w:tcPr>
-          <w:p>
-            <w:pPr>
-              <w:spacing w:after="0" w:line="240" w:lineRule="auto"/>
-              <w:rPr>
-                <w:rFonts w:eastAsia="Times New Roman"/>
-                <w:sz w:val="20"/>
-                <w:szCs w:val="20"/>
-              </w:rPr>
-            </w:pPr>
-          </w:p>
-        </w:tc>
-        <w:tc>
-          <w:tcPr>
-            <w:tcW w:w="709" w:type="dxa"/>
-            <w:tcBorders>
-              <w:top w:val="nil"/>
-              <w:left w:val="nil"/>
-              <w:bottom w:val="nil"/>
-              <w:right w:val="nil"/>
-            </w:tcBorders>
-            <w:shd w:val="clear" w:color="auto" w:fill="auto"/>
-            <w:noWrap/>
-            <w:vAlign w:val="bottom"/>
-            <w:hideMark/>
-          </w:tcPr>
-          <w:p>
-            <w:pPr>
-              <w:spacing w:after="0" w:line="240" w:lineRule="auto"/>
-              <w:rPr>
-                <w:rFonts w:eastAsia="Times New Roman"/>
-                <w:sz w:val="20"/>
-                <w:szCs w:val="20"/>
-              </w:rPr>
-            </w:pPr>
-          </w:p>
-        </w:tc>
-        <w:tc>
-          <w:tcPr>
             <w:tcW w:w="4394" w:type="dxa"/>
-            <w:gridSpan w:val="5"/>
+            <w:gridSpan w:val="8"/>
             <w:tcBorders>
               <w:top w:val="nil"/>
               <w:left w:val="nil"/>
@@ -4974,28 +5853,10 @@
                 <w:sz w:val="22"/>
                 <w:szCs w:val="22"/>
               </w:rPr>
-              <w:t>{nguoiKy}</w:t>
-            </w:r>
-          </w:p>
-        </w:tc>
-        <w:tc>
-          <w:tcPr>
-            <w:tcW w:w="1134" w:type="dxa"/>
-            <w:tcBorders>
-              <w:top w:val="nil"/>
-              <w:left w:val="nil"/>
-              <w:bottom w:val="nil"/>
-              <w:right w:val="nil"/>
-            </w:tcBorders>
-            <w:shd w:val="clear" w:color="auto" w:fill="auto"/>
-            <w:noWrap/>
-            <w:vAlign w:val="bottom"/>
-            <w:hideMark/>
-          </w:tcPr>
-          <w:p>
-            <w:pPr>
-              <w:spacing w:after="0" w:line="240" w:lineRule="auto"/>
-              <w:jc w:val="center"/>
+              <w:t>{</w:t>
+            </w:r>
+            <w:proofErr w:type="spellStart"/>
+            <w:r>
               <w:rPr>
                 <w:rFonts w:ascii="Calibri" w:eastAsia="Times New Roman" w:hAnsi="Calibri" w:cs="Calibri"/>
                 <w:b/>
@@ -5003,12 +5864,54 @@
                 <w:sz w:val="22"/>
                 <w:szCs w:val="22"/>
               </w:rPr>
+              <w:t>nguoiKy</w:t>
+            </w:r>
+            <w:proofErr w:type="spellEnd"/>
+            <w:r>
+              <w:rPr>
+                <w:rFonts w:ascii="Calibri" w:eastAsia="Times New Roman" w:hAnsi="Calibri" w:cs="Calibri"/>
+                <w:b/>
+                <w:bCs/>
+                <w:sz w:val="22"/>
+                <w:szCs w:val="22"/>
+              </w:rPr>
+              <w:t>}</w:t>
+            </w:r>
+          </w:p>
+        </w:tc>
+        <w:tc>
+          <w:tcPr>
+            <w:tcW w:w="1134" w:type="dxa"/>
+            <w:gridSpan w:val="2"/>
+            <w:tcBorders>
+              <w:top w:val="nil"/>
+              <w:left w:val="nil"/>
+              <w:bottom w:val="nil"/>
+              <w:right w:val="nil"/>
+            </w:tcBorders>
+            <w:shd w:val="clear" w:color="auto" w:fill="auto"/>
+            <w:noWrap/>
+            <w:vAlign w:val="bottom"/>
+            <w:hideMark/>
+          </w:tcPr>
+          <w:p>
+            <w:pPr>
+              <w:spacing w:after="0" w:line="240" w:lineRule="auto"/>
+              <w:jc w:val="center"/>
+              <w:rPr>
+                <w:rFonts w:ascii="Calibri" w:eastAsia="Times New Roman" w:hAnsi="Calibri" w:cs="Calibri"/>
+                <w:b/>
+                <w:bCs/>
+                <w:sz w:val="22"/>
+                <w:szCs w:val="22"/>
+              </w:rPr>
             </w:pPr>
           </w:p>
         </w:tc>
         <w:tc>
           <w:tcPr>
             <w:tcW w:w="567" w:type="dxa"/>
+            <w:gridSpan w:val="2"/>
             <w:tcBorders>
               <w:top w:val="nil"/>
               <w:left w:val="nil"/>
@@ -5474,7 +6377,6 @@
       <w:spacing w:after="0" w:line="240" w:lineRule="auto"/>
     </w:pPr>
     <w:tblPr>
-      <w:tblInd w:w="0" w:type="dxa"/>
       <w:tblBorders>
         <w:top w:val="single" w:sz="4" w:space="0" w:color="auto"/>
         <w:left w:val="single" w:sz="4" w:space="0" w:color="auto"/>
@@ -5483,12 +6385,6 @@
         <w:insideH w:val="single" w:sz="4" w:space="0" w:color="auto"/>
         <w:insideV w:val="single" w:sz="4" w:space="0" w:color="auto"/>
       </w:tblBorders>
-      <w:tblCellMar>
-        <w:top w:w="0" w:type="dxa"/>
-        <w:left w:w="108" w:type="dxa"/>
-        <w:bottom w:w="0" w:type="dxa"/>
-        <w:right w:w="108" w:type="dxa"/>
-      </w:tblCellMar>
     </w:tblPr>
   </w:style>
 </w:styles>

--- a/src/views/FileMau/FileMauSoGoc.docx
+++ b/src/views/FileMau/FileMauSoGoc.docx
@@ -67,6 +67,7 @@
                 <w:szCs w:val="22"/>
               </w:rPr>
             </w:pPr>
+            <w:bookmarkStart w:id="0" w:name="_GoBack"/>
             <w:r>
               <w:rPr>
                 <w:rFonts w:ascii="Calibri" w:eastAsia="Times New Roman" w:hAnsi="Calibri" w:cs="Calibri"/>
@@ -74,27 +75,7 @@
                 <w:sz w:val="22"/>
                 <w:szCs w:val="22"/>
               </w:rPr>
-              <w:t>{</w:t>
-            </w:r>
-            <w:proofErr w:type="spellStart"/>
-            <w:r>
-              <w:rPr>
-                <w:rFonts w:ascii="Calibri" w:eastAsia="Times New Roman" w:hAnsi="Calibri" w:cs="Calibri"/>
-                <w:color w:val="000000"/>
-                <w:sz w:val="22"/>
-                <w:szCs w:val="22"/>
-              </w:rPr>
-              <w:t>uyBanNhanDan</w:t>
-            </w:r>
-            <w:proofErr w:type="spellEnd"/>
-            <w:r>
-              <w:rPr>
-                <w:rFonts w:ascii="Calibri" w:eastAsia="Times New Roman" w:hAnsi="Calibri" w:cs="Calibri"/>
-                <w:color w:val="000000"/>
-                <w:sz w:val="22"/>
-                <w:szCs w:val="22"/>
-              </w:rPr>
-              <w:t>}</w:t>
+              <w:t>{uyBanNhanDan}</w:t>
             </w:r>
           </w:p>
         </w:tc>
@@ -193,29 +174,7 @@
                 <w:sz w:val="22"/>
                 <w:szCs w:val="22"/>
               </w:rPr>
-              <w:t>{</w:t>
-            </w:r>
-            <w:proofErr w:type="spellStart"/>
-            <w:r>
-              <w:rPr>
-                <w:rFonts w:ascii="Calibri" w:eastAsia="Times New Roman" w:hAnsi="Calibri" w:cs="Calibri"/>
-                <w:b/>
-                <w:bCs/>
-                <w:sz w:val="22"/>
-                <w:szCs w:val="22"/>
-              </w:rPr>
-              <w:t>coQuanCapBang</w:t>
-            </w:r>
-            <w:proofErr w:type="spellEnd"/>
-            <w:r>
-              <w:rPr>
-                <w:rFonts w:ascii="Calibri" w:eastAsia="Times New Roman" w:hAnsi="Calibri" w:cs="Calibri"/>
-                <w:b/>
-                <w:bCs/>
-                <w:sz w:val="22"/>
-                <w:szCs w:val="22"/>
-              </w:rPr>
-              <w:t>}</w:t>
+              <w:t>{coQuanCapBang}</w:t>
             </w:r>
           </w:p>
         </w:tc>
@@ -872,7 +831,6 @@
                 <w:szCs w:val="22"/>
               </w:rPr>
             </w:pPr>
-            <w:proofErr w:type="spellStart"/>
             <w:r>
               <w:rPr>
                 <w:rFonts w:ascii="Calibri" w:eastAsia="Times New Roman" w:hAnsi="Calibri" w:cs="Calibri"/>
@@ -880,137 +838,7 @@
                 <w:sz w:val="22"/>
                 <w:szCs w:val="22"/>
               </w:rPr>
-              <w:t>Quyết</w:t>
-            </w:r>
-            <w:proofErr w:type="spellEnd"/>
-            <w:r>
-              <w:rPr>
-                <w:rFonts w:ascii="Calibri" w:eastAsia="Times New Roman" w:hAnsi="Calibri" w:cs="Calibri"/>
-                <w:color w:val="000000"/>
-                <w:sz w:val="22"/>
-                <w:szCs w:val="22"/>
-              </w:rPr>
-              <w:t xml:space="preserve"> </w:t>
-            </w:r>
-            <w:proofErr w:type="spellStart"/>
-            <w:r>
-              <w:rPr>
-                <w:rFonts w:ascii="Calibri" w:eastAsia="Times New Roman" w:hAnsi="Calibri" w:cs="Calibri"/>
-                <w:color w:val="000000"/>
-                <w:sz w:val="22"/>
-                <w:szCs w:val="22"/>
-              </w:rPr>
-              <w:t>định</w:t>
-            </w:r>
-            <w:proofErr w:type="spellEnd"/>
-            <w:r>
-              <w:rPr>
-                <w:rFonts w:ascii="Calibri" w:eastAsia="Times New Roman" w:hAnsi="Calibri" w:cs="Calibri"/>
-                <w:color w:val="000000"/>
-                <w:sz w:val="22"/>
-                <w:szCs w:val="22"/>
-              </w:rPr>
-              <w:t xml:space="preserve"> </w:t>
-            </w:r>
-            <w:proofErr w:type="spellStart"/>
-            <w:r>
-              <w:rPr>
-                <w:rFonts w:ascii="Calibri" w:eastAsia="Times New Roman" w:hAnsi="Calibri" w:cs="Calibri"/>
-                <w:color w:val="000000"/>
-                <w:sz w:val="22"/>
-                <w:szCs w:val="22"/>
-              </w:rPr>
-              <w:t>công</w:t>
-            </w:r>
-            <w:proofErr w:type="spellEnd"/>
-            <w:r>
-              <w:rPr>
-                <w:rFonts w:ascii="Calibri" w:eastAsia="Times New Roman" w:hAnsi="Calibri" w:cs="Calibri"/>
-                <w:color w:val="000000"/>
-                <w:sz w:val="22"/>
-                <w:szCs w:val="22"/>
-              </w:rPr>
-              <w:t xml:space="preserve"> </w:t>
-            </w:r>
-            <w:proofErr w:type="spellStart"/>
-            <w:r>
-              <w:rPr>
-                <w:rFonts w:ascii="Calibri" w:eastAsia="Times New Roman" w:hAnsi="Calibri" w:cs="Calibri"/>
-                <w:color w:val="000000"/>
-                <w:sz w:val="22"/>
-                <w:szCs w:val="22"/>
-              </w:rPr>
-              <w:t>nhận</w:t>
-            </w:r>
-            <w:proofErr w:type="spellEnd"/>
-            <w:r>
-              <w:rPr>
-                <w:rFonts w:ascii="Calibri" w:eastAsia="Times New Roman" w:hAnsi="Calibri" w:cs="Calibri"/>
-                <w:color w:val="000000"/>
-                <w:sz w:val="22"/>
-                <w:szCs w:val="22"/>
-              </w:rPr>
-              <w:t xml:space="preserve"> </w:t>
-            </w:r>
-            <w:proofErr w:type="spellStart"/>
-            <w:r>
-              <w:rPr>
-                <w:rFonts w:ascii="Calibri" w:eastAsia="Times New Roman" w:hAnsi="Calibri" w:cs="Calibri"/>
-                <w:color w:val="000000"/>
-                <w:sz w:val="22"/>
-                <w:szCs w:val="22"/>
-              </w:rPr>
-              <w:t>tốt</w:t>
-            </w:r>
-            <w:proofErr w:type="spellEnd"/>
-            <w:r>
-              <w:rPr>
-                <w:rFonts w:ascii="Calibri" w:eastAsia="Times New Roman" w:hAnsi="Calibri" w:cs="Calibri"/>
-                <w:color w:val="000000"/>
-                <w:sz w:val="22"/>
-                <w:szCs w:val="22"/>
-              </w:rPr>
-              <w:t xml:space="preserve"> </w:t>
-            </w:r>
-            <w:proofErr w:type="spellStart"/>
-            <w:r>
-              <w:rPr>
-                <w:rFonts w:ascii="Calibri" w:eastAsia="Times New Roman" w:hAnsi="Calibri" w:cs="Calibri"/>
-                <w:color w:val="000000"/>
-                <w:sz w:val="22"/>
-                <w:szCs w:val="22"/>
-              </w:rPr>
-              <w:t>nghiệp</w:t>
-            </w:r>
-            <w:proofErr w:type="spellEnd"/>
-            <w:r>
-              <w:rPr>
-                <w:rFonts w:ascii="Calibri" w:eastAsia="Times New Roman" w:hAnsi="Calibri" w:cs="Calibri"/>
-                <w:color w:val="000000"/>
-                <w:sz w:val="22"/>
-                <w:szCs w:val="22"/>
-              </w:rPr>
-              <w:t xml:space="preserve"> </w:t>
-            </w:r>
-            <w:proofErr w:type="spellStart"/>
-            <w:r>
-              <w:rPr>
-                <w:rFonts w:ascii="Calibri" w:eastAsia="Times New Roman" w:hAnsi="Calibri" w:cs="Calibri"/>
-                <w:color w:val="000000"/>
-                <w:sz w:val="22"/>
-                <w:szCs w:val="22"/>
-              </w:rPr>
-              <w:t>số</w:t>
-            </w:r>
-            <w:proofErr w:type="spellEnd"/>
-            <w:r>
-              <w:rPr>
-                <w:rFonts w:ascii="Calibri" w:eastAsia="Times New Roman" w:hAnsi="Calibri" w:cs="Calibri"/>
-                <w:color w:val="000000"/>
-                <w:sz w:val="22"/>
-                <w:szCs w:val="22"/>
-              </w:rPr>
-              <w:t xml:space="preserve"> </w:t>
+              <w:t xml:space="preserve">Quyết định công nhận tốt nghiệp số </w:t>
             </w:r>
             <w:r>
               <w:rPr>
@@ -1021,7 +849,6 @@
               </w:rPr>
               <w:t>{</w:t>
             </w:r>
-            <w:proofErr w:type="spellStart"/>
             <w:r>
               <w:rPr>
                 <w:rFonts w:ascii="Calibri" w:eastAsia="Times New Roman" w:hAnsi="Calibri" w:cs="Calibri"/>
@@ -1031,7 +858,6 @@
               </w:rPr>
               <w:t>quyetDinh</w:t>
             </w:r>
-            <w:proofErr w:type="spellEnd"/>
             <w:r>
               <w:rPr>
                 <w:rFonts w:ascii="Calibri" w:eastAsia="Times New Roman" w:hAnsi="Calibri" w:cs="Calibri"/>
@@ -1146,7 +972,6 @@
                 <w:szCs w:val="22"/>
               </w:rPr>
             </w:pPr>
-            <w:proofErr w:type="spellStart"/>
             <w:r>
               <w:rPr>
                 <w:rFonts w:ascii="Calibri" w:eastAsia="Times New Roman" w:hAnsi="Calibri" w:cs="Calibri"/>
@@ -1154,57 +979,7 @@
                 <w:sz w:val="22"/>
                 <w:szCs w:val="22"/>
               </w:rPr>
-              <w:t>Năm</w:t>
-            </w:r>
-            <w:proofErr w:type="spellEnd"/>
-            <w:r>
-              <w:rPr>
-                <w:rFonts w:ascii="Calibri" w:eastAsia="Times New Roman" w:hAnsi="Calibri" w:cs="Calibri"/>
-                <w:color w:val="000000"/>
-                <w:sz w:val="22"/>
-                <w:szCs w:val="22"/>
-              </w:rPr>
-              <w:t xml:space="preserve"> </w:t>
-            </w:r>
-            <w:proofErr w:type="spellStart"/>
-            <w:r>
-              <w:rPr>
-                <w:rFonts w:ascii="Calibri" w:eastAsia="Times New Roman" w:hAnsi="Calibri" w:cs="Calibri"/>
-                <w:color w:val="000000"/>
-                <w:sz w:val="22"/>
-                <w:szCs w:val="22"/>
-              </w:rPr>
-              <w:t>tốt</w:t>
-            </w:r>
-            <w:proofErr w:type="spellEnd"/>
-            <w:r>
-              <w:rPr>
-                <w:rFonts w:ascii="Calibri" w:eastAsia="Times New Roman" w:hAnsi="Calibri" w:cs="Calibri"/>
-                <w:color w:val="000000"/>
-                <w:sz w:val="22"/>
-                <w:szCs w:val="22"/>
-              </w:rPr>
-              <w:t xml:space="preserve"> </w:t>
-            </w:r>
-            <w:proofErr w:type="spellStart"/>
-            <w:r>
-              <w:rPr>
-                <w:rFonts w:ascii="Calibri" w:eastAsia="Times New Roman" w:hAnsi="Calibri" w:cs="Calibri"/>
-                <w:color w:val="000000"/>
-                <w:sz w:val="22"/>
-                <w:szCs w:val="22"/>
-              </w:rPr>
-              <w:t>nghiệp</w:t>
-            </w:r>
-            <w:proofErr w:type="spellEnd"/>
-            <w:r>
-              <w:rPr>
-                <w:rFonts w:ascii="Calibri" w:eastAsia="Times New Roman" w:hAnsi="Calibri" w:cs="Calibri"/>
-                <w:color w:val="000000"/>
-                <w:sz w:val="22"/>
-                <w:szCs w:val="22"/>
-              </w:rPr>
-              <w:t xml:space="preserve">: </w:t>
+              <w:t xml:space="preserve">Năm tốt nghiệp: </w:t>
             </w:r>
             <w:r>
               <w:rPr>
@@ -1215,7 +990,6 @@
               </w:rPr>
               <w:t>{</w:t>
             </w:r>
-            <w:proofErr w:type="spellStart"/>
             <w:r>
               <w:rPr>
                 <w:rFonts w:ascii="Calibri" w:eastAsia="Times New Roman" w:hAnsi="Calibri" w:cs="Calibri"/>
@@ -1225,7 +999,6 @@
               </w:rPr>
               <w:t>namThi</w:t>
             </w:r>
-            <w:proofErr w:type="spellEnd"/>
             <w:r>
               <w:rPr>
                 <w:rFonts w:ascii="Calibri" w:eastAsia="Times New Roman" w:hAnsi="Calibri" w:cs="Calibri"/>
@@ -1320,7 +1093,6 @@
                 <w:szCs w:val="22"/>
               </w:rPr>
             </w:pPr>
-            <w:proofErr w:type="spellStart"/>
             <w:r>
               <w:rPr>
                 <w:rFonts w:ascii="Calibri" w:eastAsia="Times New Roman" w:hAnsi="Calibri" w:cs="Calibri"/>
@@ -1328,57 +1100,7 @@
                 <w:sz w:val="22"/>
                 <w:szCs w:val="22"/>
               </w:rPr>
-              <w:t>Học</w:t>
-            </w:r>
-            <w:proofErr w:type="spellEnd"/>
-            <w:r>
-              <w:rPr>
-                <w:rFonts w:ascii="Calibri" w:eastAsia="Times New Roman" w:hAnsi="Calibri" w:cs="Calibri"/>
-                <w:color w:val="000000"/>
-                <w:sz w:val="22"/>
-                <w:szCs w:val="22"/>
-              </w:rPr>
-              <w:t xml:space="preserve"> </w:t>
-            </w:r>
-            <w:proofErr w:type="spellStart"/>
-            <w:r>
-              <w:rPr>
-                <w:rFonts w:ascii="Calibri" w:eastAsia="Times New Roman" w:hAnsi="Calibri" w:cs="Calibri"/>
-                <w:color w:val="000000"/>
-                <w:sz w:val="22"/>
-                <w:szCs w:val="22"/>
-              </w:rPr>
-              <w:t>sinh</w:t>
-            </w:r>
-            <w:proofErr w:type="spellEnd"/>
-            <w:r>
-              <w:rPr>
-                <w:rFonts w:ascii="Calibri" w:eastAsia="Times New Roman" w:hAnsi="Calibri" w:cs="Calibri"/>
-                <w:color w:val="000000"/>
-                <w:sz w:val="22"/>
-                <w:szCs w:val="22"/>
-              </w:rPr>
-              <w:t xml:space="preserve"> </w:t>
-            </w:r>
-            <w:proofErr w:type="spellStart"/>
-            <w:r>
-              <w:rPr>
-                <w:rFonts w:ascii="Calibri" w:eastAsia="Times New Roman" w:hAnsi="Calibri" w:cs="Calibri"/>
-                <w:color w:val="000000"/>
-                <w:sz w:val="22"/>
-                <w:szCs w:val="22"/>
-              </w:rPr>
-              <w:t>trường</w:t>
-            </w:r>
-            <w:proofErr w:type="spellEnd"/>
-            <w:r>
-              <w:rPr>
-                <w:rFonts w:ascii="Calibri" w:eastAsia="Times New Roman" w:hAnsi="Calibri" w:cs="Calibri"/>
-                <w:color w:val="000000"/>
-                <w:sz w:val="22"/>
-                <w:szCs w:val="22"/>
-              </w:rPr>
-              <w:t xml:space="preserve">: </w:t>
+              <w:t xml:space="preserve">Học sinh trường: </w:t>
             </w:r>
             <w:r>
               <w:rPr>
@@ -1389,7 +1111,6 @@
               </w:rPr>
               <w:t>{</w:t>
             </w:r>
-            <w:proofErr w:type="spellStart"/>
             <w:r>
               <w:rPr>
                 <w:rFonts w:ascii="Calibri" w:eastAsia="Times New Roman" w:hAnsi="Calibri" w:cs="Calibri"/>
@@ -1397,11 +1118,8 @@
                 <w:sz w:val="22"/>
                 <w:szCs w:val="22"/>
               </w:rPr>
-              <w:t>tenTruong</w:t>
+              <w:t>donVi</w:t>
             </w:r>
-            <w:bookmarkStart w:id="0" w:name="_GoBack"/>
-            <w:bookmarkEnd w:id="0"/>
-            <w:proofErr w:type="spellEnd"/>
             <w:r>
               <w:rPr>
                 <w:rFonts w:ascii="Calibri" w:eastAsia="Times New Roman" w:hAnsi="Calibri" w:cs="Calibri"/>
@@ -1568,7 +1286,6 @@
                 <w:szCs w:val="22"/>
               </w:rPr>
             </w:pPr>
-            <w:proofErr w:type="spellStart"/>
             <w:r>
               <w:rPr>
                 <w:rFonts w:ascii="Calibri" w:eastAsia="Times New Roman" w:hAnsi="Calibri" w:cs="Calibri"/>
@@ -1576,57 +1293,7 @@
                 <w:sz w:val="22"/>
                 <w:szCs w:val="22"/>
               </w:rPr>
-              <w:t>Hình</w:t>
-            </w:r>
-            <w:proofErr w:type="spellEnd"/>
-            <w:r>
-              <w:rPr>
-                <w:rFonts w:ascii="Calibri" w:eastAsia="Times New Roman" w:hAnsi="Calibri" w:cs="Calibri"/>
-                <w:color w:val="000000"/>
-                <w:sz w:val="22"/>
-                <w:szCs w:val="22"/>
-              </w:rPr>
-              <w:t xml:space="preserve"> </w:t>
-            </w:r>
-            <w:proofErr w:type="spellStart"/>
-            <w:r>
-              <w:rPr>
-                <w:rFonts w:ascii="Calibri" w:eastAsia="Times New Roman" w:hAnsi="Calibri" w:cs="Calibri"/>
-                <w:color w:val="000000"/>
-                <w:sz w:val="22"/>
-                <w:szCs w:val="22"/>
-              </w:rPr>
-              <w:t>thức</w:t>
-            </w:r>
-            <w:proofErr w:type="spellEnd"/>
-            <w:r>
-              <w:rPr>
-                <w:rFonts w:ascii="Calibri" w:eastAsia="Times New Roman" w:hAnsi="Calibri" w:cs="Calibri"/>
-                <w:color w:val="000000"/>
-                <w:sz w:val="22"/>
-                <w:szCs w:val="22"/>
-              </w:rPr>
-              <w:t xml:space="preserve"> </w:t>
-            </w:r>
-            <w:proofErr w:type="spellStart"/>
-            <w:r>
-              <w:rPr>
-                <w:rFonts w:ascii="Calibri" w:eastAsia="Times New Roman" w:hAnsi="Calibri" w:cs="Calibri"/>
-                <w:color w:val="000000"/>
-                <w:sz w:val="22"/>
-                <w:szCs w:val="22"/>
-              </w:rPr>
-              <w:t>học</w:t>
-            </w:r>
-            <w:proofErr w:type="spellEnd"/>
-            <w:r>
-              <w:rPr>
-                <w:rFonts w:ascii="Calibri" w:eastAsia="Times New Roman" w:hAnsi="Calibri" w:cs="Calibri"/>
-                <w:color w:val="000000"/>
-                <w:sz w:val="22"/>
-                <w:szCs w:val="22"/>
-              </w:rPr>
-              <w:t xml:space="preserve">: </w:t>
+              <w:t xml:space="preserve">Hình thức học: </w:t>
             </w:r>
             <w:r>
               <w:rPr>
@@ -1635,27 +1302,7 @@
                 <w:sz w:val="22"/>
                 <w:szCs w:val="22"/>
               </w:rPr>
-              <w:t>{</w:t>
-            </w:r>
-            <w:proofErr w:type="spellStart"/>
-            <w:r>
-              <w:rPr>
-                <w:rFonts w:ascii="Calibri" w:eastAsia="Times New Roman" w:hAnsi="Calibri" w:cs="Calibri"/>
-                <w:color w:val="000000"/>
-                <w:sz w:val="22"/>
-                <w:szCs w:val="22"/>
-              </w:rPr>
-              <w:t>hinhThucDaoTao</w:t>
-            </w:r>
-            <w:proofErr w:type="spellEnd"/>
-            <w:r>
-              <w:rPr>
-                <w:rFonts w:ascii="Calibri" w:eastAsia="Times New Roman" w:hAnsi="Calibri" w:cs="Calibri"/>
-                <w:color w:val="000000"/>
-                <w:sz w:val="22"/>
-                <w:szCs w:val="22"/>
-              </w:rPr>
-              <w:t>}</w:t>
+              <w:t>{hinhThucDaoTao}</w:t>
             </w:r>
           </w:p>
         </w:tc>
@@ -2096,7 +1743,6 @@
                 <w:szCs w:val="22"/>
               </w:rPr>
             </w:pPr>
-            <w:proofErr w:type="spellStart"/>
             <w:r>
               <w:rPr>
                 <w:rFonts w:ascii="Calibri" w:eastAsia="Times New Roman" w:hAnsi="Calibri" w:cs="Calibri"/>
@@ -2104,49 +1750,8 @@
                 <w:sz w:val="22"/>
                 <w:szCs w:val="22"/>
               </w:rPr>
-              <w:t>Họ</w:t>
+              <w:t>Họ và Tên</w:t>
             </w:r>
-            <w:proofErr w:type="spellEnd"/>
-            <w:r>
-              <w:rPr>
-                <w:rFonts w:ascii="Calibri" w:eastAsia="Times New Roman" w:hAnsi="Calibri" w:cs="Calibri"/>
-                <w:color w:val="000000"/>
-                <w:sz w:val="22"/>
-                <w:szCs w:val="22"/>
-              </w:rPr>
-              <w:t xml:space="preserve"> </w:t>
-            </w:r>
-            <w:proofErr w:type="spellStart"/>
-            <w:r>
-              <w:rPr>
-                <w:rFonts w:ascii="Calibri" w:eastAsia="Times New Roman" w:hAnsi="Calibri" w:cs="Calibri"/>
-                <w:color w:val="000000"/>
-                <w:sz w:val="22"/>
-                <w:szCs w:val="22"/>
-              </w:rPr>
-              <w:t>và</w:t>
-            </w:r>
-            <w:proofErr w:type="spellEnd"/>
-            <w:r>
-              <w:rPr>
-                <w:rFonts w:ascii="Calibri" w:eastAsia="Times New Roman" w:hAnsi="Calibri" w:cs="Calibri"/>
-                <w:color w:val="000000"/>
-                <w:sz w:val="22"/>
-                <w:szCs w:val="22"/>
-              </w:rPr>
-              <w:t xml:space="preserve"> </w:t>
-            </w:r>
-            <w:proofErr w:type="spellStart"/>
-            <w:r>
-              <w:rPr>
-                <w:rFonts w:ascii="Calibri" w:eastAsia="Times New Roman" w:hAnsi="Calibri" w:cs="Calibri"/>
-                <w:color w:val="000000"/>
-                <w:sz w:val="22"/>
-                <w:szCs w:val="22"/>
-              </w:rPr>
-              <w:t>Tên</w:t>
-            </w:r>
-            <w:proofErr w:type="spellEnd"/>
           </w:p>
         </w:tc>
         <w:tc>
@@ -2175,7 +1780,6 @@
                 <w:szCs w:val="22"/>
               </w:rPr>
             </w:pPr>
-            <w:proofErr w:type="spellStart"/>
             <w:r>
               <w:rPr>
                 <w:rFonts w:ascii="Calibri" w:eastAsia="Times New Roman" w:hAnsi="Calibri" w:cs="Calibri"/>
@@ -2183,69 +1787,8 @@
                 <w:sz w:val="22"/>
                 <w:szCs w:val="22"/>
               </w:rPr>
-              <w:t>Ngày</w:t>
+              <w:t>Ngày tháng năm sinh</w:t>
             </w:r>
-            <w:proofErr w:type="spellEnd"/>
-            <w:r>
-              <w:rPr>
-                <w:rFonts w:ascii="Calibri" w:eastAsia="Times New Roman" w:hAnsi="Calibri" w:cs="Calibri"/>
-                <w:color w:val="000000"/>
-                <w:sz w:val="22"/>
-                <w:szCs w:val="22"/>
-              </w:rPr>
-              <w:t xml:space="preserve"> </w:t>
-            </w:r>
-            <w:proofErr w:type="spellStart"/>
-            <w:r>
-              <w:rPr>
-                <w:rFonts w:ascii="Calibri" w:eastAsia="Times New Roman" w:hAnsi="Calibri" w:cs="Calibri"/>
-                <w:color w:val="000000"/>
-                <w:sz w:val="22"/>
-                <w:szCs w:val="22"/>
-              </w:rPr>
-              <w:t>tháng</w:t>
-            </w:r>
-            <w:proofErr w:type="spellEnd"/>
-            <w:r>
-              <w:rPr>
-                <w:rFonts w:ascii="Calibri" w:eastAsia="Times New Roman" w:hAnsi="Calibri" w:cs="Calibri"/>
-                <w:color w:val="000000"/>
-                <w:sz w:val="22"/>
-                <w:szCs w:val="22"/>
-              </w:rPr>
-              <w:t xml:space="preserve"> </w:t>
-            </w:r>
-            <w:proofErr w:type="spellStart"/>
-            <w:r>
-              <w:rPr>
-                <w:rFonts w:ascii="Calibri" w:eastAsia="Times New Roman" w:hAnsi="Calibri" w:cs="Calibri"/>
-                <w:color w:val="000000"/>
-                <w:sz w:val="22"/>
-                <w:szCs w:val="22"/>
-              </w:rPr>
-              <w:t>năm</w:t>
-            </w:r>
-            <w:proofErr w:type="spellEnd"/>
-            <w:r>
-              <w:rPr>
-                <w:rFonts w:ascii="Calibri" w:eastAsia="Times New Roman" w:hAnsi="Calibri" w:cs="Calibri"/>
-                <w:color w:val="000000"/>
-                <w:sz w:val="22"/>
-                <w:szCs w:val="22"/>
-              </w:rPr>
-              <w:t xml:space="preserve"> </w:t>
-            </w:r>
-            <w:proofErr w:type="spellStart"/>
-            <w:r>
-              <w:rPr>
-                <w:rFonts w:ascii="Calibri" w:eastAsia="Times New Roman" w:hAnsi="Calibri" w:cs="Calibri"/>
-                <w:color w:val="000000"/>
-                <w:sz w:val="22"/>
-                <w:szCs w:val="22"/>
-              </w:rPr>
-              <w:t>sinh</w:t>
-            </w:r>
-            <w:proofErr w:type="spellEnd"/>
           </w:p>
         </w:tc>
         <w:tc>
@@ -2274,7 +1817,6 @@
                 <w:szCs w:val="22"/>
               </w:rPr>
             </w:pPr>
-            <w:proofErr w:type="spellStart"/>
             <w:r>
               <w:rPr>
                 <w:rFonts w:ascii="Calibri" w:eastAsia="Times New Roman" w:hAnsi="Calibri" w:cs="Calibri"/>
@@ -2282,29 +1824,8 @@
                 <w:sz w:val="22"/>
                 <w:szCs w:val="22"/>
               </w:rPr>
-              <w:t>Nơi</w:t>
+              <w:t>Nơi sinh</w:t>
             </w:r>
-            <w:proofErr w:type="spellEnd"/>
-            <w:r>
-              <w:rPr>
-                <w:rFonts w:ascii="Calibri" w:eastAsia="Times New Roman" w:hAnsi="Calibri" w:cs="Calibri"/>
-                <w:color w:val="000000"/>
-                <w:sz w:val="22"/>
-                <w:szCs w:val="22"/>
-              </w:rPr>
-              <w:t xml:space="preserve"> </w:t>
-            </w:r>
-            <w:proofErr w:type="spellStart"/>
-            <w:r>
-              <w:rPr>
-                <w:rFonts w:ascii="Calibri" w:eastAsia="Times New Roman" w:hAnsi="Calibri" w:cs="Calibri"/>
-                <w:color w:val="000000"/>
-                <w:sz w:val="22"/>
-                <w:szCs w:val="22"/>
-              </w:rPr>
-              <w:t>sinh</w:t>
-            </w:r>
-            <w:proofErr w:type="spellEnd"/>
           </w:p>
         </w:tc>
         <w:tc>
@@ -2332,7 +1853,6 @@
                 <w:szCs w:val="22"/>
               </w:rPr>
             </w:pPr>
-            <w:proofErr w:type="spellStart"/>
             <w:r>
               <w:rPr>
                 <w:rFonts w:ascii="Calibri" w:eastAsia="Times New Roman" w:hAnsi="Calibri" w:cs="Calibri"/>
@@ -2340,29 +1860,8 @@
                 <w:sz w:val="22"/>
                 <w:szCs w:val="22"/>
               </w:rPr>
-              <w:t>Giới</w:t>
+              <w:t>Giới tính</w:t>
             </w:r>
-            <w:proofErr w:type="spellEnd"/>
-            <w:r>
-              <w:rPr>
-                <w:rFonts w:ascii="Calibri" w:eastAsia="Times New Roman" w:hAnsi="Calibri" w:cs="Calibri"/>
-                <w:color w:val="000000"/>
-                <w:sz w:val="22"/>
-                <w:szCs w:val="22"/>
-              </w:rPr>
-              <w:t xml:space="preserve"> </w:t>
-            </w:r>
-            <w:proofErr w:type="spellStart"/>
-            <w:r>
-              <w:rPr>
-                <w:rFonts w:ascii="Calibri" w:eastAsia="Times New Roman" w:hAnsi="Calibri" w:cs="Calibri"/>
-                <w:color w:val="000000"/>
-                <w:sz w:val="22"/>
-                <w:szCs w:val="22"/>
-              </w:rPr>
-              <w:t>tính</w:t>
-            </w:r>
-            <w:proofErr w:type="spellEnd"/>
           </w:p>
         </w:tc>
         <w:tc>
@@ -2391,7 +1890,6 @@
                 <w:szCs w:val="22"/>
               </w:rPr>
             </w:pPr>
-            <w:proofErr w:type="spellStart"/>
             <w:r>
               <w:rPr>
                 <w:rFonts w:ascii="Calibri" w:eastAsia="Times New Roman" w:hAnsi="Calibri" w:cs="Calibri"/>
@@ -2399,29 +1897,8 @@
                 <w:sz w:val="22"/>
                 <w:szCs w:val="22"/>
               </w:rPr>
-              <w:t>Dân</w:t>
+              <w:t>Dân tộc</w:t>
             </w:r>
-            <w:proofErr w:type="spellEnd"/>
-            <w:r>
-              <w:rPr>
-                <w:rFonts w:ascii="Calibri" w:eastAsia="Times New Roman" w:hAnsi="Calibri" w:cs="Calibri"/>
-                <w:color w:val="000000"/>
-                <w:sz w:val="22"/>
-                <w:szCs w:val="22"/>
-              </w:rPr>
-              <w:t xml:space="preserve"> </w:t>
-            </w:r>
-            <w:proofErr w:type="spellStart"/>
-            <w:r>
-              <w:rPr>
-                <w:rFonts w:ascii="Calibri" w:eastAsia="Times New Roman" w:hAnsi="Calibri" w:cs="Calibri"/>
-                <w:color w:val="000000"/>
-                <w:sz w:val="22"/>
-                <w:szCs w:val="22"/>
-              </w:rPr>
-              <w:t>tộc</w:t>
-            </w:r>
-            <w:proofErr w:type="spellEnd"/>
           </w:p>
         </w:tc>
         <w:tc>
@@ -2450,7 +1927,6 @@
                 <w:szCs w:val="22"/>
               </w:rPr>
             </w:pPr>
-            <w:proofErr w:type="spellStart"/>
             <w:r>
               <w:rPr>
                 <w:rFonts w:ascii="Calibri" w:eastAsia="Times New Roman" w:hAnsi="Calibri" w:cs="Calibri"/>
@@ -2458,69 +1934,8 @@
                 <w:sz w:val="22"/>
                 <w:szCs w:val="22"/>
               </w:rPr>
-              <w:t>Xếp</w:t>
+              <w:t>Xếp loại tốt nghiệp</w:t>
             </w:r>
-            <w:proofErr w:type="spellEnd"/>
-            <w:r>
-              <w:rPr>
-                <w:rFonts w:ascii="Calibri" w:eastAsia="Times New Roman" w:hAnsi="Calibri" w:cs="Calibri"/>
-                <w:color w:val="000000"/>
-                <w:sz w:val="22"/>
-                <w:szCs w:val="22"/>
-              </w:rPr>
-              <w:t xml:space="preserve"> </w:t>
-            </w:r>
-            <w:proofErr w:type="spellStart"/>
-            <w:r>
-              <w:rPr>
-                <w:rFonts w:ascii="Calibri" w:eastAsia="Times New Roman" w:hAnsi="Calibri" w:cs="Calibri"/>
-                <w:color w:val="000000"/>
-                <w:sz w:val="22"/>
-                <w:szCs w:val="22"/>
-              </w:rPr>
-              <w:t>loại</w:t>
-            </w:r>
-            <w:proofErr w:type="spellEnd"/>
-            <w:r>
-              <w:rPr>
-                <w:rFonts w:ascii="Calibri" w:eastAsia="Times New Roman" w:hAnsi="Calibri" w:cs="Calibri"/>
-                <w:color w:val="000000"/>
-                <w:sz w:val="22"/>
-                <w:szCs w:val="22"/>
-              </w:rPr>
-              <w:t xml:space="preserve"> </w:t>
-            </w:r>
-            <w:proofErr w:type="spellStart"/>
-            <w:r>
-              <w:rPr>
-                <w:rFonts w:ascii="Calibri" w:eastAsia="Times New Roman" w:hAnsi="Calibri" w:cs="Calibri"/>
-                <w:color w:val="000000"/>
-                <w:sz w:val="22"/>
-                <w:szCs w:val="22"/>
-              </w:rPr>
-              <w:t>tốt</w:t>
-            </w:r>
-            <w:proofErr w:type="spellEnd"/>
-            <w:r>
-              <w:rPr>
-                <w:rFonts w:ascii="Calibri" w:eastAsia="Times New Roman" w:hAnsi="Calibri" w:cs="Calibri"/>
-                <w:color w:val="000000"/>
-                <w:sz w:val="22"/>
-                <w:szCs w:val="22"/>
-              </w:rPr>
-              <w:t xml:space="preserve"> </w:t>
-            </w:r>
-            <w:proofErr w:type="spellStart"/>
-            <w:r>
-              <w:rPr>
-                <w:rFonts w:ascii="Calibri" w:eastAsia="Times New Roman" w:hAnsi="Calibri" w:cs="Calibri"/>
-                <w:color w:val="000000"/>
-                <w:sz w:val="22"/>
-                <w:szCs w:val="22"/>
-              </w:rPr>
-              <w:t>nghiệp</w:t>
-            </w:r>
-            <w:proofErr w:type="spellEnd"/>
           </w:p>
         </w:tc>
         <w:tc>
@@ -2549,7 +1964,6 @@
                 <w:szCs w:val="22"/>
               </w:rPr>
             </w:pPr>
-            <w:proofErr w:type="spellStart"/>
             <w:r>
               <w:rPr>
                 <w:rFonts w:ascii="Calibri" w:eastAsia="Times New Roman" w:hAnsi="Calibri" w:cs="Calibri"/>
@@ -2557,69 +1971,8 @@
                 <w:sz w:val="22"/>
                 <w:szCs w:val="22"/>
               </w:rPr>
-              <w:t>Số</w:t>
+              <w:t>Số hiệu văn bằng</w:t>
             </w:r>
-            <w:proofErr w:type="spellEnd"/>
-            <w:r>
-              <w:rPr>
-                <w:rFonts w:ascii="Calibri" w:eastAsia="Times New Roman" w:hAnsi="Calibri" w:cs="Calibri"/>
-                <w:color w:val="000000"/>
-                <w:sz w:val="22"/>
-                <w:szCs w:val="22"/>
-              </w:rPr>
-              <w:t xml:space="preserve"> </w:t>
-            </w:r>
-            <w:proofErr w:type="spellStart"/>
-            <w:r>
-              <w:rPr>
-                <w:rFonts w:ascii="Calibri" w:eastAsia="Times New Roman" w:hAnsi="Calibri" w:cs="Calibri"/>
-                <w:color w:val="000000"/>
-                <w:sz w:val="22"/>
-                <w:szCs w:val="22"/>
-              </w:rPr>
-              <w:t>hiệu</w:t>
-            </w:r>
-            <w:proofErr w:type="spellEnd"/>
-            <w:r>
-              <w:rPr>
-                <w:rFonts w:ascii="Calibri" w:eastAsia="Times New Roman" w:hAnsi="Calibri" w:cs="Calibri"/>
-                <w:color w:val="000000"/>
-                <w:sz w:val="22"/>
-                <w:szCs w:val="22"/>
-              </w:rPr>
-              <w:t xml:space="preserve"> </w:t>
-            </w:r>
-            <w:proofErr w:type="spellStart"/>
-            <w:r>
-              <w:rPr>
-                <w:rFonts w:ascii="Calibri" w:eastAsia="Times New Roman" w:hAnsi="Calibri" w:cs="Calibri"/>
-                <w:color w:val="000000"/>
-                <w:sz w:val="22"/>
-                <w:szCs w:val="22"/>
-              </w:rPr>
-              <w:t>văn</w:t>
-            </w:r>
-            <w:proofErr w:type="spellEnd"/>
-            <w:r>
-              <w:rPr>
-                <w:rFonts w:ascii="Calibri" w:eastAsia="Times New Roman" w:hAnsi="Calibri" w:cs="Calibri"/>
-                <w:color w:val="000000"/>
-                <w:sz w:val="22"/>
-                <w:szCs w:val="22"/>
-              </w:rPr>
-              <w:t xml:space="preserve"> </w:t>
-            </w:r>
-            <w:proofErr w:type="spellStart"/>
-            <w:r>
-              <w:rPr>
-                <w:rFonts w:ascii="Calibri" w:eastAsia="Times New Roman" w:hAnsi="Calibri" w:cs="Calibri"/>
-                <w:color w:val="000000"/>
-                <w:sz w:val="22"/>
-                <w:szCs w:val="22"/>
-              </w:rPr>
-              <w:t>bằng</w:t>
-            </w:r>
-            <w:proofErr w:type="spellEnd"/>
           </w:p>
         </w:tc>
         <w:tc>
@@ -2648,7 +2001,6 @@
                 <w:szCs w:val="22"/>
               </w:rPr>
             </w:pPr>
-            <w:proofErr w:type="spellStart"/>
             <w:r>
               <w:rPr>
                 <w:rFonts w:ascii="Calibri" w:eastAsia="Times New Roman" w:hAnsi="Calibri" w:cs="Calibri"/>
@@ -2656,49 +2008,8 @@
                 <w:sz w:val="22"/>
                 <w:szCs w:val="22"/>
               </w:rPr>
-              <w:t>Số</w:t>
+              <w:t>Số vào sổ</w:t>
             </w:r>
-            <w:proofErr w:type="spellEnd"/>
-            <w:r>
-              <w:rPr>
-                <w:rFonts w:ascii="Calibri" w:eastAsia="Times New Roman" w:hAnsi="Calibri" w:cs="Calibri"/>
-                <w:color w:val="000000"/>
-                <w:sz w:val="22"/>
-                <w:szCs w:val="22"/>
-              </w:rPr>
-              <w:t xml:space="preserve"> </w:t>
-            </w:r>
-            <w:proofErr w:type="spellStart"/>
-            <w:r>
-              <w:rPr>
-                <w:rFonts w:ascii="Calibri" w:eastAsia="Times New Roman" w:hAnsi="Calibri" w:cs="Calibri"/>
-                <w:color w:val="000000"/>
-                <w:sz w:val="22"/>
-                <w:szCs w:val="22"/>
-              </w:rPr>
-              <w:t>vào</w:t>
-            </w:r>
-            <w:proofErr w:type="spellEnd"/>
-            <w:r>
-              <w:rPr>
-                <w:rFonts w:ascii="Calibri" w:eastAsia="Times New Roman" w:hAnsi="Calibri" w:cs="Calibri"/>
-                <w:color w:val="000000"/>
-                <w:sz w:val="22"/>
-                <w:szCs w:val="22"/>
-              </w:rPr>
-              <w:t xml:space="preserve"> </w:t>
-            </w:r>
-            <w:proofErr w:type="spellStart"/>
-            <w:r>
-              <w:rPr>
-                <w:rFonts w:ascii="Calibri" w:eastAsia="Times New Roman" w:hAnsi="Calibri" w:cs="Calibri"/>
-                <w:color w:val="000000"/>
-                <w:sz w:val="22"/>
-                <w:szCs w:val="22"/>
-              </w:rPr>
-              <w:t>sổ</w:t>
-            </w:r>
-            <w:proofErr w:type="spellEnd"/>
           </w:p>
         </w:tc>
         <w:tc>
@@ -2727,7 +2038,6 @@
                 <w:szCs w:val="22"/>
               </w:rPr>
             </w:pPr>
-            <w:proofErr w:type="spellStart"/>
             <w:r>
               <w:rPr>
                 <w:rFonts w:ascii="Calibri" w:eastAsia="Times New Roman" w:hAnsi="Calibri" w:cs="Calibri"/>
@@ -2735,89 +2045,8 @@
                 <w:sz w:val="22"/>
                 <w:szCs w:val="22"/>
               </w:rPr>
-              <w:t>Chữ</w:t>
+              <w:t>Chữ ký người nhận bằng</w:t>
             </w:r>
-            <w:proofErr w:type="spellEnd"/>
-            <w:r>
-              <w:rPr>
-                <w:rFonts w:ascii="Calibri" w:eastAsia="Times New Roman" w:hAnsi="Calibri" w:cs="Calibri"/>
-                <w:color w:val="000000"/>
-                <w:sz w:val="22"/>
-                <w:szCs w:val="22"/>
-              </w:rPr>
-              <w:t xml:space="preserve"> </w:t>
-            </w:r>
-            <w:proofErr w:type="spellStart"/>
-            <w:r>
-              <w:rPr>
-                <w:rFonts w:ascii="Calibri" w:eastAsia="Times New Roman" w:hAnsi="Calibri" w:cs="Calibri"/>
-                <w:color w:val="000000"/>
-                <w:sz w:val="22"/>
-                <w:szCs w:val="22"/>
-              </w:rPr>
-              <w:t>ký</w:t>
-            </w:r>
-            <w:proofErr w:type="spellEnd"/>
-            <w:r>
-              <w:rPr>
-                <w:rFonts w:ascii="Calibri" w:eastAsia="Times New Roman" w:hAnsi="Calibri" w:cs="Calibri"/>
-                <w:color w:val="000000"/>
-                <w:sz w:val="22"/>
-                <w:szCs w:val="22"/>
-              </w:rPr>
-              <w:t xml:space="preserve"> </w:t>
-            </w:r>
-            <w:proofErr w:type="spellStart"/>
-            <w:r>
-              <w:rPr>
-                <w:rFonts w:ascii="Calibri" w:eastAsia="Times New Roman" w:hAnsi="Calibri" w:cs="Calibri"/>
-                <w:color w:val="000000"/>
-                <w:sz w:val="22"/>
-                <w:szCs w:val="22"/>
-              </w:rPr>
-              <w:t>người</w:t>
-            </w:r>
-            <w:proofErr w:type="spellEnd"/>
-            <w:r>
-              <w:rPr>
-                <w:rFonts w:ascii="Calibri" w:eastAsia="Times New Roman" w:hAnsi="Calibri" w:cs="Calibri"/>
-                <w:color w:val="000000"/>
-                <w:sz w:val="22"/>
-                <w:szCs w:val="22"/>
-              </w:rPr>
-              <w:t xml:space="preserve"> </w:t>
-            </w:r>
-            <w:proofErr w:type="spellStart"/>
-            <w:r>
-              <w:rPr>
-                <w:rFonts w:ascii="Calibri" w:eastAsia="Times New Roman" w:hAnsi="Calibri" w:cs="Calibri"/>
-                <w:color w:val="000000"/>
-                <w:sz w:val="22"/>
-                <w:szCs w:val="22"/>
-              </w:rPr>
-              <w:t>nhận</w:t>
-            </w:r>
-            <w:proofErr w:type="spellEnd"/>
-            <w:r>
-              <w:rPr>
-                <w:rFonts w:ascii="Calibri" w:eastAsia="Times New Roman" w:hAnsi="Calibri" w:cs="Calibri"/>
-                <w:color w:val="000000"/>
-                <w:sz w:val="22"/>
-                <w:szCs w:val="22"/>
-              </w:rPr>
-              <w:t xml:space="preserve"> </w:t>
-            </w:r>
-            <w:proofErr w:type="spellStart"/>
-            <w:r>
-              <w:rPr>
-                <w:rFonts w:ascii="Calibri" w:eastAsia="Times New Roman" w:hAnsi="Calibri" w:cs="Calibri"/>
-                <w:color w:val="000000"/>
-                <w:sz w:val="22"/>
-                <w:szCs w:val="22"/>
-              </w:rPr>
-              <w:t>bằng</w:t>
-            </w:r>
-            <w:proofErr w:type="spellEnd"/>
           </w:p>
         </w:tc>
         <w:tc>
@@ -2846,7 +2075,6 @@
                 <w:szCs w:val="22"/>
               </w:rPr>
             </w:pPr>
-            <w:proofErr w:type="spellStart"/>
             <w:r>
               <w:rPr>
                 <w:rFonts w:ascii="Calibri" w:eastAsia="Times New Roman" w:hAnsi="Calibri" w:cs="Calibri"/>
@@ -2854,29 +2082,8 @@
                 <w:sz w:val="22"/>
                 <w:szCs w:val="22"/>
               </w:rPr>
-              <w:t>Ghi</w:t>
+              <w:t>Ghi chú</w:t>
             </w:r>
-            <w:proofErr w:type="spellEnd"/>
-            <w:r>
-              <w:rPr>
-                <w:rFonts w:ascii="Calibri" w:eastAsia="Times New Roman" w:hAnsi="Calibri" w:cs="Calibri"/>
-                <w:color w:val="000000"/>
-                <w:sz w:val="22"/>
-                <w:szCs w:val="22"/>
-              </w:rPr>
-              <w:t xml:space="preserve"> </w:t>
-            </w:r>
-            <w:proofErr w:type="spellStart"/>
-            <w:r>
-              <w:rPr>
-                <w:rFonts w:ascii="Calibri" w:eastAsia="Times New Roman" w:hAnsi="Calibri" w:cs="Calibri"/>
-                <w:color w:val="000000"/>
-                <w:sz w:val="22"/>
-                <w:szCs w:val="22"/>
-              </w:rPr>
-              <w:t>chú</w:t>
-            </w:r>
-            <w:proofErr w:type="spellEnd"/>
           </w:p>
         </w:tc>
       </w:tr>
@@ -2919,19 +2126,8 @@
                 <w:sz w:val="22"/>
                 <w:szCs w:val="22"/>
               </w:rPr>
-              <w:t>{#students}{</w:t>
+              <w:t>{#students}{idx</w:t>
             </w:r>
-            <w:proofErr w:type="spellStart"/>
-            <w:r>
-              <w:rPr>
-                <w:rFonts w:ascii="Calibri" w:eastAsia="Times New Roman" w:hAnsi="Calibri" w:cs="Calibri"/>
-                <w:color w:val="000000"/>
-                <w:sz w:val="22"/>
-                <w:szCs w:val="22"/>
-              </w:rPr>
-              <w:t>idx</w:t>
-            </w:r>
-            <w:proofErr w:type="spellEnd"/>
             <w:r>
               <w:rPr>
                 <w:rFonts w:ascii="Calibri" w:eastAsia="Times New Roman" w:hAnsi="Calibri" w:cs="Calibri"/>
@@ -2977,7 +2173,6 @@
               </w:rPr>
               <w:t>{</w:t>
             </w:r>
-            <w:proofErr w:type="spellStart"/>
             <w:r>
               <w:rPr>
                 <w:sz w:val="22"/>
@@ -2986,7 +2181,6 @@
               </w:rPr>
               <w:t>hoTen</w:t>
             </w:r>
-            <w:proofErr w:type="spellEnd"/>
             <w:r>
               <w:rPr>
                 <w:sz w:val="22"/>
@@ -3030,27 +2224,7 @@
                 <w:sz w:val="22"/>
                 <w:szCs w:val="22"/>
               </w:rPr>
-              <w:t>{</w:t>
-            </w:r>
-            <w:proofErr w:type="spellStart"/>
-            <w:r>
-              <w:rPr>
-                <w:rFonts w:ascii="Calibri" w:eastAsia="Times New Roman" w:hAnsi="Calibri" w:cs="Calibri"/>
-                <w:color w:val="000000"/>
-                <w:sz w:val="22"/>
-                <w:szCs w:val="22"/>
-              </w:rPr>
-              <w:t>ngaySinh_fm</w:t>
-            </w:r>
-            <w:proofErr w:type="spellEnd"/>
-            <w:r>
-              <w:rPr>
-                <w:rFonts w:ascii="Calibri" w:eastAsia="Times New Roman" w:hAnsi="Calibri" w:cs="Calibri"/>
-                <w:color w:val="000000"/>
-                <w:sz w:val="22"/>
-                <w:szCs w:val="22"/>
-              </w:rPr>
-              <w:t>}</w:t>
+              <w:t>{ngaySinh_fm}</w:t>
             </w:r>
           </w:p>
         </w:tc>
@@ -3087,27 +2261,7 @@
                 <w:sz w:val="22"/>
                 <w:szCs w:val="22"/>
               </w:rPr>
-              <w:t>{</w:t>
-            </w:r>
-            <w:proofErr w:type="spellStart"/>
-            <w:r>
-              <w:rPr>
-                <w:rFonts w:ascii="Calibri" w:eastAsia="Times New Roman" w:hAnsi="Calibri" w:cs="Calibri"/>
-                <w:color w:val="000000"/>
-                <w:sz w:val="22"/>
-                <w:szCs w:val="22"/>
-              </w:rPr>
-              <w:t>noiSinh</w:t>
-            </w:r>
-            <w:proofErr w:type="spellEnd"/>
-            <w:r>
-              <w:rPr>
-                <w:rFonts w:ascii="Calibri" w:eastAsia="Times New Roman" w:hAnsi="Calibri" w:cs="Calibri"/>
-                <w:color w:val="000000"/>
-                <w:sz w:val="22"/>
-                <w:szCs w:val="22"/>
-              </w:rPr>
-              <w:t>}</w:t>
+              <w:t>{noiSinh}</w:t>
             </w:r>
           </w:p>
         </w:tc>
@@ -3143,27 +2297,7 @@
                 <w:sz w:val="22"/>
                 <w:szCs w:val="22"/>
               </w:rPr>
-              <w:t>{</w:t>
-            </w:r>
-            <w:proofErr w:type="spellStart"/>
-            <w:r>
-              <w:rPr>
-                <w:rFonts w:ascii="Calibri" w:eastAsia="Times New Roman" w:hAnsi="Calibri" w:cs="Calibri"/>
-                <w:color w:val="000000"/>
-                <w:sz w:val="22"/>
-                <w:szCs w:val="22"/>
-              </w:rPr>
-              <w:t>gioiTinh_fm</w:t>
-            </w:r>
-            <w:proofErr w:type="spellEnd"/>
-            <w:r>
-              <w:rPr>
-                <w:rFonts w:ascii="Calibri" w:eastAsia="Times New Roman" w:hAnsi="Calibri" w:cs="Calibri"/>
-                <w:color w:val="000000"/>
-                <w:sz w:val="22"/>
-                <w:szCs w:val="22"/>
-              </w:rPr>
-              <w:t>}</w:t>
+              <w:t>{gioiTinh_fm}</w:t>
             </w:r>
           </w:p>
         </w:tc>
@@ -3200,27 +2334,7 @@
                 <w:sz w:val="22"/>
                 <w:szCs w:val="22"/>
               </w:rPr>
-              <w:t>{</w:t>
-            </w:r>
-            <w:proofErr w:type="spellStart"/>
-            <w:r>
-              <w:rPr>
-                <w:rFonts w:ascii="Calibri" w:eastAsia="Times New Roman" w:hAnsi="Calibri" w:cs="Calibri"/>
-                <w:color w:val="000000"/>
-                <w:sz w:val="22"/>
-                <w:szCs w:val="22"/>
-              </w:rPr>
-              <w:t>danToc</w:t>
-            </w:r>
-            <w:proofErr w:type="spellEnd"/>
-            <w:r>
-              <w:rPr>
-                <w:rFonts w:ascii="Calibri" w:eastAsia="Times New Roman" w:hAnsi="Calibri" w:cs="Calibri"/>
-                <w:color w:val="000000"/>
-                <w:sz w:val="22"/>
-                <w:szCs w:val="22"/>
-              </w:rPr>
-              <w:t>}</w:t>
+              <w:t>{danToc}</w:t>
             </w:r>
           </w:p>
         </w:tc>
@@ -3257,27 +2371,7 @@
                 <w:sz w:val="22"/>
                 <w:szCs w:val="22"/>
               </w:rPr>
-              <w:t>{</w:t>
-            </w:r>
-            <w:proofErr w:type="spellStart"/>
-            <w:r>
-              <w:rPr>
-                <w:rFonts w:ascii="Calibri" w:eastAsia="Times New Roman" w:hAnsi="Calibri" w:cs="Calibri"/>
-                <w:color w:val="000000"/>
-                <w:sz w:val="22"/>
-                <w:szCs w:val="22"/>
-              </w:rPr>
-              <w:t>xepLoai</w:t>
-            </w:r>
-            <w:proofErr w:type="spellEnd"/>
-            <w:r>
-              <w:rPr>
-                <w:rFonts w:ascii="Calibri" w:eastAsia="Times New Roman" w:hAnsi="Calibri" w:cs="Calibri"/>
-                <w:color w:val="000000"/>
-                <w:sz w:val="22"/>
-                <w:szCs w:val="22"/>
-              </w:rPr>
-              <w:t>}</w:t>
+              <w:t>{xepLoai}</w:t>
             </w:r>
           </w:p>
         </w:tc>
@@ -3314,27 +2408,7 @@
                 <w:sz w:val="22"/>
                 <w:szCs w:val="22"/>
               </w:rPr>
-              <w:t>{</w:t>
-            </w:r>
-            <w:proofErr w:type="spellStart"/>
-            <w:r>
-              <w:rPr>
-                <w:rFonts w:ascii="Calibri" w:eastAsia="Times New Roman" w:hAnsi="Calibri" w:cs="Calibri"/>
-                <w:color w:val="000000"/>
-                <w:sz w:val="22"/>
-                <w:szCs w:val="22"/>
-              </w:rPr>
-              <w:t>soHieuVanBang</w:t>
-            </w:r>
-            <w:proofErr w:type="spellEnd"/>
-            <w:r>
-              <w:rPr>
-                <w:rFonts w:ascii="Calibri" w:eastAsia="Times New Roman" w:hAnsi="Calibri" w:cs="Calibri"/>
-                <w:color w:val="000000"/>
-                <w:sz w:val="22"/>
-                <w:szCs w:val="22"/>
-              </w:rPr>
-              <w:t>}</w:t>
+              <w:t>{soHieuVanBang}</w:t>
             </w:r>
           </w:p>
         </w:tc>
@@ -3372,27 +2446,7 @@
                 <w:sz w:val="22"/>
                 <w:szCs w:val="22"/>
               </w:rPr>
-              <w:t>{</w:t>
-            </w:r>
-            <w:proofErr w:type="spellStart"/>
-            <w:r>
-              <w:rPr>
-                <w:rFonts w:ascii="Calibri" w:eastAsia="Times New Roman" w:hAnsi="Calibri" w:cs="Calibri"/>
-                <w:color w:val="000000"/>
-                <w:sz w:val="22"/>
-                <w:szCs w:val="22"/>
-              </w:rPr>
-              <w:t>soVaoSoCapBang</w:t>
-            </w:r>
-            <w:proofErr w:type="spellEnd"/>
-            <w:r>
-              <w:rPr>
-                <w:rFonts w:ascii="Calibri" w:eastAsia="Times New Roman" w:hAnsi="Calibri" w:cs="Calibri"/>
-                <w:color w:val="000000"/>
-                <w:sz w:val="22"/>
-                <w:szCs w:val="22"/>
-              </w:rPr>
-              <w:t>}</w:t>
+              <w:t>{soVaoSoCapBang}</w:t>
             </w:r>
             <w:r>
               <w:rPr>
@@ -3971,29 +3025,7 @@
                 <w:sz w:val="22"/>
                 <w:szCs w:val="22"/>
               </w:rPr>
-              <w:t>{</w:t>
-            </w:r>
-            <w:proofErr w:type="spellStart"/>
-            <w:r>
-              <w:rPr>
-                <w:rFonts w:ascii="Calibri" w:eastAsia="Times New Roman" w:hAnsi="Calibri" w:cs="Calibri"/>
-                <w:i/>
-                <w:iCs/>
-                <w:sz w:val="22"/>
-                <w:szCs w:val="22"/>
-              </w:rPr>
-              <w:t>diaPhuong</w:t>
-            </w:r>
-            <w:proofErr w:type="spellEnd"/>
-            <w:r>
-              <w:rPr>
-                <w:rFonts w:ascii="Calibri" w:eastAsia="Times New Roman" w:hAnsi="Calibri" w:cs="Calibri"/>
-                <w:i/>
-                <w:iCs/>
-                <w:sz w:val="22"/>
-                <w:szCs w:val="22"/>
-              </w:rPr>
-              <w:t>}</w:t>
+              <w:t>{diaPhuong}</w:t>
             </w:r>
             <w:r>
               <w:rPr>
@@ -4013,29 +3045,7 @@
                 <w:sz w:val="22"/>
                 <w:szCs w:val="22"/>
               </w:rPr>
-              <w:t>{</w:t>
-            </w:r>
-            <w:proofErr w:type="spellStart"/>
-            <w:r>
-              <w:rPr>
-                <w:rFonts w:ascii="Calibri" w:eastAsia="Times New Roman" w:hAnsi="Calibri" w:cs="Calibri"/>
-                <w:i/>
-                <w:iCs/>
-                <w:sz w:val="22"/>
-                <w:szCs w:val="22"/>
-              </w:rPr>
-              <w:t>ngayCap</w:t>
-            </w:r>
-            <w:proofErr w:type="spellEnd"/>
-            <w:r>
-              <w:rPr>
-                <w:rFonts w:ascii="Calibri" w:eastAsia="Times New Roman" w:hAnsi="Calibri" w:cs="Calibri"/>
-                <w:i/>
-                <w:iCs/>
-                <w:sz w:val="22"/>
-                <w:szCs w:val="22"/>
-              </w:rPr>
-              <w:t>}</w:t>
+              <w:t>{ngayCap}</w:t>
             </w:r>
           </w:p>
         </w:tc>
@@ -5853,10 +4863,29 @@
                 <w:sz w:val="22"/>
                 <w:szCs w:val="22"/>
               </w:rPr>
-              <w:t>{</w:t>
+              <w:t>{nguoiKy}</w:t>
             </w:r>
-            <w:proofErr w:type="spellStart"/>
-            <w:r>
+          </w:p>
+        </w:tc>
+        <w:tc>
+          <w:tcPr>
+            <w:tcW w:w="1134" w:type="dxa"/>
+            <w:gridSpan w:val="2"/>
+            <w:tcBorders>
+              <w:top w:val="nil"/>
+              <w:left w:val="nil"/>
+              <w:bottom w:val="nil"/>
+              <w:right w:val="nil"/>
+            </w:tcBorders>
+            <w:shd w:val="clear" w:color="auto" w:fill="auto"/>
+            <w:noWrap/>
+            <w:vAlign w:val="bottom"/>
+            <w:hideMark/>
+          </w:tcPr>
+          <w:p>
+            <w:pPr>
+              <w:spacing w:after="0" w:line="240" w:lineRule="auto"/>
+              <w:jc w:val="center"/>
               <w:rPr>
                 <w:rFonts w:ascii="Calibri" w:eastAsia="Times New Roman" w:hAnsi="Calibri" w:cs="Calibri"/>
                 <w:b/>
@@ -5864,47 +4893,6 @@
                 <w:sz w:val="22"/>
                 <w:szCs w:val="22"/>
               </w:rPr>
-              <w:t>nguoiKy</w:t>
-            </w:r>
-            <w:proofErr w:type="spellEnd"/>
-            <w:r>
-              <w:rPr>
-                <w:rFonts w:ascii="Calibri" w:eastAsia="Times New Roman" w:hAnsi="Calibri" w:cs="Calibri"/>
-                <w:b/>
-                <w:bCs/>
-                <w:sz w:val="22"/>
-                <w:szCs w:val="22"/>
-              </w:rPr>
-              <w:t>}</w:t>
-            </w:r>
-          </w:p>
-        </w:tc>
-        <w:tc>
-          <w:tcPr>
-            <w:tcW w:w="1134" w:type="dxa"/>
-            <w:gridSpan w:val="2"/>
-            <w:tcBorders>
-              <w:top w:val="nil"/>
-              <w:left w:val="nil"/>
-              <w:bottom w:val="nil"/>
-              <w:right w:val="nil"/>
-            </w:tcBorders>
-            <w:shd w:val="clear" w:color="auto" w:fill="auto"/>
-            <w:noWrap/>
-            <w:vAlign w:val="bottom"/>
-            <w:hideMark/>
-          </w:tcPr>
-          <w:p>
-            <w:pPr>
-              <w:spacing w:after="0" w:line="240" w:lineRule="auto"/>
-              <w:jc w:val="center"/>
-              <w:rPr>
-                <w:rFonts w:ascii="Calibri" w:eastAsia="Times New Roman" w:hAnsi="Calibri" w:cs="Calibri"/>
-                <w:b/>
-                <w:bCs/>
-                <w:sz w:val="22"/>
-                <w:szCs w:val="22"/>
-              </w:rPr>
             </w:pPr>
           </w:p>
         </w:tc>
@@ -5935,6 +4923,7 @@
           </w:p>
         </w:tc>
       </w:tr>
+      <w:bookmarkEnd w:id="0"/>
     </w:tbl>
     <w:p/>
     <w:sectPr>
@@ -6377,6 +5366,7 @@
       <w:spacing w:after="0" w:line="240" w:lineRule="auto"/>
     </w:pPr>
     <w:tblPr>
+      <w:tblInd w:w="0" w:type="dxa"/>
       <w:tblBorders>
         <w:top w:val="single" w:sz="4" w:space="0" w:color="auto"/>
         <w:left w:val="single" w:sz="4" w:space="0" w:color="auto"/>
@@ -6385,6 +5375,12 @@
         <w:insideH w:val="single" w:sz="4" w:space="0" w:color="auto"/>
         <w:insideV w:val="single" w:sz="4" w:space="0" w:color="auto"/>
       </w:tblBorders>
+      <w:tblCellMar>
+        <w:top w:w="0" w:type="dxa"/>
+        <w:left w:w="108" w:type="dxa"/>
+        <w:bottom w:w="0" w:type="dxa"/>
+        <w:right w:w="108" w:type="dxa"/>
+      </w:tblCellMar>
     </w:tblPr>
   </w:style>
 </w:styles>
